--- a/_._/OLD/2021-2/BCC/_TCC2/GabrielCastellaniDeOliveira/GabrielCastellaniDeOliveira_PreProjeto_RevisaoDalton.docx
+++ b/_._/OLD/2021-2/BCC/_TCC2/GabrielCastellaniDeOliveira/GabrielCastellaniDeOliveira_PreProjeto_RevisaoDalton.docx
@@ -2719,7 +2719,6 @@
       <w:r>
         <w:t xml:space="preserve"> algoritmo hierárquico </w:t>
       </w:r>
-      <w:commentRangeStart w:id="42"/>
       <w:proofErr w:type="spellStart"/>
       <w:r>
         <w:rPr>
@@ -2767,13 +2766,6 @@
           <w:iCs/>
         </w:rPr>
         <w:t xml:space="preserve"> </w:t>
-      </w:r>
-      <w:commentRangeEnd w:id="42"/>
-      <w:r>
-        <w:rPr>
-          <w:rStyle w:val="Refdecomentrio"/>
-        </w:rPr>
-        <w:commentReference w:id="42"/>
       </w:r>
       <w:r>
         <w:t xml:space="preserve">(MISE), que utiliza a rede de ocupação para extrair uma isosuperfície correspondente a uma observação. Inicialmente esse algoritmo discretiza o espaço volumétrico e avalia a rede de ocupação </w:t>
@@ -2844,16 +2836,16 @@
       <w:r>
         <w:t xml:space="preserve"> da grade, marcando todos os pontos da grade como ocupados se o resultado da ocupação for maior ou igual a 0 ou </w:t>
       </w:r>
-      <w:commentRangeStart w:id="43"/>
+      <w:commentRangeStart w:id="42"/>
       <w:r>
         <w:t xml:space="preserve">1, os demais </w:t>
       </w:r>
-      <w:commentRangeEnd w:id="43"/>
+      <w:commentRangeEnd w:id="42"/>
       <w:r>
         <w:rPr>
           <w:rStyle w:val="Refdecomentrio"/>
         </w:rPr>
-        <w:commentReference w:id="43"/>
+        <w:commentReference w:id="42"/>
       </w:r>
       <w:r>
         <w:t>pontos que não entra</w:t>
@@ -2949,7 +2941,7 @@
           <w:iCs/>
         </w:rPr>
       </w:pPr>
-      <w:bookmarkStart w:id="44" w:name="_Ref83985553"/>
+      <w:bookmarkStart w:id="43" w:name="_Ref83985553"/>
       <w:r>
         <w:t xml:space="preserve">Figura </w:t>
       </w:r>
@@ -2974,26 +2966,26 @@
         </w:rPr>
         <w:fldChar w:fldCharType="end"/>
       </w:r>
-      <w:bookmarkEnd w:id="44"/>
+      <w:bookmarkEnd w:id="43"/>
       <w:r>
         <w:t xml:space="preserve"> </w:t>
       </w:r>
       <w:r>
         <w:t>– Algoritmo MIS</w:t>
       </w:r>
-      <w:commentRangeStart w:id="45"/>
+      <w:commentRangeStart w:id="44"/>
       <w:r>
         <w:t>E</w:t>
       </w:r>
       <w:r>
         <w:t>.</w:t>
       </w:r>
-      <w:commentRangeEnd w:id="45"/>
+      <w:commentRangeEnd w:id="44"/>
       <w:r>
         <w:rPr>
           <w:rStyle w:val="Refdecomentrio"/>
         </w:rPr>
-        <w:commentReference w:id="45"/>
+        <w:commentReference w:id="44"/>
       </w:r>
     </w:p>
     <w:p>
@@ -3108,7 +3100,6 @@
       <w:r>
         <w:t xml:space="preserve"> malha passa por um processo de extração, onde inicialmente é aplicado o algoritmo </w:t>
       </w:r>
-      <w:commentRangeStart w:id="46"/>
       <w:proofErr w:type="spellStart"/>
       <w:r>
         <w:rPr>
@@ -3126,17 +3117,7 @@
         <w:t xml:space="preserve"> cubes</w:t>
       </w:r>
       <w:r>
-        <w:t xml:space="preserve"> </w:t>
-      </w:r>
-      <w:commentRangeEnd w:id="46"/>
-      <w:r>
-        <w:rPr>
-          <w:rStyle w:val="Refdecomentrio"/>
-        </w:rPr>
-        <w:commentReference w:id="46"/>
-      </w:r>
-      <w:r>
-        <w:t>(LORENSEN; CLINE, 1987) que cria modelos triangulares de superfícies constantes a partir de dados 3D e</w:t>
+        <w:t xml:space="preserve"> (LORENSEN; CLINE, 1987) que cria modelos triangulares de superfícies constantes a partir de dados 3D e</w:t>
       </w:r>
       <w:r>
         <w:t>,</w:t>
@@ -3150,7 +3131,6 @@
       <w:r>
         <w:t xml:space="preserve"> a malha extraída passa pelo algoritmo </w:t>
       </w:r>
-      <w:commentRangeStart w:id="47"/>
       <w:proofErr w:type="spellStart"/>
       <w:r>
         <w:rPr>
@@ -3174,26 +3154,19 @@
         </w:rPr>
         <w:t xml:space="preserve"> </w:t>
       </w:r>
-      <w:commentRangeEnd w:id="47"/>
+      <w:r>
+        <w:t xml:space="preserve">(GARLAND; HECKBERT, </w:t>
+      </w:r>
+      <w:commentRangeStart w:id="45"/>
+      <w:r>
+        <w:t>2000</w:t>
+      </w:r>
+      <w:commentRangeEnd w:id="45"/>
       <w:r>
         <w:rPr>
           <w:rStyle w:val="Refdecomentrio"/>
         </w:rPr>
-        <w:commentReference w:id="47"/>
-      </w:r>
-      <w:r>
-        <w:t xml:space="preserve">(GARLAND; HECKBERT, </w:t>
-      </w:r>
-      <w:commentRangeStart w:id="48"/>
-      <w:r>
-        <w:t>2000</w:t>
-      </w:r>
-      <w:commentRangeEnd w:id="48"/>
-      <w:r>
-        <w:rPr>
-          <w:rStyle w:val="Refdecomentrio"/>
-        </w:rPr>
-        <w:commentReference w:id="48"/>
+        <w:commentReference w:id="45"/>
       </w:r>
       <w:r>
         <w:t xml:space="preserve">) que simplifica </w:t>
@@ -3405,7 +3378,6 @@
       <w:r>
         <w:t xml:space="preserve">aram informações de gradiente de segunda ordem que pode ser aplicada usando </w:t>
       </w:r>
-      <w:commentRangeStart w:id="49"/>
       <w:r>
         <w:rPr>
           <w:i/>
@@ -3423,17 +3395,7 @@
       </w:r>
       <w:proofErr w:type="spellEnd"/>
       <w:r>
-        <w:t xml:space="preserve"> </w:t>
-      </w:r>
-      <w:commentRangeEnd w:id="49"/>
-      <w:r>
-        <w:rPr>
-          <w:rStyle w:val="Refdecomentrio"/>
-        </w:rPr>
-        <w:commentReference w:id="49"/>
-      </w:r>
-      <w:r>
-        <w:t>(DRUCKER</w:t>
+        <w:t xml:space="preserve"> (DRUCKER</w:t>
       </w:r>
       <w:r>
         <w:t xml:space="preserve">; CUN, 1992). Os autores ressaltam que essa última etapa remove os artefatos da </w:t>
@@ -3446,7 +3408,6 @@
       <w:r>
         <w:t xml:space="preserve"> do algoritmo </w:t>
       </w:r>
-      <w:commentRangeStart w:id="50"/>
       <w:proofErr w:type="spellStart"/>
       <w:r>
         <w:rPr>
@@ -3464,17 +3425,7 @@
         <w:t xml:space="preserve"> cubes</w:t>
       </w:r>
       <w:r>
-        <w:t xml:space="preserve"> </w:t>
-      </w:r>
-      <w:commentRangeEnd w:id="50"/>
-      <w:r>
-        <w:rPr>
-          <w:rStyle w:val="Refdecomentrio"/>
-        </w:rPr>
-        <w:commentReference w:id="50"/>
-      </w:r>
-      <w:r>
-        <w:t xml:space="preserve">(LORENSEN; CLINE, 1987) e que não seria possível apenas com uma representação baseada em </w:t>
+        <w:t xml:space="preserve"> (LORENSEN; CLINE, 1987) e que não seria possível apenas com uma representação baseada em </w:t>
       </w:r>
       <w:r>
         <w:rPr>
@@ -3491,18 +3442,18 @@
       <w:pPr>
         <w:pStyle w:val="TF-LEGENDA"/>
       </w:pPr>
-      <w:bookmarkStart w:id="51" w:name="_Ref83985638"/>
-      <w:commentRangeStart w:id="52"/>
+      <w:bookmarkStart w:id="46" w:name="_Ref83985638"/>
+      <w:commentRangeStart w:id="47"/>
       <w:r>
         <w:lastRenderedPageBreak/>
         <w:t>Figura</w:t>
       </w:r>
-      <w:commentRangeEnd w:id="52"/>
+      <w:commentRangeEnd w:id="47"/>
       <w:r>
         <w:rPr>
           <w:rStyle w:val="Refdecomentrio"/>
         </w:rPr>
-        <w:commentReference w:id="52"/>
+        <w:commentReference w:id="47"/>
       </w:r>
       <w:r>
         <w:t xml:space="preserve"> </w:t>
@@ -3528,7 +3479,7 @@
         </w:rPr>
         <w:fldChar w:fldCharType="end"/>
       </w:r>
-      <w:bookmarkEnd w:id="51"/>
+      <w:bookmarkEnd w:id="46"/>
       <w:r>
         <w:t xml:space="preserve"> </w:t>
       </w:r>
@@ -3687,7 +3638,6 @@
       <w:r>
         <w:t xml:space="preserve">e </w:t>
       </w:r>
-      <w:commentRangeStart w:id="53"/>
       <w:r>
         <w:rPr>
           <w:i/>
@@ -3705,17 +3655,7 @@
       </w:r>
       <w:proofErr w:type="spellEnd"/>
       <w:r>
-        <w:t xml:space="preserve"> </w:t>
-      </w:r>
-      <w:commentRangeEnd w:id="53"/>
-      <w:r>
-        <w:rPr>
-          <w:rStyle w:val="Refdecomentrio"/>
-        </w:rPr>
-        <w:commentReference w:id="53"/>
-      </w:r>
-      <w:r>
-        <w:t xml:space="preserve">(SONG </w:t>
+        <w:t xml:space="preserve"> (SONG </w:t>
       </w:r>
       <w:r>
         <w:rPr>
@@ -3727,16 +3667,16 @@
       <w:r>
         <w:t xml:space="preserve">, </w:t>
       </w:r>
-      <w:commentRangeStart w:id="54"/>
+      <w:commentRangeStart w:id="48"/>
       <w:r>
         <w:t>2015</w:t>
       </w:r>
-      <w:commentRangeEnd w:id="54"/>
+      <w:commentRangeEnd w:id="48"/>
       <w:r>
         <w:rPr>
           <w:rStyle w:val="Refdecomentrio"/>
         </w:rPr>
-        <w:commentReference w:id="54"/>
+        <w:commentReference w:id="48"/>
       </w:r>
       <w:r>
         <w:t>)</w:t>
@@ -3818,7 +3758,6 @@
       <w:r>
         <w:t xml:space="preserve">do </w:t>
       </w:r>
-      <w:commentRangeStart w:id="55"/>
       <w:r>
         <w:rPr>
           <w:i/>
@@ -3843,17 +3782,7 @@
       </w:r>
       <w:proofErr w:type="spellEnd"/>
       <w:r>
-        <w:t xml:space="preserve"> </w:t>
-      </w:r>
-      <w:commentRangeEnd w:id="55"/>
-      <w:r>
-        <w:rPr>
-          <w:rStyle w:val="Refdecomentrio"/>
-        </w:rPr>
-        <w:commentReference w:id="55"/>
-      </w:r>
-      <w:r>
-        <w:t xml:space="preserve">(SONG </w:t>
+        <w:t xml:space="preserve"> (SONG </w:t>
       </w:r>
       <w:r>
         <w:rPr>
@@ -3865,16 +3794,16 @@
       <w:r>
         <w:t xml:space="preserve">, </w:t>
       </w:r>
-      <w:commentRangeStart w:id="56"/>
+      <w:commentRangeStart w:id="49"/>
       <w:r>
         <w:t>2015</w:t>
       </w:r>
-      <w:commentRangeEnd w:id="56"/>
+      <w:commentRangeEnd w:id="49"/>
       <w:r>
         <w:rPr>
           <w:rStyle w:val="Refdecomentrio"/>
         </w:rPr>
-        <w:commentReference w:id="56"/>
+        <w:commentReference w:id="49"/>
       </w:r>
       <w:r>
         <w:t>)</w:t>
@@ -3925,7 +3854,6 @@
       <w:r>
         <w:t xml:space="preserve">, 2013) e </w:t>
       </w:r>
-      <w:commentRangeStart w:id="57"/>
       <w:r>
         <w:rPr>
           <w:i/>
@@ -3943,17 +3871,7 @@
       </w:r>
       <w:proofErr w:type="spellEnd"/>
       <w:r>
-        <w:t xml:space="preserve"> </w:t>
-      </w:r>
-      <w:commentRangeEnd w:id="57"/>
-      <w:r>
-        <w:rPr>
-          <w:rStyle w:val="Refdecomentrio"/>
-        </w:rPr>
-        <w:commentReference w:id="57"/>
-      </w:r>
-      <w:r>
-        <w:t xml:space="preserve">(SONG </w:t>
+        <w:t xml:space="preserve"> (SONG </w:t>
       </w:r>
       <w:r>
         <w:rPr>
@@ -3965,16 +3883,16 @@
       <w:r>
         <w:t xml:space="preserve">, </w:t>
       </w:r>
-      <w:commentRangeStart w:id="58"/>
+      <w:commentRangeStart w:id="50"/>
       <w:r>
         <w:t>2015</w:t>
       </w:r>
-      <w:commentRangeEnd w:id="58"/>
+      <w:commentRangeEnd w:id="50"/>
       <w:r>
         <w:rPr>
           <w:rStyle w:val="Refdecomentrio"/>
         </w:rPr>
-        <w:commentReference w:id="58"/>
+        <w:commentReference w:id="50"/>
       </w:r>
       <w:r>
         <w:t>).</w:t>
@@ -3988,7 +3906,7 @@
           <w:iCs/>
         </w:rPr>
       </w:pPr>
-      <w:bookmarkStart w:id="59" w:name="_Ref83985754"/>
+      <w:bookmarkStart w:id="51" w:name="_Ref83985754"/>
       <w:r>
         <w:t xml:space="preserve">Figura </w:t>
       </w:r>
@@ -4013,7 +3931,7 @@
         </w:rPr>
         <w:fldChar w:fldCharType="end"/>
       </w:r>
-      <w:bookmarkEnd w:id="59"/>
+      <w:bookmarkEnd w:id="51"/>
       <w:r>
         <w:t xml:space="preserve"> </w:t>
       </w:r>
@@ -4023,19 +3941,19 @@
       <w:r>
         <w:t>Resultados dos teste</w:t>
       </w:r>
-      <w:commentRangeStart w:id="60"/>
+      <w:commentRangeStart w:id="52"/>
       <w:r>
         <w:t>s</w:t>
       </w:r>
       <w:r>
         <w:t>.</w:t>
       </w:r>
-      <w:commentRangeEnd w:id="60"/>
+      <w:commentRangeEnd w:id="52"/>
       <w:r>
         <w:rPr>
           <w:rStyle w:val="Refdecomentrio"/>
         </w:rPr>
-        <w:commentReference w:id="60"/>
+        <w:commentReference w:id="52"/>
       </w:r>
     </w:p>
     <w:p>
@@ -4304,7 +4222,7 @@
       <w:pPr>
         <w:pStyle w:val="TF-LEGENDA"/>
       </w:pPr>
-      <w:bookmarkStart w:id="61" w:name="_Ref83985874"/>
+      <w:bookmarkStart w:id="53" w:name="_Ref83985874"/>
       <w:r>
         <w:t xml:space="preserve">Figura </w:t>
       </w:r>
@@ -4329,23 +4247,23 @@
         </w:rPr>
         <w:fldChar w:fldCharType="end"/>
       </w:r>
-      <w:bookmarkEnd w:id="61"/>
+      <w:bookmarkEnd w:id="53"/>
       <w:r>
         <w:t xml:space="preserve"> </w:t>
       </w:r>
       <w:r>
         <w:t>– Representação da estrutur</w:t>
       </w:r>
-      <w:commentRangeStart w:id="62"/>
+      <w:commentRangeStart w:id="54"/>
       <w:r>
         <w:t>a.</w:t>
       </w:r>
-      <w:commentRangeEnd w:id="62"/>
+      <w:commentRangeEnd w:id="54"/>
       <w:r>
         <w:rPr>
           <w:rStyle w:val="Refdecomentrio"/>
         </w:rPr>
-        <w:commentReference w:id="62"/>
+        <w:commentReference w:id="54"/>
       </w:r>
     </w:p>
     <w:p>
@@ -4411,13 +4329,13 @@
       <w:pPr>
         <w:pStyle w:val="TF-TEXTO"/>
       </w:pPr>
-      <w:bookmarkStart w:id="63" w:name="_Toc54164921"/>
-      <w:bookmarkStart w:id="64" w:name="_Toc54165675"/>
-      <w:bookmarkStart w:id="65" w:name="_Toc54169333"/>
-      <w:bookmarkStart w:id="66" w:name="_Toc96347439"/>
-      <w:bookmarkStart w:id="67" w:name="_Toc96357723"/>
-      <w:bookmarkStart w:id="68" w:name="_Toc96491866"/>
-      <w:bookmarkStart w:id="69" w:name="_Toc411603107"/>
+      <w:bookmarkStart w:id="55" w:name="_Toc54164921"/>
+      <w:bookmarkStart w:id="56" w:name="_Toc54165675"/>
+      <w:bookmarkStart w:id="57" w:name="_Toc54169333"/>
+      <w:bookmarkStart w:id="58" w:name="_Toc96347439"/>
+      <w:bookmarkStart w:id="59" w:name="_Toc96357723"/>
+      <w:bookmarkStart w:id="60" w:name="_Toc96491866"/>
+      <w:bookmarkStart w:id="61" w:name="_Toc411603107"/>
       <w:bookmarkEnd w:id="28"/>
       <w:r>
         <w:lastRenderedPageBreak/>
@@ -4595,7 +4513,7 @@
       <w:r>
         <w:t xml:space="preserve"> (i) diferenciável em relação às localizações dos </w:t>
       </w:r>
-      <w:commentRangeStart w:id="70"/>
+      <w:commentRangeStart w:id="62"/>
       <w:r>
         <w:t>pontos (</w:t>
       </w:r>
@@ -4607,12 +4525,12 @@
       <w:r>
         <w:t xml:space="preserve">) </w:t>
       </w:r>
-      <w:commentRangeEnd w:id="70"/>
+      <w:commentRangeEnd w:id="62"/>
       <w:r>
         <w:rPr>
           <w:rStyle w:val="Refdecomentrio"/>
         </w:rPr>
-        <w:commentReference w:id="70"/>
+        <w:commentReference w:id="62"/>
       </w:r>
       <w:r>
         <w:t>eficiente para computar e (iii) robusto para um número pequeno de pontos discrepantes. Com base n</w:t>
@@ -4716,7 +4634,6 @@
       <w:r>
         <w:t xml:space="preserve"> a melhor representação do objeto oculto, os autores aplicaram o método </w:t>
       </w:r>
-      <w:commentRangeStart w:id="71"/>
       <w:r>
         <w:rPr>
           <w:i/>
@@ -4741,17 +4658,7 @@
         <w:t>-N</w:t>
       </w:r>
       <w:r>
-        <w:t xml:space="preserve"> </w:t>
-      </w:r>
-      <w:commentRangeEnd w:id="71"/>
-      <w:r>
-        <w:rPr>
-          <w:rStyle w:val="Refdecomentrio"/>
-        </w:rPr>
-        <w:commentReference w:id="71"/>
-      </w:r>
-      <w:r>
-        <w:t xml:space="preserve">que </w:t>
+        <w:t xml:space="preserve"> que </w:t>
       </w:r>
       <w:r>
         <w:t xml:space="preserve">calcula o mínimo de </w:t>
@@ -4767,16 +4674,16 @@
       <w:r>
         <w:t xml:space="preserve"> </w:t>
       </w:r>
-      <w:commentRangeStart w:id="72"/>
+      <w:commentRangeStart w:id="63"/>
       <w:r>
         <w:t>distancias</w:t>
       </w:r>
-      <w:commentRangeEnd w:id="72"/>
+      <w:commentRangeEnd w:id="63"/>
       <w:r>
         <w:rPr>
           <w:rStyle w:val="Refdecomentrio"/>
         </w:rPr>
-        <w:commentReference w:id="72"/>
+        <w:commentReference w:id="63"/>
       </w:r>
       <w:r>
         <w:t>.</w:t>
@@ -4792,7 +4699,6 @@
       <w:r>
         <w:t xml:space="preserve">experimentos, Fan, Su e Guibas (2017) utilizaram o conjunto de dados </w:t>
       </w:r>
-      <w:commentRangeStart w:id="73"/>
       <w:proofErr w:type="spellStart"/>
       <w:r>
         <w:rPr>
@@ -4803,17 +4709,7 @@
       </w:r>
       <w:proofErr w:type="spellEnd"/>
       <w:r>
-        <w:t xml:space="preserve"> </w:t>
-      </w:r>
-      <w:commentRangeEnd w:id="73"/>
-      <w:r>
-        <w:rPr>
-          <w:rStyle w:val="Refdecomentrio"/>
-        </w:rPr>
-        <w:commentReference w:id="73"/>
-      </w:r>
-      <w:r>
-        <w:t xml:space="preserve">(CHANG </w:t>
+        <w:t xml:space="preserve"> (CHANG </w:t>
       </w:r>
       <w:r>
         <w:rPr>
@@ -4837,7 +4733,6 @@
       <w:r>
         <w:t xml:space="preserve"> os autores normalizam o hemisfério delimitador e alinham seu plano base. Em seguida, o modelo da imagem 2D é renderizado utilizando a fórmula de sombreamento de </w:t>
       </w:r>
-      <w:commentRangeStart w:id="74"/>
       <w:proofErr w:type="spellStart"/>
       <w:r>
         <w:rPr>
@@ -4854,13 +4749,6 @@
         </w:rPr>
         <w:t>-Phong</w:t>
       </w:r>
-      <w:commentRangeEnd w:id="74"/>
-      <w:r>
-        <w:rPr>
-          <w:rStyle w:val="Refdecomentrio"/>
-        </w:rPr>
-        <w:commentReference w:id="74"/>
-      </w:r>
       <w:r>
         <w:t>. Fan, Su e Guibas (2017) compararam a abordagem desenvolvida com o 3D-R2N2 (</w:t>
       </w:r>
@@ -4900,16 +4788,16 @@
       <w:r>
         <w:t>Figura 8 – Resultados da compara</w:t>
       </w:r>
-      <w:commentRangeStart w:id="75"/>
+      <w:commentRangeStart w:id="64"/>
       <w:r>
         <w:t>ção</w:t>
       </w:r>
-      <w:commentRangeEnd w:id="75"/>
+      <w:commentRangeEnd w:id="64"/>
       <w:r>
         <w:rPr>
           <w:rStyle w:val="Refdecomentrio"/>
         </w:rPr>
-        <w:commentReference w:id="75"/>
+        <w:commentReference w:id="64"/>
       </w:r>
       <w:r>
         <w:t>.</w:t>
@@ -5048,37 +4936,37 @@
       <w:pPr>
         <w:pStyle w:val="TF-TEXTO"/>
       </w:pPr>
-      <w:bookmarkStart w:id="76" w:name="_Toc54164915"/>
-      <w:bookmarkStart w:id="77" w:name="_Toc54165669"/>
-      <w:bookmarkStart w:id="78" w:name="_Toc54169327"/>
-      <w:bookmarkStart w:id="79" w:name="_Toc96347433"/>
-      <w:bookmarkStart w:id="80" w:name="_Toc96357717"/>
-      <w:bookmarkStart w:id="81" w:name="_Toc96491860"/>
-      <w:bookmarkStart w:id="82" w:name="_Toc351015594"/>
-      <w:commentRangeStart w:id="83"/>
+      <w:bookmarkStart w:id="65" w:name="_Toc54164915"/>
+      <w:bookmarkStart w:id="66" w:name="_Toc54165669"/>
+      <w:bookmarkStart w:id="67" w:name="_Toc54169327"/>
+      <w:bookmarkStart w:id="68" w:name="_Toc96347433"/>
+      <w:bookmarkStart w:id="69" w:name="_Toc96357717"/>
+      <w:bookmarkStart w:id="70" w:name="_Toc96491860"/>
+      <w:bookmarkStart w:id="71" w:name="_Toc351015594"/>
+      <w:commentRangeStart w:id="72"/>
       <w:r>
         <w:t xml:space="preserve">Esse capítulo </w:t>
       </w:r>
-      <w:commentRangeEnd w:id="83"/>
+      <w:commentRangeEnd w:id="72"/>
       <w:r>
         <w:rPr>
           <w:rStyle w:val="Refdecomentrio"/>
         </w:rPr>
-        <w:commentReference w:id="83"/>
+        <w:commentReference w:id="72"/>
       </w:r>
       <w:r>
         <w:t xml:space="preserve">tem como objetivo apresentar a proposta e a justificativa para a elaboração desse trabalho, assim como os requisitos e metodologias que serão adotadas. </w:t>
       </w:r>
-      <w:commentRangeStart w:id="84"/>
+      <w:commentRangeStart w:id="73"/>
       <w:r>
         <w:t>Também serão apresentadas breves revisões bibliográficas das principais áreas de estudo que serão explorados.</w:t>
       </w:r>
-      <w:commentRangeEnd w:id="84"/>
+      <w:commentRangeEnd w:id="73"/>
       <w:r>
         <w:rPr>
           <w:rStyle w:val="Refdecomentrio"/>
         </w:rPr>
-        <w:commentReference w:id="84"/>
+        <w:commentReference w:id="73"/>
       </w:r>
     </w:p>
     <w:p>
@@ -5097,7 +4985,7 @@
       <w:r>
         <w:t xml:space="preserve">No </w:t>
       </w:r>
-      <w:bookmarkStart w:id="85" w:name="_Hlk84108645"/>
+      <w:bookmarkStart w:id="74" w:name="_Hlk84108645"/>
       <w:r>
         <w:fldChar w:fldCharType="begin"/>
       </w:r>
@@ -5119,7 +5007,7 @@
       <w:r>
         <w:fldChar w:fldCharType="end"/>
       </w:r>
-      <w:bookmarkEnd w:id="85"/>
+      <w:bookmarkEnd w:id="74"/>
       <w:r>
         <w:t xml:space="preserve"> </w:t>
       </w:r>
@@ -5131,7 +5019,7 @@
       <w:pPr>
         <w:pStyle w:val="TF-LEGENDA"/>
       </w:pPr>
-      <w:bookmarkStart w:id="86" w:name="_Ref52025161"/>
+      <w:bookmarkStart w:id="75" w:name="_Ref52025161"/>
       <w:r>
         <w:t xml:space="preserve">Quadro </w:t>
       </w:r>
@@ -5156,7 +5044,7 @@
         </w:rPr>
         <w:fldChar w:fldCharType="end"/>
       </w:r>
-      <w:bookmarkEnd w:id="86"/>
+      <w:bookmarkEnd w:id="75"/>
       <w:r>
         <w:t xml:space="preserve"> - Comparativo dos trabalhos correlatos</w:t>
       </w:r>
@@ -5343,16 +5231,16 @@
             <w:r>
               <w:t>Reconstruir superfícies através da propagação dos pontos estéreo 3D e imagens 2</w:t>
             </w:r>
-            <w:commentRangeStart w:id="87"/>
+            <w:commentRangeStart w:id="76"/>
             <w:r>
               <w:t>D.</w:t>
             </w:r>
-            <w:commentRangeEnd w:id="87"/>
+            <w:commentRangeEnd w:id="76"/>
             <w:r>
               <w:rPr>
                 <w:rStyle w:val="Refdecomentrio"/>
               </w:rPr>
-              <w:commentReference w:id="87"/>
+              <w:commentReference w:id="76"/>
             </w:r>
           </w:p>
         </w:tc>
@@ -5370,16 +5258,16 @@
             <w:r>
               <w:t xml:space="preserve">Reconstruir superfícies utilizando uma rede </w:t>
             </w:r>
-            <w:commentRangeStart w:id="88"/>
+            <w:commentRangeStart w:id="77"/>
             <w:r>
               <w:t>neural.</w:t>
             </w:r>
-            <w:commentRangeEnd w:id="88"/>
+            <w:commentRangeEnd w:id="77"/>
             <w:r>
               <w:rPr>
                 <w:rStyle w:val="Refdecomentrio"/>
               </w:rPr>
-              <w:commentReference w:id="88"/>
+              <w:commentReference w:id="77"/>
             </w:r>
           </w:p>
         </w:tc>
@@ -5397,16 +5285,16 @@
             <w:r>
               <w:t>Reconstruir um objeto a partir de uma única image</w:t>
             </w:r>
-            <w:commentRangeStart w:id="89"/>
+            <w:commentRangeStart w:id="78"/>
             <w:r>
               <w:t>m.</w:t>
             </w:r>
-            <w:commentRangeEnd w:id="89"/>
+            <w:commentRangeEnd w:id="78"/>
             <w:r>
               <w:rPr>
                 <w:rStyle w:val="Refdecomentrio"/>
               </w:rPr>
-              <w:commentReference w:id="89"/>
+              <w:commentReference w:id="78"/>
             </w:r>
           </w:p>
         </w:tc>
@@ -5781,7 +5669,7 @@
       <w:r>
         <w:t xml:space="preserve"> diferencial de receber apenas uma imagem 2D como </w:t>
       </w:r>
-      <w:commentRangeStart w:id="90"/>
+      <w:commentRangeStart w:id="79"/>
       <w:r>
         <w:t>entrada</w:t>
       </w:r>
@@ -5791,12 +5679,12 @@
       <w:r>
         <w:t xml:space="preserve">e </w:t>
       </w:r>
-      <w:commentRangeEnd w:id="90"/>
+      <w:commentRangeEnd w:id="79"/>
       <w:r>
         <w:rPr>
           <w:rStyle w:val="Refdecomentrio"/>
         </w:rPr>
-        <w:commentReference w:id="90"/>
+        <w:commentReference w:id="79"/>
       </w:r>
       <w:r>
         <w:t xml:space="preserve">prever </w:t>
@@ -5900,7 +5788,6 @@
       <w:r>
         <w:t xml:space="preserve"> uma rede de ocupação em conjunto com o algoritmo </w:t>
       </w:r>
-      <w:commentRangeStart w:id="91"/>
       <w:proofErr w:type="spellStart"/>
       <w:r>
         <w:rPr>
@@ -5941,15 +5828,8 @@
         </w:rPr>
         <w:t>Extraction</w:t>
       </w:r>
-      <w:commentRangeEnd w:id="91"/>
       <w:proofErr w:type="spellEnd"/>
       <w:r>
-        <w:rPr>
-          <w:rStyle w:val="Refdecomentrio"/>
-        </w:rPr>
-        <w:commentReference w:id="91"/>
-      </w:r>
-      <w:r>
         <w:t>, que verifica todos os pontos ocupados da superfície e retorna</w:t>
       </w:r>
       <w:r>
@@ -5964,7 +5844,6 @@
       <w:r>
         <w:t xml:space="preserve">os algoritmos </w:t>
       </w:r>
-      <w:commentRangeStart w:id="92"/>
       <w:proofErr w:type="spellStart"/>
       <w:r>
         <w:rPr>
@@ -5982,19 +5861,8 @@
         <w:t xml:space="preserve"> cubes</w:t>
       </w:r>
       <w:r>
-        <w:t xml:space="preserve"> </w:t>
-      </w:r>
-      <w:commentRangeEnd w:id="92"/>
-      <w:r>
-        <w:rPr>
-          <w:rStyle w:val="Refdecomentrio"/>
-        </w:rPr>
-        <w:commentReference w:id="92"/>
-      </w:r>
-      <w:r>
-        <w:t xml:space="preserve">(LORENSEN; CLINE, 1987), </w:t>
-      </w:r>
-      <w:commentRangeStart w:id="93"/>
+        <w:t xml:space="preserve"> (LORENSEN; CLINE, 1987), </w:t>
+      </w:r>
       <w:proofErr w:type="spellStart"/>
       <w:r>
         <w:rPr>
@@ -6010,14 +5878,7 @@
         </w:rPr>
         <w:t>Quadric-Mesh-Simplification</w:t>
       </w:r>
-      <w:commentRangeEnd w:id="93"/>
       <w:proofErr w:type="spellEnd"/>
-      <w:r>
-        <w:rPr>
-          <w:rStyle w:val="Refdecomentrio"/>
-        </w:rPr>
-        <w:commentReference w:id="93"/>
-      </w:r>
       <w:r>
         <w:rPr>
           <w:i/>
@@ -6037,7 +5898,6 @@
       <w:r>
         <w:t xml:space="preserve"> e </w:t>
       </w:r>
-      <w:commentRangeStart w:id="94"/>
       <w:r>
         <w:rPr>
           <w:i/>
@@ -6055,17 +5915,7 @@
       </w:r>
       <w:proofErr w:type="spellEnd"/>
       <w:r>
-        <w:t xml:space="preserve"> </w:t>
-      </w:r>
-      <w:commentRangeEnd w:id="94"/>
-      <w:r>
-        <w:rPr>
-          <w:rStyle w:val="Refdecomentrio"/>
-        </w:rPr>
-        <w:commentReference w:id="94"/>
-      </w:r>
-      <w:r>
-        <w:t>(DRUCKER</w:t>
+        <w:t xml:space="preserve"> (DRUCKER</w:t>
       </w:r>
       <w:r>
         <w:t xml:space="preserve">; CUN, 1992), para extrair, simplificar e refinar a malha de saída. Essa abordagem foi utilizada para reconstruir objetos reais obtidos através da base de dados KITTI (GEIGER </w:t>
@@ -6080,7 +5930,6 @@
       <w:r>
         <w:t xml:space="preserve">, 2013) e </w:t>
       </w:r>
-      <w:commentRangeStart w:id="95"/>
       <w:r>
         <w:rPr>
           <w:i/>
@@ -6098,17 +5947,7 @@
       </w:r>
       <w:proofErr w:type="spellEnd"/>
       <w:r>
-        <w:t xml:space="preserve"> </w:t>
-      </w:r>
-      <w:commentRangeEnd w:id="95"/>
-      <w:r>
-        <w:rPr>
-          <w:rStyle w:val="Refdecomentrio"/>
-        </w:rPr>
-        <w:commentReference w:id="95"/>
-      </w:r>
-      <w:r>
-        <w:t xml:space="preserve">(SONG </w:t>
+        <w:t xml:space="preserve"> (SONG </w:t>
       </w:r>
       <w:r>
         <w:rPr>
@@ -6120,16 +5959,16 @@
       <w:r>
         <w:t xml:space="preserve">, </w:t>
       </w:r>
-      <w:commentRangeStart w:id="96"/>
+      <w:commentRangeStart w:id="80"/>
       <w:r>
         <w:t>2015</w:t>
       </w:r>
-      <w:commentRangeEnd w:id="96"/>
+      <w:commentRangeEnd w:id="80"/>
       <w:r>
         <w:rPr>
           <w:rStyle w:val="Refdecomentrio"/>
         </w:rPr>
-        <w:commentReference w:id="96"/>
+        <w:commentReference w:id="80"/>
       </w:r>
       <w:r>
         <w:t>), onde a reconstrução ficou bem parecido com o objeto de entrada.</w:t>
@@ -6231,13 +6070,13 @@
         </w:rPr>
         <w:t>REQUISITOS PRINCIPAIS DO PROBLEMA A SER TRABALHADO</w:t>
       </w:r>
-      <w:bookmarkEnd w:id="76"/>
-      <w:bookmarkEnd w:id="77"/>
-      <w:bookmarkEnd w:id="78"/>
-      <w:bookmarkEnd w:id="79"/>
-      <w:bookmarkEnd w:id="80"/>
-      <w:bookmarkEnd w:id="81"/>
-      <w:bookmarkEnd w:id="82"/>
+      <w:bookmarkEnd w:id="65"/>
+      <w:bookmarkEnd w:id="66"/>
+      <w:bookmarkEnd w:id="67"/>
+      <w:bookmarkEnd w:id="68"/>
+      <w:bookmarkEnd w:id="69"/>
+      <w:bookmarkEnd w:id="70"/>
+      <w:bookmarkEnd w:id="71"/>
     </w:p>
     <w:p>
       <w:pPr>
@@ -6383,7 +6222,7 @@
       <w:pPr>
         <w:pStyle w:val="TF-TEXTO"/>
       </w:pPr>
-      <w:bookmarkStart w:id="97" w:name="_Ref98650273"/>
+      <w:bookmarkStart w:id="81" w:name="_Ref98650273"/>
       <w:r>
         <w:t>O trabalho será desenvolvido observando as seguintes etapas:</w:t>
       </w:r>
@@ -6482,16 +6321,16 @@
       <w:pPr>
         <w:pStyle w:val="TF-ALNEA"/>
       </w:pPr>
-      <w:commentRangeStart w:id="98"/>
+      <w:commentRangeStart w:id="82"/>
       <w:r>
         <w:t>implementação</w:t>
       </w:r>
-      <w:commentRangeEnd w:id="98"/>
+      <w:commentRangeEnd w:id="82"/>
       <w:r>
         <w:rPr>
           <w:rStyle w:val="Refdecomentrio"/>
         </w:rPr>
-        <w:commentReference w:id="98"/>
+        <w:commentReference w:id="82"/>
       </w:r>
       <w:r>
         <w:t xml:space="preserve">: </w:t>
@@ -6559,16 +6398,16 @@
       <w:pPr>
         <w:pStyle w:val="TF-ALNEA"/>
       </w:pPr>
-      <w:commentRangeStart w:id="99"/>
+      <w:commentRangeStart w:id="83"/>
       <w:r>
         <w:t>implementação</w:t>
       </w:r>
-      <w:commentRangeEnd w:id="99"/>
+      <w:commentRangeEnd w:id="83"/>
       <w:r>
         <w:rPr>
           <w:rStyle w:val="Refdecomentrio"/>
         </w:rPr>
-        <w:commentReference w:id="99"/>
+        <w:commentReference w:id="83"/>
       </w:r>
       <w:r>
         <w:t xml:space="preserve">: </w:t>
@@ -6684,8 +6523,8 @@
       <w:pPr>
         <w:pStyle w:val="TF-LEGENDA"/>
       </w:pPr>
-      <w:bookmarkStart w:id="100" w:name="_Ref83992151"/>
-      <w:bookmarkEnd w:id="97"/>
+      <w:bookmarkStart w:id="84" w:name="_Ref83992151"/>
+      <w:bookmarkEnd w:id="81"/>
       <w:r>
         <w:lastRenderedPageBreak/>
         <w:t xml:space="preserve">Quadro </w:t>
@@ -6711,7 +6550,7 @@
         </w:rPr>
         <w:fldChar w:fldCharType="end"/>
       </w:r>
-      <w:bookmarkEnd w:id="100"/>
+      <w:bookmarkEnd w:id="84"/>
       <w:r>
         <w:t xml:space="preserve"> </w:t>
       </w:r>
@@ -8177,16 +8016,16 @@
             <w:pPr>
               <w:pStyle w:val="TF-TEXTOQUADRO"/>
             </w:pPr>
-            <w:commentRangeStart w:id="101"/>
+            <w:commentRangeStart w:id="85"/>
             <w:r>
               <w:t>implementação</w:t>
             </w:r>
-            <w:commentRangeEnd w:id="101"/>
+            <w:commentRangeEnd w:id="85"/>
             <w:r>
               <w:rPr>
                 <w:rStyle w:val="Refdecomentrio"/>
               </w:rPr>
-              <w:commentReference w:id="101"/>
+              <w:commentReference w:id="85"/>
             </w:r>
           </w:p>
         </w:tc>
@@ -8785,19 +8624,19 @@
                 <w:highlight w:val="yellow"/>
               </w:rPr>
             </w:pPr>
-            <w:commentRangeStart w:id="102"/>
+            <w:commentRangeStart w:id="86"/>
             <w:r>
               <w:t>i</w:t>
             </w:r>
             <w:r>
               <w:t>mplementação</w:t>
             </w:r>
-            <w:commentRangeEnd w:id="102"/>
+            <w:commentRangeEnd w:id="86"/>
             <w:r>
               <w:rPr>
                 <w:rStyle w:val="Refdecomentrio"/>
               </w:rPr>
-              <w:commentReference w:id="102"/>
+              <w:commentReference w:id="86"/>
             </w:r>
           </w:p>
         </w:tc>
@@ -9216,19 +9055,19 @@
       <w:r>
         <w:t xml:space="preserve">detecção de </w:t>
       </w:r>
-      <w:commentRangeStart w:id="103"/>
+      <w:commentRangeStart w:id="87"/>
       <w:r>
         <w:t xml:space="preserve">objetos, </w:t>
       </w:r>
       <w:r>
         <w:t xml:space="preserve">reconstrução </w:t>
       </w:r>
-      <w:commentRangeEnd w:id="103"/>
+      <w:commentRangeEnd w:id="87"/>
       <w:r>
         <w:rPr>
           <w:rStyle w:val="Refdecomentrio"/>
         </w:rPr>
-        <w:commentReference w:id="103"/>
+        <w:commentReference w:id="87"/>
       </w:r>
       <w:r>
         <w:t>de superfícies em 3D</w:t>
@@ -9244,16 +9083,16 @@
       <w:r>
         <w:t xml:space="preserve">Inicialmente a palavra dermatologia era entendida como referência à anatomia da pele. Mais tarde, adquiriu o significado de uma área médica concentrada no diagnóstico, prevenções e tratamentos de doenças relacionadas </w:t>
       </w:r>
-      <w:commentRangeStart w:id="104"/>
+      <w:commentRangeStart w:id="88"/>
       <w:r>
         <w:t xml:space="preserve">a </w:t>
       </w:r>
-      <w:commentRangeEnd w:id="104"/>
+      <w:commentRangeEnd w:id="88"/>
       <w:r>
         <w:rPr>
           <w:rStyle w:val="Refdecomentrio"/>
         </w:rPr>
-        <w:commentReference w:id="104"/>
+        <w:commentReference w:id="88"/>
       </w:r>
       <w:r>
         <w:t>pele (HOENIG; PARISH, 2021).</w:t>
@@ -9264,16 +9103,16 @@
       <w:r>
         <w:t>Miot, Paixão e Wen (</w:t>
       </w:r>
-      <w:commentRangeStart w:id="105"/>
+      <w:commentRangeStart w:id="89"/>
       <w:r>
         <w:t>2005</w:t>
       </w:r>
-      <w:commentRangeEnd w:id="105"/>
+      <w:commentRangeEnd w:id="89"/>
       <w:r>
         <w:rPr>
           <w:rStyle w:val="Refdecomentrio"/>
         </w:rPr>
-        <w:commentReference w:id="105"/>
+        <w:commentReference w:id="89"/>
       </w:r>
       <w:r>
         <w:t>)</w:t>
@@ -9400,7 +9239,6 @@
       <w:r>
         <w:t xml:space="preserve">, que vem do inglês </w:t>
       </w:r>
-      <w:commentRangeStart w:id="106"/>
       <w:proofErr w:type="spellStart"/>
       <w:r>
         <w:rPr>
@@ -9418,17 +9256,7 @@
         <w:t xml:space="preserve"> Neural Network</w:t>
       </w:r>
       <w:r>
-        <w:t xml:space="preserve"> </w:t>
-      </w:r>
-      <w:commentRangeEnd w:id="106"/>
-      <w:r>
-        <w:rPr>
-          <w:rStyle w:val="Refdecomentrio"/>
-        </w:rPr>
-        <w:commentReference w:id="106"/>
-      </w:r>
-      <w:r>
-        <w:t xml:space="preserve">(CNN). Essa rede foi projetada para processar dados em formato de </w:t>
+        <w:t xml:space="preserve"> (CNN). Essa rede foi projetada para processar dados em formato de </w:t>
       </w:r>
       <w:r>
         <w:rPr>
@@ -9452,7 +9280,7 @@
       <w:r>
         <w:t xml:space="preserve"> realiza a detecção de objetos em uma imagem 2D. Essa rede consegue distinguir os </w:t>
       </w:r>
-      <w:commentRangeStart w:id="107"/>
+      <w:commentRangeStart w:id="90"/>
       <w:r>
         <w:rPr>
           <w:i/>
@@ -9463,17 +9291,17 @@
       <w:r>
         <w:t xml:space="preserve"> </w:t>
       </w:r>
-      <w:commentRangeEnd w:id="107"/>
+      <w:commentRangeEnd w:id="90"/>
       <w:r>
         <w:rPr>
           <w:rStyle w:val="Refdecomentrio"/>
         </w:rPr>
-        <w:commentReference w:id="107"/>
+        <w:commentReference w:id="90"/>
       </w:r>
       <w:r>
         <w:t xml:space="preserve">pertencentes ao objeto detectado dos </w:t>
       </w:r>
-      <w:commentRangeStart w:id="108"/>
+      <w:commentRangeStart w:id="91"/>
       <w:r>
         <w:rPr>
           <w:i/>
@@ -9481,12 +9309,12 @@
         </w:rPr>
         <w:t xml:space="preserve">pixels </w:t>
       </w:r>
-      <w:commentRangeEnd w:id="108"/>
+      <w:commentRangeEnd w:id="91"/>
       <w:r>
         <w:rPr>
           <w:rStyle w:val="Refdecomentrio"/>
         </w:rPr>
-        <w:commentReference w:id="108"/>
+        <w:commentReference w:id="91"/>
       </w:r>
       <w:r>
         <w:t>não pertencentes ao objeto</w:t>
@@ -9686,18 +9514,18 @@
       <w:pPr>
         <w:pStyle w:val="TF-refernciasbibliogrficasTTULO"/>
       </w:pPr>
-      <w:bookmarkStart w:id="109" w:name="_Toc351015602"/>
-      <w:bookmarkEnd w:id="63"/>
-      <w:bookmarkEnd w:id="64"/>
-      <w:bookmarkEnd w:id="65"/>
-      <w:bookmarkEnd w:id="66"/>
-      <w:bookmarkEnd w:id="67"/>
-      <w:bookmarkEnd w:id="68"/>
-      <w:bookmarkEnd w:id="69"/>
+      <w:bookmarkStart w:id="92" w:name="_Toc351015602"/>
+      <w:bookmarkEnd w:id="55"/>
+      <w:bookmarkEnd w:id="56"/>
+      <w:bookmarkEnd w:id="57"/>
+      <w:bookmarkEnd w:id="58"/>
+      <w:bookmarkEnd w:id="59"/>
+      <w:bookmarkEnd w:id="60"/>
+      <w:bookmarkEnd w:id="61"/>
       <w:r>
         <w:t>Referências</w:t>
       </w:r>
-      <w:bookmarkEnd w:id="109"/>
+      <w:bookmarkEnd w:id="92"/>
     </w:p>
     <w:p>
       <w:pPr>
@@ -9715,7 +9543,7 @@
         </w:rPr>
         <w:t xml:space="preserve">ALHAIJA, Hassan </w:t>
       </w:r>
-      <w:commentRangeStart w:id="110"/>
+      <w:commentRangeStart w:id="93"/>
       <w:r>
         <w:rPr>
           <w:sz w:val="18"/>
@@ -9723,12 +9551,12 @@
         </w:rPr>
         <w:t xml:space="preserve">Abu </w:t>
       </w:r>
-      <w:commentRangeEnd w:id="110"/>
+      <w:commentRangeEnd w:id="93"/>
       <w:r>
         <w:rPr>
           <w:rStyle w:val="Refdecomentrio"/>
         </w:rPr>
-        <w:commentReference w:id="110"/>
+        <w:commentReference w:id="93"/>
       </w:r>
       <w:r>
         <w:rPr>
@@ -9746,7 +9574,7 @@
         </w:rPr>
         <w:t xml:space="preserve">. </w:t>
       </w:r>
-      <w:commentRangeStart w:id="111"/>
+      <w:commentRangeStart w:id="94"/>
       <w:r>
         <w:rPr>
           <w:b/>
@@ -9757,12 +9585,12 @@
         </w:rPr>
         <w:t>Augmented Reality Meets Computer Vision: efficient data generation for urban driving scenes</w:t>
       </w:r>
-      <w:commentRangeEnd w:id="111"/>
+      <w:commentRangeEnd w:id="94"/>
       <w:r>
         <w:rPr>
           <w:rStyle w:val="Refdecomentrio"/>
         </w:rPr>
-        <w:commentReference w:id="111"/>
+        <w:commentReference w:id="94"/>
       </w:r>
       <w:r>
         <w:rPr>
@@ -10133,7 +9961,7 @@
         </w:rPr>
         <w:t xml:space="preserve">. </w:t>
       </w:r>
-      <w:commentRangeStart w:id="112"/>
+      <w:commentRangeStart w:id="95"/>
       <w:r>
         <w:rPr>
           <w:sz w:val="18"/>
@@ -10142,12 +9970,12 @@
         </w:rPr>
         <w:t>In</w:t>
       </w:r>
-      <w:commentRangeEnd w:id="112"/>
+      <w:commentRangeEnd w:id="95"/>
       <w:r>
         <w:rPr>
           <w:rStyle w:val="Refdecomentrio"/>
         </w:rPr>
-        <w:commentReference w:id="112"/>
+        <w:commentReference w:id="95"/>
       </w:r>
       <w:r>
         <w:rPr>
@@ -10404,7 +10232,7 @@
         </w:rPr>
         <w:t xml:space="preserve">Disponível em: </w:t>
       </w:r>
-      <w:commentRangeStart w:id="113"/>
+      <w:commentRangeStart w:id="96"/>
       <w:r>
         <w:rPr>
           <w:sz w:val="18"/>
@@ -10412,13 +10240,13 @@
         </w:rPr>
         <w:t>&lt;</w:t>
       </w:r>
-      <w:commentRangeEnd w:id="113"/>
+      <w:commentRangeEnd w:id="96"/>
       <w:proofErr w:type="spellStart"/>
       <w:r>
         <w:rPr>
           <w:rStyle w:val="Refdecomentrio"/>
         </w:rPr>
-        <w:commentReference w:id="113"/>
+        <w:commentReference w:id="96"/>
       </w:r>
       <w:r>
         <w:rPr>
@@ -10467,7 +10295,7 @@
         </w:rPr>
         <w:t>/PMC5995433/</w:t>
       </w:r>
-      <w:commentRangeStart w:id="114"/>
+      <w:commentRangeStart w:id="97"/>
       <w:r>
         <w:rPr>
           <w:sz w:val="18"/>
@@ -10475,12 +10303,12 @@
         </w:rPr>
         <w:t>&gt;</w:t>
       </w:r>
-      <w:commentRangeEnd w:id="114"/>
+      <w:commentRangeEnd w:id="97"/>
       <w:r>
         <w:rPr>
           <w:rStyle w:val="Refdecomentrio"/>
         </w:rPr>
-        <w:commentReference w:id="114"/>
+        <w:commentReference w:id="97"/>
       </w:r>
       <w:r>
         <w:rPr>
@@ -10611,7 +10439,7 @@
         </w:rPr>
         <w:t xml:space="preserve">. </w:t>
       </w:r>
-      <w:commentRangeStart w:id="115"/>
+      <w:commentRangeStart w:id="98"/>
       <w:r>
         <w:rPr>
           <w:sz w:val="18"/>
@@ -10620,12 +10448,12 @@
         </w:rPr>
         <w:t>In</w:t>
       </w:r>
-      <w:commentRangeEnd w:id="115"/>
+      <w:commentRangeEnd w:id="98"/>
       <w:r>
         <w:rPr>
           <w:rStyle w:val="Refdecomentrio"/>
         </w:rPr>
-        <w:commentReference w:id="115"/>
+        <w:commentReference w:id="98"/>
       </w:r>
       <w:r>
         <w:rPr>
@@ -10671,7 +10499,7 @@
         </w:rPr>
         <w:t xml:space="preserve">. </w:t>
       </w:r>
-      <w:commentRangeStart w:id="116"/>
+      <w:commentRangeStart w:id="99"/>
       <w:r>
         <w:rPr>
           <w:sz w:val="18"/>
@@ -10680,12 +10508,12 @@
         </w:rPr>
         <w:t>In</w:t>
       </w:r>
-      <w:commentRangeEnd w:id="116"/>
+      <w:commentRangeEnd w:id="99"/>
       <w:r>
         <w:rPr>
           <w:rStyle w:val="Refdecomentrio"/>
         </w:rPr>
-        <w:commentReference w:id="116"/>
+        <w:commentReference w:id="99"/>
       </w:r>
       <w:r>
         <w:rPr>
@@ -10942,7 +10770,7 @@
         </w:rPr>
         <w:t xml:space="preserve">HOENIG, Leonard J.; PARISH, Lawrence </w:t>
       </w:r>
-      <w:commentRangeStart w:id="117"/>
+      <w:commentRangeStart w:id="100"/>
       <w:r>
         <w:rPr>
           <w:sz w:val="18"/>
@@ -10951,12 +10779,12 @@
         </w:rPr>
         <w:t>Charles</w:t>
       </w:r>
-      <w:commentRangeEnd w:id="117"/>
+      <w:commentRangeEnd w:id="100"/>
       <w:r>
         <w:rPr>
           <w:rStyle w:val="Refdecomentrio"/>
         </w:rPr>
-        <w:commentReference w:id="117"/>
+        <w:commentReference w:id="100"/>
       </w:r>
       <w:r>
         <w:rPr>
@@ -11127,7 +10955,7 @@
         </w:rPr>
         <w:t xml:space="preserve"> 2020. Disponível em: </w:t>
       </w:r>
-      <w:commentRangeStart w:id="118"/>
+      <w:commentRangeStart w:id="101"/>
       <w:r>
         <w:rPr>
           <w:sz w:val="18"/>
@@ -11135,13 +10963,13 @@
         </w:rPr>
         <w:t>&lt;</w:t>
       </w:r>
-      <w:commentRangeEnd w:id="118"/>
+      <w:commentRangeEnd w:id="101"/>
       <w:proofErr w:type="spellStart"/>
       <w:r>
         <w:rPr>
           <w:rStyle w:val="Refdecomentrio"/>
         </w:rPr>
-        <w:commentReference w:id="118"/>
+        <w:commentReference w:id="101"/>
       </w:r>
       <w:r>
         <w:rPr>
@@ -11166,7 +10994,7 @@
         </w:rPr>
         <w:t>cancer</w:t>
       </w:r>
-      <w:commentRangeStart w:id="119"/>
+      <w:commentRangeStart w:id="102"/>
       <w:proofErr w:type="spellEnd"/>
       <w:r>
         <w:rPr>
@@ -11175,12 +11003,12 @@
         </w:rPr>
         <w:t>&gt;</w:t>
       </w:r>
-      <w:commentRangeEnd w:id="119"/>
+      <w:commentRangeEnd w:id="102"/>
       <w:r>
         <w:rPr>
           <w:rStyle w:val="Refdecomentrio"/>
         </w:rPr>
-        <w:commentReference w:id="119"/>
+        <w:commentReference w:id="102"/>
       </w:r>
       <w:r>
         <w:rPr>
@@ -11277,7 +11105,7 @@
         </w:rPr>
         <w:t xml:space="preserve">. 2021. Disponível em: </w:t>
       </w:r>
-      <w:commentRangeStart w:id="120"/>
+      <w:commentRangeStart w:id="103"/>
       <w:r>
         <w:rPr>
           <w:sz w:val="18"/>
@@ -11285,12 +11113,12 @@
         </w:rPr>
         <w:t>&lt;</w:t>
       </w:r>
-      <w:commentRangeEnd w:id="120"/>
+      <w:commentRangeEnd w:id="103"/>
       <w:r>
         <w:rPr>
           <w:rStyle w:val="Refdecomentrio"/>
         </w:rPr>
-        <w:commentReference w:id="120"/>
+        <w:commentReference w:id="103"/>
       </w:r>
       <w:r>
         <w:rPr>
@@ -11299,7 +11127,7 @@
         </w:rPr>
         <w:t>https://www.inca.gov.br/tipos-de-cancer/cancer-de-pele-melanoma</w:t>
       </w:r>
-      <w:commentRangeStart w:id="121"/>
+      <w:commentRangeStart w:id="104"/>
       <w:r>
         <w:rPr>
           <w:sz w:val="18"/>
@@ -11307,12 +11135,12 @@
         </w:rPr>
         <w:t>&gt;</w:t>
       </w:r>
-      <w:commentRangeEnd w:id="121"/>
+      <w:commentRangeEnd w:id="104"/>
       <w:r>
         <w:rPr>
           <w:rStyle w:val="Refdecomentrio"/>
         </w:rPr>
-        <w:commentReference w:id="121"/>
+        <w:commentReference w:id="104"/>
       </w:r>
       <w:r>
         <w:rPr>
@@ -11361,7 +11189,7 @@
         </w:rPr>
         <w:t xml:space="preserve"> </w:t>
       </w:r>
-      <w:commentRangeStart w:id="122"/>
+      <w:commentRangeStart w:id="105"/>
       <w:r>
         <w:rPr>
           <w:sz w:val="18"/>
@@ -11377,13 +11205,13 @@
         </w:rPr>
         <w:t>Catelli</w:t>
       </w:r>
-      <w:commentRangeEnd w:id="122"/>
+      <w:commentRangeEnd w:id="105"/>
       <w:proofErr w:type="spellEnd"/>
       <w:r>
         <w:rPr>
           <w:rStyle w:val="Refdecomentrio"/>
         </w:rPr>
-        <w:commentReference w:id="122"/>
+        <w:commentReference w:id="105"/>
       </w:r>
       <w:r>
         <w:rPr>
@@ -11696,7 +11524,7 @@
         </w:rPr>
         <w:t xml:space="preserve">MIOT, Hélio </w:t>
       </w:r>
-      <w:commentRangeStart w:id="123"/>
+      <w:commentRangeStart w:id="106"/>
       <w:r>
         <w:rPr>
           <w:sz w:val="18"/>
@@ -11704,12 +11532,12 @@
         </w:rPr>
         <w:t>Amante</w:t>
       </w:r>
-      <w:commentRangeEnd w:id="123"/>
+      <w:commentRangeEnd w:id="106"/>
       <w:r>
         <w:rPr>
           <w:rStyle w:val="Refdecomentrio"/>
         </w:rPr>
-        <w:commentReference w:id="123"/>
+        <w:commentReference w:id="106"/>
       </w:r>
       <w:r>
         <w:rPr>
@@ -11718,7 +11546,7 @@
         </w:rPr>
         <w:t xml:space="preserve">; PAIXÃO, Maurício </w:t>
       </w:r>
-      <w:commentRangeStart w:id="124"/>
+      <w:commentRangeStart w:id="107"/>
       <w:r>
         <w:rPr>
           <w:sz w:val="18"/>
@@ -11726,12 +11554,12 @@
         </w:rPr>
         <w:t>Pedreira</w:t>
       </w:r>
-      <w:commentRangeEnd w:id="124"/>
+      <w:commentRangeEnd w:id="107"/>
       <w:r>
         <w:rPr>
           <w:rStyle w:val="Refdecomentrio"/>
         </w:rPr>
-        <w:commentReference w:id="124"/>
+        <w:commentReference w:id="107"/>
       </w:r>
       <w:r>
         <w:rPr>
@@ -12049,7 +11877,7 @@
         </w:rPr>
         <w:t xml:space="preserve">PÓVOA, Luciano; ANDRADE, Mônica </w:t>
       </w:r>
-      <w:commentRangeStart w:id="125"/>
+      <w:commentRangeStart w:id="108"/>
       <w:r>
         <w:rPr>
           <w:sz w:val="18"/>
@@ -12057,12 +11885,12 @@
         </w:rPr>
         <w:t>Viegas</w:t>
       </w:r>
-      <w:commentRangeEnd w:id="125"/>
+      <w:commentRangeEnd w:id="108"/>
       <w:r>
         <w:rPr>
           <w:rStyle w:val="Refdecomentrio"/>
         </w:rPr>
-        <w:commentReference w:id="125"/>
+        <w:commentReference w:id="108"/>
       </w:r>
       <w:r>
         <w:rPr>
@@ -12164,7 +11992,7 @@
         </w:rPr>
         <w:t xml:space="preserve">. </w:t>
       </w:r>
-      <w:commentRangeStart w:id="126"/>
+      <w:commentRangeStart w:id="109"/>
       <w:r>
         <w:rPr>
           <w:sz w:val="18"/>
@@ -12173,12 +12001,12 @@
         </w:rPr>
         <w:t>In</w:t>
       </w:r>
-      <w:commentRangeEnd w:id="126"/>
+      <w:commentRangeEnd w:id="109"/>
       <w:r>
         <w:rPr>
           <w:rStyle w:val="Refdecomentrio"/>
         </w:rPr>
-        <w:commentReference w:id="126"/>
+        <w:commentReference w:id="109"/>
       </w:r>
       <w:r>
         <w:rPr>
@@ -12275,7 +12103,7 @@
         </w:rPr>
         <w:t xml:space="preserve">SILVA, Cristiana </w:t>
       </w:r>
-      <w:commentRangeStart w:id="127"/>
+      <w:commentRangeStart w:id="110"/>
       <w:r>
         <w:rPr>
           <w:sz w:val="18"/>
@@ -12283,12 +12111,12 @@
         </w:rPr>
         <w:t xml:space="preserve">Silveira </w:t>
       </w:r>
-      <w:commentRangeEnd w:id="127"/>
+      <w:commentRangeEnd w:id="110"/>
       <w:r>
         <w:rPr>
           <w:rStyle w:val="Refdecomentrio"/>
         </w:rPr>
-        <w:commentReference w:id="127"/>
+        <w:commentReference w:id="110"/>
       </w:r>
       <w:r>
         <w:rPr>
@@ -12380,7 +12208,7 @@
         </w:rPr>
         <w:t xml:space="preserve">. </w:t>
       </w:r>
-      <w:commentRangeStart w:id="128"/>
+      <w:commentRangeStart w:id="111"/>
       <w:r>
         <w:rPr>
           <w:sz w:val="18"/>
@@ -12389,12 +12217,12 @@
         </w:rPr>
         <w:t>In</w:t>
       </w:r>
-      <w:commentRangeEnd w:id="128"/>
+      <w:commentRangeEnd w:id="111"/>
       <w:r>
         <w:rPr>
           <w:rStyle w:val="Refdecomentrio"/>
         </w:rPr>
-        <w:commentReference w:id="128"/>
+        <w:commentReference w:id="111"/>
       </w:r>
       <w:r>
         <w:rPr>
@@ -12542,7 +12370,7 @@
         </w:rPr>
         <w:t xml:space="preserve">YARAK, Samira; RUIZ, Evandro </w:t>
       </w:r>
-      <w:commentRangeStart w:id="129"/>
+      <w:commentRangeStart w:id="112"/>
       <w:r>
         <w:rPr>
           <w:sz w:val="18"/>
@@ -12558,13 +12386,13 @@
         </w:rPr>
         <w:t>Seron</w:t>
       </w:r>
-      <w:commentRangeEnd w:id="129"/>
+      <w:commentRangeEnd w:id="112"/>
       <w:proofErr w:type="spellEnd"/>
       <w:r>
         <w:rPr>
           <w:rStyle w:val="Refdecomentrio"/>
         </w:rPr>
-        <w:commentReference w:id="129"/>
+        <w:commentReference w:id="112"/>
       </w:r>
       <w:r>
         <w:rPr>
@@ -13360,19 +13188,19 @@
                 <w:sz w:val="18"/>
               </w:rPr>
             </w:pPr>
-            <w:commentRangeStart w:id="130"/>
+            <w:commentRangeStart w:id="113"/>
             <w:r>
               <w:rPr>
                 <w:sz w:val="18"/>
               </w:rPr>
               <w:t>X</w:t>
             </w:r>
-            <w:commentRangeEnd w:id="130"/>
+            <w:commentRangeEnd w:id="113"/>
             <w:r>
               <w:rPr>
                 <w:rStyle w:val="Refdecomentrio"/>
               </w:rPr>
-              <w:commentReference w:id="130"/>
+              <w:commentReference w:id="113"/>
             </w:r>
           </w:p>
         </w:tc>
@@ -14383,19 +14211,19 @@
                 <w:sz w:val="18"/>
               </w:rPr>
             </w:pPr>
-            <w:commentRangeStart w:id="131"/>
+            <w:commentRangeStart w:id="114"/>
             <w:r>
               <w:rPr>
                 <w:sz w:val="18"/>
               </w:rPr>
               <w:t>X</w:t>
             </w:r>
-            <w:commentRangeEnd w:id="131"/>
+            <w:commentRangeEnd w:id="114"/>
             <w:r>
               <w:rPr>
                 <w:rStyle w:val="Refdecomentrio"/>
               </w:rPr>
-              <w:commentReference w:id="131"/>
+              <w:commentReference w:id="114"/>
             </w:r>
           </w:p>
         </w:tc>
@@ -14643,19 +14471,19 @@
                 <w:sz w:val="18"/>
               </w:rPr>
             </w:pPr>
-            <w:commentRangeStart w:id="132"/>
+            <w:commentRangeStart w:id="115"/>
             <w:r>
               <w:rPr>
                 <w:sz w:val="18"/>
               </w:rPr>
               <w:t>X</w:t>
             </w:r>
-            <w:commentRangeEnd w:id="132"/>
+            <w:commentRangeEnd w:id="115"/>
             <w:r>
               <w:rPr>
                 <w:rStyle w:val="Refdecomentrio"/>
               </w:rPr>
-              <w:commentReference w:id="132"/>
+              <w:commentReference w:id="115"/>
             </w:r>
           </w:p>
         </w:tc>
@@ -15187,7 +15015,7 @@
       </w:r>
     </w:p>
   </w:comment>
-  <w:comment w:id="42" w:author="Dalton Solano dos Reis" w:date="2021-10-14T16:59:00Z" w:initials="DSdR">
+  <w:comment w:id="42" w:author="Dalton Solano dos Reis" w:date="2021-10-14T17:00:00Z" w:initials="DSdR">
     <w:p>
       <w:pPr>
         <w:pStyle w:val="Textodecomentrio"/>
@@ -15203,11 +15031,11 @@
           <w:rFonts w:ascii="Helvetica" w:hAnsi="Helvetica" w:cs="Helvetica"/>
           <w:color w:val="000000"/>
         </w:rPr>
-        <w:t>Não itálico.</w:t>
+        <w:t>1. Já os demais</w:t>
       </w:r>
     </w:p>
   </w:comment>
-  <w:comment w:id="43" w:author="Dalton Solano dos Reis" w:date="2021-10-14T17:00:00Z" w:initials="DSdR">
+  <w:comment w:id="44" w:author="Dalton Solano dos Reis" w:date="2021-10-14T17:00:00Z" w:initials="DSdR">
     <w:p>
       <w:pPr>
         <w:pStyle w:val="Textodecomentrio"/>
@@ -15223,11 +15051,11 @@
           <w:rFonts w:ascii="Helvetica" w:hAnsi="Helvetica" w:cs="Helvetica"/>
           <w:color w:val="000000"/>
         </w:rPr>
-        <w:t>1. Já os demais</w:t>
+        <w:t>Remover ponto final.</w:t>
       </w:r>
     </w:p>
   </w:comment>
-  <w:comment w:id="45" w:author="Dalton Solano dos Reis" w:date="2021-10-14T17:00:00Z" w:initials="DSdR">
+  <w:comment w:id="45" w:author="Dalton Solano dos Reis" w:date="2021-10-14T17:01:00Z" w:initials="DSdR">
     <w:p>
       <w:pPr>
         <w:pStyle w:val="Textodecomentrio"/>
@@ -15243,11 +15071,139 @@
           <w:rFonts w:ascii="Helvetica" w:hAnsi="Helvetica" w:cs="Helvetica"/>
           <w:color w:val="000000"/>
         </w:rPr>
+        <w:t>2000 ou 1998</w:t>
+      </w:r>
+    </w:p>
+  </w:comment>
+  <w:comment w:id="47" w:author="Dalton Solano dos Reis" w:date="2021-10-14T17:04:00Z" w:initials="DSdR">
+    <w:p>
+      <w:pPr>
+        <w:pStyle w:val="Textodecomentrio"/>
+      </w:pPr>
+      <w:r>
+        <w:rPr>
+          <w:rStyle w:val="Refdecomentrio"/>
+        </w:rPr>
+        <w:annotationRef/>
+      </w:r>
+      <w:r>
+        <w:rPr>
+          <w:rStyle w:val="Refdecomentrio"/>
+        </w:rPr>
+        <w:annotationRef/>
+      </w:r>
+      <w:r>
+        <w:rPr>
+          <w:rFonts w:ascii="Helvetica" w:hAnsi="Helvetica" w:cs="Helvetica"/>
+          <w:color w:val="000000"/>
+          <w:sz w:val="27"/>
+          <w:szCs w:val="27"/>
+        </w:rPr>
+        <w:t>Formato fórmula.</w:t>
+      </w:r>
+    </w:p>
+  </w:comment>
+  <w:comment w:id="48" w:author="Dalton Solano dos Reis" w:date="2021-10-14T17:03:00Z" w:initials="DSdR">
+    <w:p>
+      <w:pPr>
+        <w:pStyle w:val="Textodecomentrio"/>
+      </w:pPr>
+      <w:r>
+        <w:rPr>
+          <w:rStyle w:val="Refdecomentrio"/>
+        </w:rPr>
+        <w:annotationRef/>
+      </w:r>
+      <w:r>
+        <w:rPr>
+          <w:rFonts w:ascii="Helvetica" w:hAnsi="Helvetica" w:cs="Helvetica"/>
+          <w:color w:val="000000"/>
+        </w:rPr>
+        <w:t>2015 ou 2016</w:t>
+      </w:r>
+    </w:p>
+  </w:comment>
+  <w:comment w:id="49" w:author="Dalton Solano dos Reis" w:date="2021-10-14T17:04:00Z" w:initials="DSdR">
+    <w:p>
+      <w:pPr>
+        <w:pStyle w:val="Textodecomentrio"/>
+      </w:pPr>
+      <w:r>
+        <w:rPr>
+          <w:rStyle w:val="Refdecomentrio"/>
+        </w:rPr>
+        <w:annotationRef/>
+      </w:r>
+      <w:r>
+        <w:rPr>
+          <w:rFonts w:ascii="Helvetica" w:hAnsi="Helvetica" w:cs="Helvetica"/>
+          <w:color w:val="000000"/>
+        </w:rPr>
+        <w:t>2015 ou 2016</w:t>
+      </w:r>
+    </w:p>
+  </w:comment>
+  <w:comment w:id="50" w:author="Dalton Solano dos Reis" w:date="2021-10-14T17:05:00Z" w:initials="DSdR">
+    <w:p>
+      <w:pPr>
+        <w:pStyle w:val="Textodecomentrio"/>
+      </w:pPr>
+      <w:r>
+        <w:rPr>
+          <w:rStyle w:val="Refdecomentrio"/>
+        </w:rPr>
+        <w:annotationRef/>
+      </w:r>
+      <w:r>
+        <w:rPr>
+          <w:rFonts w:ascii="Helvetica" w:hAnsi="Helvetica" w:cs="Helvetica"/>
+          <w:color w:val="000000"/>
+        </w:rPr>
+        <w:t>2015 ou 2016</w:t>
+      </w:r>
+    </w:p>
+  </w:comment>
+  <w:comment w:id="52" w:author="Dalton Solano dos Reis" w:date="2021-10-14T17:05:00Z" w:initials="DSdR">
+    <w:p>
+      <w:pPr>
+        <w:pStyle w:val="Textodecomentrio"/>
+      </w:pPr>
+      <w:r>
+        <w:rPr>
+          <w:rStyle w:val="Refdecomentrio"/>
+        </w:rPr>
+        <w:annotationRef/>
+      </w:r>
+      <w:r>
+        <w:rPr>
+          <w:rFonts w:ascii="Helvetica" w:hAnsi="Helvetica" w:cs="Helvetica"/>
+          <w:color w:val="000000"/>
+        </w:rPr>
         <w:t>Remover ponto final.</w:t>
       </w:r>
     </w:p>
   </w:comment>
-  <w:comment w:id="46" w:author="Dalton Solano dos Reis" w:date="2021-10-14T17:00:00Z" w:initials="DSdR">
+  <w:comment w:id="54" w:author="Dalton Solano dos Reis" w:date="2021-10-14T17:05:00Z" w:initials="DSdR">
+    <w:p>
+      <w:pPr>
+        <w:pStyle w:val="Textodecomentrio"/>
+      </w:pPr>
+      <w:r>
+        <w:rPr>
+          <w:rStyle w:val="Refdecomentrio"/>
+        </w:rPr>
+        <w:annotationRef/>
+      </w:r>
+      <w:r>
+        <w:rPr>
+          <w:rFonts w:ascii="Helvetica" w:hAnsi="Helvetica" w:cs="Helvetica"/>
+          <w:color w:val="000000"/>
+        </w:rPr>
+        <w:t>Remover ponto final.</w:t>
+      </w:r>
+    </w:p>
+  </w:comment>
+  <w:comment w:id="62" w:author="Dalton Solano dos Reis" w:date="2021-10-14T17:06:00Z" w:initials="DSdR">
     <w:p>
       <w:pPr>
         <w:pStyle w:val="Textodecomentrio"/>
@@ -15265,11 +15221,11 @@
           <w:sz w:val="26"/>
           <w:szCs w:val="26"/>
         </w:rPr>
-        <w:t>Não itálico.</w:t>
+        <w:t>Separar com , ou ;</w:t>
       </w:r>
     </w:p>
   </w:comment>
-  <w:comment w:id="47" w:author="Dalton Solano dos Reis" w:date="2021-10-14T17:01:00Z" w:initials="DSdR">
+  <w:comment w:id="63" w:author="Dalton Solano dos Reis" w:date="2021-10-14T17:06:00Z" w:initials="DSdR">
     <w:p>
       <w:pPr>
         <w:pStyle w:val="Textodecomentrio"/>
@@ -15287,11 +15243,11 @@
           <w:sz w:val="26"/>
           <w:szCs w:val="26"/>
         </w:rPr>
-        <w:t>Não itálico.</w:t>
+        <w:t>distâncias</w:t>
       </w:r>
     </w:p>
   </w:comment>
-  <w:comment w:id="48" w:author="Dalton Solano dos Reis" w:date="2021-10-14T17:01:00Z" w:initials="DSdR">
+  <w:comment w:id="64" w:author="Dalton Solano dos Reis" w:date="2021-10-14T17:07:00Z" w:initials="DSdR">
     <w:p>
       <w:pPr>
         <w:pStyle w:val="Textodecomentrio"/>
@@ -15307,11 +15263,127 @@
           <w:rFonts w:ascii="Helvetica" w:hAnsi="Helvetica" w:cs="Helvetica"/>
           <w:color w:val="000000"/>
         </w:rPr>
-        <w:t>2000 ou 1998</w:t>
+        <w:t>Remover ponto final.</w:t>
       </w:r>
     </w:p>
   </w:comment>
-  <w:comment w:id="49" w:author="Dalton Solano dos Reis" w:date="2021-10-14T17:01:00Z" w:initials="DSdR">
+  <w:comment w:id="72" w:author="Dalton Solano dos Reis" w:date="2021-10-14T17:07:00Z" w:initials="DSdR">
+    <w:p>
+      <w:pPr>
+        <w:pStyle w:val="Textodecomentrio"/>
+      </w:pPr>
+      <w:r>
+        <w:rPr>
+          <w:rStyle w:val="Refdecomentrio"/>
+        </w:rPr>
+        <w:annotationRef/>
+      </w:r>
+      <w:r>
+        <w:rPr>
+          <w:rFonts w:ascii="Helvetica" w:hAnsi="Helvetica" w:cs="Helvetica"/>
+          <w:color w:val="000000"/>
+        </w:rPr>
+        <w:t>Essa seção</w:t>
+      </w:r>
+    </w:p>
+  </w:comment>
+  <w:comment w:id="73" w:author="Dalton Solano dos Reis" w:date="2021-10-14T17:07:00Z" w:initials="DSdR">
+    <w:p>
+      <w:pPr>
+        <w:pStyle w:val="Textodecomentrio"/>
+        <w:rPr>
+          <w:rFonts w:ascii="Helvetica" w:hAnsi="Helvetica" w:cs="Helvetica"/>
+          <w:color w:val="000000"/>
+        </w:rPr>
+      </w:pPr>
+      <w:r>
+        <w:rPr>
+          <w:rStyle w:val="Refdecomentrio"/>
+        </w:rPr>
+        <w:annotationRef/>
+      </w:r>
+      <w:r>
+        <w:rPr>
+          <w:rFonts w:ascii="Helvetica" w:hAnsi="Helvetica" w:cs="Helvetica"/>
+          <w:color w:val="000000"/>
+        </w:rPr>
+        <w:t>Remover.</w:t>
+      </w:r>
+    </w:p>
+    <w:p>
+      <w:pPr>
+        <w:pStyle w:val="Textodecomentrio"/>
+      </w:pPr>
+      <w:r>
+        <w:rPr>
+          <w:rFonts w:ascii="Helvetica" w:hAnsi="Helvetica" w:cs="Helvetica"/>
+          <w:color w:val="000000"/>
+        </w:rPr>
+        <w:t>Preâmbulo para a próxima seção.</w:t>
+      </w:r>
+    </w:p>
+  </w:comment>
+  <w:comment w:id="76" w:author="Dalton Solano dos Reis" w:date="2021-10-14T17:09:00Z" w:initials="DSdR">
+    <w:p>
+      <w:pPr>
+        <w:pStyle w:val="Textodecomentrio"/>
+      </w:pPr>
+      <w:r>
+        <w:rPr>
+          <w:rStyle w:val="Refdecomentrio"/>
+        </w:rPr>
+        <w:annotationRef/>
+      </w:r>
+      <w:r>
+        <w:rPr>
+          <w:rFonts w:ascii="Helvetica" w:hAnsi="Helvetica" w:cs="Helvetica"/>
+          <w:color w:val="000000"/>
+        </w:rPr>
+        <w:t>Remover ponto final.</w:t>
+      </w:r>
+    </w:p>
+  </w:comment>
+  <w:comment w:id="77" w:author="Dalton Solano dos Reis" w:date="2021-10-14T17:09:00Z" w:initials="DSdR">
+    <w:p>
+      <w:pPr>
+        <w:pStyle w:val="Textodecomentrio"/>
+      </w:pPr>
+      <w:r>
+        <w:rPr>
+          <w:rStyle w:val="Refdecomentrio"/>
+        </w:rPr>
+        <w:annotationRef/>
+      </w:r>
+      <w:r>
+        <w:rPr>
+          <w:rFonts w:ascii="Helvetica" w:hAnsi="Helvetica" w:cs="Helvetica"/>
+          <w:color w:val="000000"/>
+        </w:rPr>
+        <w:t>Remover ponto final.</w:t>
+      </w:r>
+    </w:p>
+  </w:comment>
+  <w:comment w:id="78" w:author="Dalton Solano dos Reis" w:date="2021-10-14T17:09:00Z" w:initials="DSdR">
+    <w:p>
+      <w:pPr>
+        <w:pStyle w:val="Textodecomentrio"/>
+      </w:pPr>
+      <w:r>
+        <w:rPr>
+          <w:rStyle w:val="Refdecomentrio"/>
+        </w:rPr>
+        <w:annotationRef/>
+      </w:r>
+      <w:r>
+        <w:rPr>
+          <w:rFonts w:ascii="Helvetica" w:hAnsi="Helvetica" w:cs="Helvetica"/>
+          <w:color w:val="000000"/>
+        </w:rPr>
+        <w:t>Remover ponto final.</w:t>
+      </w:r>
+    </w:p>
+  </w:comment>
+  <w:comment w:id="79" w:author="Dalton Solano dos Reis" w:date="2021-10-14T17:09:00Z" w:initials="DSdR">
     <w:p>
       <w:pPr>
         <w:pStyle w:val="Textodecomentrio"/>
@@ -15329,11 +15401,131 @@
           <w:sz w:val="26"/>
           <w:szCs w:val="26"/>
         </w:rPr>
-        <w:t>Não itálico.</w:t>
+        <w:t>Remover vírgula.</w:t>
       </w:r>
     </w:p>
   </w:comment>
-  <w:comment w:id="50" w:author="Dalton Solano dos Reis" w:date="2021-10-14T17:01:00Z" w:initials="DSdR">
+  <w:comment w:id="80" w:author="Dalton Solano dos Reis" w:date="2021-10-14T17:11:00Z" w:initials="DSdR">
+    <w:p>
+      <w:pPr>
+        <w:pStyle w:val="Textodecomentrio"/>
+      </w:pPr>
+      <w:r>
+        <w:rPr>
+          <w:rStyle w:val="Refdecomentrio"/>
+        </w:rPr>
+        <w:annotationRef/>
+      </w:r>
+      <w:r>
+        <w:rPr>
+          <w:rFonts w:ascii="Helvetica" w:hAnsi="Helvetica" w:cs="Helvetica"/>
+          <w:color w:val="000000"/>
+        </w:rPr>
+        <w:t>2015 ou 2016</w:t>
+      </w:r>
+    </w:p>
+  </w:comment>
+  <w:comment w:id="82" w:author="Dalton Solano dos Reis" w:date="2021-10-14T17:11:00Z" w:initials="DSdR">
+    <w:p>
+      <w:pPr>
+        <w:pStyle w:val="Textodecomentrio"/>
+      </w:pPr>
+      <w:r>
+        <w:rPr>
+          <w:rStyle w:val="Refdecomentrio"/>
+        </w:rPr>
+        <w:annotationRef/>
+      </w:r>
+      <w:r>
+        <w:rPr>
+          <w:rFonts w:ascii="Helvetica" w:hAnsi="Helvetica" w:cs="Helvetica"/>
+          <w:color w:val="000000"/>
+        </w:rPr>
+        <w:t>implementação da detecção:</w:t>
+      </w:r>
+    </w:p>
+  </w:comment>
+  <w:comment w:id="83" w:author="Dalton Solano dos Reis" w:date="2021-10-14T17:11:00Z" w:initials="DSdR">
+    <w:p>
+      <w:pPr>
+        <w:pStyle w:val="Textodecomentrio"/>
+      </w:pPr>
+      <w:r>
+        <w:rPr>
+          <w:rStyle w:val="Refdecomentrio"/>
+        </w:rPr>
+        <w:annotationRef/>
+      </w:r>
+      <w:r>
+        <w:rPr>
+          <w:rFonts w:ascii="Helvetica" w:hAnsi="Helvetica" w:cs="Helvetica"/>
+          <w:color w:val="000000"/>
+        </w:rPr>
+        <w:t>implementação da visualização 3D:</w:t>
+      </w:r>
+    </w:p>
+  </w:comment>
+  <w:comment w:id="85" w:author="Dalton Solano dos Reis" w:date="2021-10-14T17:12:00Z" w:initials="DSdR">
+    <w:p>
+      <w:pPr>
+        <w:pStyle w:val="Textodecomentrio"/>
+      </w:pPr>
+      <w:r>
+        <w:rPr>
+          <w:rStyle w:val="Refdecomentrio"/>
+        </w:rPr>
+        <w:annotationRef/>
+      </w:r>
+      <w:r>
+        <w:rPr>
+          <w:rFonts w:ascii="Helvetica" w:hAnsi="Helvetica" w:cs="Helvetica"/>
+          <w:color w:val="000000"/>
+        </w:rPr>
+        <w:t>implementação da detecção</w:t>
+      </w:r>
+    </w:p>
+  </w:comment>
+  <w:comment w:id="86" w:author="Dalton Solano dos Reis" w:date="2021-10-14T17:12:00Z" w:initials="DSdR">
+    <w:p>
+      <w:pPr>
+        <w:pStyle w:val="Textodecomentrio"/>
+      </w:pPr>
+      <w:r>
+        <w:rPr>
+          <w:rStyle w:val="Refdecomentrio"/>
+        </w:rPr>
+        <w:annotationRef/>
+      </w:r>
+      <w:r>
+        <w:rPr>
+          <w:rFonts w:ascii="Helvetica" w:hAnsi="Helvetica" w:cs="Helvetica"/>
+          <w:color w:val="000000"/>
+        </w:rPr>
+        <w:t>implementação da visualização 3D</w:t>
+      </w:r>
+    </w:p>
+  </w:comment>
+  <w:comment w:id="87" w:author="Dalton Solano dos Reis" w:date="2021-10-14T17:12:00Z" w:initials="DSdR">
+    <w:p>
+      <w:pPr>
+        <w:pStyle w:val="Textodecomentrio"/>
+      </w:pPr>
+      <w:r>
+        <w:rPr>
+          <w:rStyle w:val="Refdecomentrio"/>
+        </w:rPr>
+        <w:annotationRef/>
+      </w:r>
+      <w:r>
+        <w:rPr>
+          <w:rFonts w:ascii="Helvetica" w:hAnsi="Helvetica" w:cs="Helvetica"/>
+          <w:color w:val="000000"/>
+        </w:rPr>
+        <w:t>objetos e reconstrução</w:t>
+      </w:r>
+    </w:p>
+  </w:comment>
+  <w:comment w:id="88" w:author="Dalton Solano dos Reis" w:date="2021-10-14T17:13:00Z" w:initials="DSdR">
     <w:p>
       <w:pPr>
         <w:pStyle w:val="Textodecomentrio"/>
@@ -15351,39 +15543,11 @@
           <w:sz w:val="26"/>
           <w:szCs w:val="26"/>
         </w:rPr>
-        <w:t>Não itálico.</w:t>
+        <w:t>à</w:t>
       </w:r>
     </w:p>
   </w:comment>
-  <w:comment w:id="52" w:author="Dalton Solano dos Reis" w:date="2021-10-14T17:04:00Z" w:initials="DSdR">
-    <w:p>
-      <w:pPr>
-        <w:pStyle w:val="Textodecomentrio"/>
-      </w:pPr>
-      <w:r>
-        <w:rPr>
-          <w:rStyle w:val="Refdecomentrio"/>
-        </w:rPr>
-        <w:annotationRef/>
-      </w:r>
-      <w:r>
-        <w:rPr>
-          <w:rStyle w:val="Refdecomentrio"/>
-        </w:rPr>
-        <w:annotationRef/>
-      </w:r>
-      <w:r>
-        <w:rPr>
-          <w:rFonts w:ascii="Helvetica" w:hAnsi="Helvetica" w:cs="Helvetica"/>
-          <w:color w:val="000000"/>
-          <w:sz w:val="27"/>
-          <w:szCs w:val="27"/>
-        </w:rPr>
-        <w:t>Formato fórmula.</w:t>
-      </w:r>
-    </w:p>
-  </w:comment>
-  <w:comment w:id="53" w:author="Dalton Solano dos Reis" w:date="2021-10-14T17:02:00Z" w:initials="DSdR">
+  <w:comment w:id="89" w:author="Dalton Solano dos Reis" w:date="2021-10-14T17:12:00Z" w:initials="DSdR">
     <w:p>
       <w:pPr>
         <w:pStyle w:val="Textodecomentrio"/>
@@ -15401,31 +15565,11 @@
           <w:sz w:val="26"/>
           <w:szCs w:val="26"/>
         </w:rPr>
-        <w:t>Não itálico.</w:t>
+        <w:t>Citação direta, número de página.</w:t>
       </w:r>
     </w:p>
   </w:comment>
-  <w:comment w:id="54" w:author="Dalton Solano dos Reis" w:date="2021-10-14T17:03:00Z" w:initials="DSdR">
-    <w:p>
-      <w:pPr>
-        <w:pStyle w:val="Textodecomentrio"/>
-      </w:pPr>
-      <w:r>
-        <w:rPr>
-          <w:rStyle w:val="Refdecomentrio"/>
-        </w:rPr>
-        <w:annotationRef/>
-      </w:r>
-      <w:r>
-        <w:rPr>
-          <w:rFonts w:ascii="Helvetica" w:hAnsi="Helvetica" w:cs="Helvetica"/>
-          <w:color w:val="000000"/>
-        </w:rPr>
-        <w:t>2015 ou 2016</w:t>
-      </w:r>
-    </w:p>
-  </w:comment>
-  <w:comment w:id="55" w:author="Dalton Solano dos Reis" w:date="2021-10-14T17:02:00Z" w:initials="DSdR">
+  <w:comment w:id="90" w:author="Dalton Solano dos Reis" w:date="2021-10-14T17:13:00Z" w:initials="DSdR">
     <w:p>
       <w:pPr>
         <w:pStyle w:val="Textodecomentrio"/>
@@ -15447,27 +15591,7 @@
       </w:r>
     </w:p>
   </w:comment>
-  <w:comment w:id="56" w:author="Dalton Solano dos Reis" w:date="2021-10-14T17:04:00Z" w:initials="DSdR">
-    <w:p>
-      <w:pPr>
-        <w:pStyle w:val="Textodecomentrio"/>
-      </w:pPr>
-      <w:r>
-        <w:rPr>
-          <w:rStyle w:val="Refdecomentrio"/>
-        </w:rPr>
-        <w:annotationRef/>
-      </w:r>
-      <w:r>
-        <w:rPr>
-          <w:rFonts w:ascii="Helvetica" w:hAnsi="Helvetica" w:cs="Helvetica"/>
-          <w:color w:val="000000"/>
-        </w:rPr>
-        <w:t>2015 ou 2016</w:t>
-      </w:r>
-    </w:p>
-  </w:comment>
-  <w:comment w:id="57" w:author="Dalton Solano dos Reis" w:date="2021-10-14T17:02:00Z" w:initials="DSdR">
+  <w:comment w:id="91" w:author="Dalton Solano dos Reis" w:date="2021-10-14T17:13:00Z" w:initials="DSdR">
     <w:p>
       <w:pPr>
         <w:pStyle w:val="Textodecomentrio"/>
@@ -15489,67 +15613,7 @@
       </w:r>
     </w:p>
   </w:comment>
-  <w:comment w:id="58" w:author="Dalton Solano dos Reis" w:date="2021-10-14T17:05:00Z" w:initials="DSdR">
-    <w:p>
-      <w:pPr>
-        <w:pStyle w:val="Textodecomentrio"/>
-      </w:pPr>
-      <w:r>
-        <w:rPr>
-          <w:rStyle w:val="Refdecomentrio"/>
-        </w:rPr>
-        <w:annotationRef/>
-      </w:r>
-      <w:r>
-        <w:rPr>
-          <w:rFonts w:ascii="Helvetica" w:hAnsi="Helvetica" w:cs="Helvetica"/>
-          <w:color w:val="000000"/>
-        </w:rPr>
-        <w:t>2015 ou 2016</w:t>
-      </w:r>
-    </w:p>
-  </w:comment>
-  <w:comment w:id="60" w:author="Dalton Solano dos Reis" w:date="2021-10-14T17:05:00Z" w:initials="DSdR">
-    <w:p>
-      <w:pPr>
-        <w:pStyle w:val="Textodecomentrio"/>
-      </w:pPr>
-      <w:r>
-        <w:rPr>
-          <w:rStyle w:val="Refdecomentrio"/>
-        </w:rPr>
-        <w:annotationRef/>
-      </w:r>
-      <w:r>
-        <w:rPr>
-          <w:rFonts w:ascii="Helvetica" w:hAnsi="Helvetica" w:cs="Helvetica"/>
-          <w:color w:val="000000"/>
-        </w:rPr>
-        <w:t>Remover ponto final.</w:t>
-      </w:r>
-    </w:p>
-  </w:comment>
-  <w:comment w:id="62" w:author="Dalton Solano dos Reis" w:date="2021-10-14T17:05:00Z" w:initials="DSdR">
-    <w:p>
-      <w:pPr>
-        <w:pStyle w:val="Textodecomentrio"/>
-      </w:pPr>
-      <w:r>
-        <w:rPr>
-          <w:rStyle w:val="Refdecomentrio"/>
-        </w:rPr>
-        <w:annotationRef/>
-      </w:r>
-      <w:r>
-        <w:rPr>
-          <w:rFonts w:ascii="Helvetica" w:hAnsi="Helvetica" w:cs="Helvetica"/>
-          <w:color w:val="000000"/>
-        </w:rPr>
-        <w:t>Remover ponto final.</w:t>
-      </w:r>
-    </w:p>
-  </w:comment>
-  <w:comment w:id="70" w:author="Dalton Solano dos Reis" w:date="2021-10-14T17:06:00Z" w:initials="DSdR">
+  <w:comment w:id="93" w:author="Dalton Solano dos Reis" w:date="2021-10-14T17:15:00Z" w:initials="DSdR">
     <w:p>
       <w:pPr>
         <w:pStyle w:val="Textodecomentrio"/>
@@ -15567,11 +15631,11 @@
           <w:sz w:val="26"/>
           <w:szCs w:val="26"/>
         </w:rPr>
-        <w:t>Separar com , ou ;</w:t>
+        <w:t>Padronizar .. abreviar.</w:t>
       </w:r>
     </w:p>
   </w:comment>
-  <w:comment w:id="71" w:author="Dalton Solano dos Reis" w:date="2021-10-14T17:06:00Z" w:initials="DSdR">
+  <w:comment w:id="94" w:author="Dalton Solano dos Reis" w:date="2021-10-14T17:14:00Z" w:initials="DSdR">
     <w:p>
       <w:pPr>
         <w:pStyle w:val="Textodecomentrio"/>
@@ -15589,11 +15653,20 @@
           <w:sz w:val="26"/>
           <w:szCs w:val="26"/>
         </w:rPr>
-        <w:t>Não itálico.</w:t>
+        <w:t xml:space="preserve">ABNT: </w:t>
+      </w:r>
+      <w:r>
+        <w:rPr>
+          <w:rFonts w:ascii="Helvetica" w:hAnsi="Helvetica" w:cs="Helvetica"/>
+          <w:color w:val="000000"/>
+          <w:sz w:val="23"/>
+          <w:szCs w:val="23"/>
+        </w:rPr>
+        <w:t>Quando a publicação é em periódico, o que vai em negrito é o nome do periódico. Ajustar em todas as referências.</w:t>
       </w:r>
     </w:p>
   </w:comment>
-  <w:comment w:id="72" w:author="Dalton Solano dos Reis" w:date="2021-10-14T17:06:00Z" w:initials="DSdR">
+  <w:comment w:id="95" w:author="Dalton Solano dos Reis" w:date="2021-10-14T17:18:00Z" w:initials="DSdR">
     <w:p>
       <w:pPr>
         <w:pStyle w:val="Textodecomentrio"/>
@@ -15611,11 +15684,11 @@
           <w:sz w:val="26"/>
           <w:szCs w:val="26"/>
         </w:rPr>
-        <w:t>distâncias</w:t>
+        <w:t>Publicações congresso, formato ABNT.</w:t>
       </w:r>
     </w:p>
   </w:comment>
-  <w:comment w:id="73" w:author="Dalton Solano dos Reis" w:date="2021-10-14T17:06:00Z" w:initials="DSdR">
+  <w:comment w:id="96" w:author="Dalton Solano dos Reis" w:date="2021-10-14T17:19:00Z" w:initials="DSdR">
     <w:p>
       <w:pPr>
         <w:pStyle w:val="Textodecomentrio"/>
@@ -15633,11 +15706,11 @@
           <w:sz w:val="26"/>
           <w:szCs w:val="26"/>
         </w:rPr>
-        <w:t>Não itálico.</w:t>
+        <w:t>Remover &lt;</w:t>
       </w:r>
     </w:p>
   </w:comment>
-  <w:comment w:id="74" w:author="Dalton Solano dos Reis" w:date="2021-10-14T17:07:00Z" w:initials="DSdR">
+  <w:comment w:id="97" w:author="Dalton Solano dos Reis" w:date="2021-10-14T17:19:00Z" w:initials="DSdR">
     <w:p>
       <w:pPr>
         <w:pStyle w:val="Textodecomentrio"/>
@@ -15655,147 +15728,11 @@
           <w:sz w:val="26"/>
           <w:szCs w:val="26"/>
         </w:rPr>
-        <w:t>Não itálico.</w:t>
+        <w:t>Remover &gt;</w:t>
       </w:r>
     </w:p>
   </w:comment>
-  <w:comment w:id="75" w:author="Dalton Solano dos Reis" w:date="2021-10-14T17:07:00Z" w:initials="DSdR">
-    <w:p>
-      <w:pPr>
-        <w:pStyle w:val="Textodecomentrio"/>
-      </w:pPr>
-      <w:r>
-        <w:rPr>
-          <w:rStyle w:val="Refdecomentrio"/>
-        </w:rPr>
-        <w:annotationRef/>
-      </w:r>
-      <w:r>
-        <w:rPr>
-          <w:rFonts w:ascii="Helvetica" w:hAnsi="Helvetica" w:cs="Helvetica"/>
-          <w:color w:val="000000"/>
-        </w:rPr>
-        <w:t>Remover ponto final.</w:t>
-      </w:r>
-    </w:p>
-  </w:comment>
-  <w:comment w:id="83" w:author="Dalton Solano dos Reis" w:date="2021-10-14T17:07:00Z" w:initials="DSdR">
-    <w:p>
-      <w:pPr>
-        <w:pStyle w:val="Textodecomentrio"/>
-      </w:pPr>
-      <w:r>
-        <w:rPr>
-          <w:rStyle w:val="Refdecomentrio"/>
-        </w:rPr>
-        <w:annotationRef/>
-      </w:r>
-      <w:r>
-        <w:rPr>
-          <w:rFonts w:ascii="Helvetica" w:hAnsi="Helvetica" w:cs="Helvetica"/>
-          <w:color w:val="000000"/>
-        </w:rPr>
-        <w:t>Essa seção</w:t>
-      </w:r>
-    </w:p>
-  </w:comment>
-  <w:comment w:id="84" w:author="Dalton Solano dos Reis" w:date="2021-10-14T17:07:00Z" w:initials="DSdR">
-    <w:p>
-      <w:pPr>
-        <w:pStyle w:val="Textodecomentrio"/>
-        <w:rPr>
-          <w:rFonts w:ascii="Helvetica" w:hAnsi="Helvetica" w:cs="Helvetica"/>
-          <w:color w:val="000000"/>
-        </w:rPr>
-      </w:pPr>
-      <w:r>
-        <w:rPr>
-          <w:rStyle w:val="Refdecomentrio"/>
-        </w:rPr>
-        <w:annotationRef/>
-      </w:r>
-      <w:r>
-        <w:rPr>
-          <w:rFonts w:ascii="Helvetica" w:hAnsi="Helvetica" w:cs="Helvetica"/>
-          <w:color w:val="000000"/>
-        </w:rPr>
-        <w:t>Remover.</w:t>
-      </w:r>
-    </w:p>
-    <w:p>
-      <w:pPr>
-        <w:pStyle w:val="Textodecomentrio"/>
-      </w:pPr>
-      <w:r>
-        <w:rPr>
-          <w:rFonts w:ascii="Helvetica" w:hAnsi="Helvetica" w:cs="Helvetica"/>
-          <w:color w:val="000000"/>
-        </w:rPr>
-        <w:t>Preâmbulo para a próxima seção.</w:t>
-      </w:r>
-    </w:p>
-  </w:comment>
-  <w:comment w:id="87" w:author="Dalton Solano dos Reis" w:date="2021-10-14T17:09:00Z" w:initials="DSdR">
-    <w:p>
-      <w:pPr>
-        <w:pStyle w:val="Textodecomentrio"/>
-      </w:pPr>
-      <w:r>
-        <w:rPr>
-          <w:rStyle w:val="Refdecomentrio"/>
-        </w:rPr>
-        <w:annotationRef/>
-      </w:r>
-      <w:r>
-        <w:rPr>
-          <w:rFonts w:ascii="Helvetica" w:hAnsi="Helvetica" w:cs="Helvetica"/>
-          <w:color w:val="000000"/>
-        </w:rPr>
-        <w:t>Remover ponto final.</w:t>
-      </w:r>
-    </w:p>
-  </w:comment>
-  <w:comment w:id="88" w:author="Dalton Solano dos Reis" w:date="2021-10-14T17:09:00Z" w:initials="DSdR">
-    <w:p>
-      <w:pPr>
-        <w:pStyle w:val="Textodecomentrio"/>
-      </w:pPr>
-      <w:r>
-        <w:rPr>
-          <w:rStyle w:val="Refdecomentrio"/>
-        </w:rPr>
-        <w:annotationRef/>
-      </w:r>
-      <w:r>
-        <w:rPr>
-          <w:rFonts w:ascii="Helvetica" w:hAnsi="Helvetica" w:cs="Helvetica"/>
-          <w:color w:val="000000"/>
-        </w:rPr>
-        <w:t>Remover ponto final.</w:t>
-      </w:r>
-    </w:p>
-  </w:comment>
-  <w:comment w:id="89" w:author="Dalton Solano dos Reis" w:date="2021-10-14T17:09:00Z" w:initials="DSdR">
-    <w:p>
-      <w:pPr>
-        <w:pStyle w:val="Textodecomentrio"/>
-      </w:pPr>
-      <w:r>
-        <w:rPr>
-          <w:rStyle w:val="Refdecomentrio"/>
-        </w:rPr>
-        <w:annotationRef/>
-      </w:r>
-      <w:r>
-        <w:rPr>
-          <w:rFonts w:ascii="Helvetica" w:hAnsi="Helvetica" w:cs="Helvetica"/>
-          <w:color w:val="000000"/>
-        </w:rPr>
-        <w:t>Remover ponto final.</w:t>
-      </w:r>
-    </w:p>
-  </w:comment>
-  <w:comment w:id="90" w:author="Dalton Solano dos Reis" w:date="2021-10-14T17:09:00Z" w:initials="DSdR">
+  <w:comment w:id="98" w:author="Dalton Solano dos Reis" w:date="2021-10-14T17:18:00Z" w:initials="DSdR">
     <w:p>
       <w:pPr>
         <w:pStyle w:val="Textodecomentrio"/>
@@ -15813,231 +15750,11 @@
           <w:sz w:val="26"/>
           <w:szCs w:val="26"/>
         </w:rPr>
-        <w:t>Remover vírgula.</w:t>
+        <w:t>Publicações congresso, formato ABNT.</w:t>
       </w:r>
     </w:p>
   </w:comment>
-  <w:comment w:id="91" w:author="Dalton Solano dos Reis" w:date="2021-10-14T17:10:00Z" w:initials="DSdR">
-    <w:p>
-      <w:pPr>
-        <w:pStyle w:val="Textodecomentrio"/>
-      </w:pPr>
-      <w:r>
-        <w:rPr>
-          <w:rStyle w:val="Refdecomentrio"/>
-        </w:rPr>
-        <w:annotationRef/>
-      </w:r>
-      <w:r>
-        <w:rPr>
-          <w:rFonts w:ascii="Helvetica" w:hAnsi="Helvetica" w:cs="Helvetica"/>
-          <w:color w:val="000000"/>
-        </w:rPr>
-        <w:t>Não itálico.</w:t>
-      </w:r>
-    </w:p>
-  </w:comment>
-  <w:comment w:id="92" w:author="Dalton Solano dos Reis" w:date="2021-10-14T17:10:00Z" w:initials="DSdR">
-    <w:p>
-      <w:pPr>
-        <w:pStyle w:val="Textodecomentrio"/>
-      </w:pPr>
-      <w:r>
-        <w:rPr>
-          <w:rStyle w:val="Refdecomentrio"/>
-        </w:rPr>
-        <w:annotationRef/>
-      </w:r>
-      <w:r>
-        <w:rPr>
-          <w:rFonts w:ascii="Helvetica" w:hAnsi="Helvetica" w:cs="Helvetica"/>
-          <w:color w:val="000000"/>
-        </w:rPr>
-        <w:t>Não itálico.</w:t>
-      </w:r>
-    </w:p>
-  </w:comment>
-  <w:comment w:id="93" w:author="Dalton Solano dos Reis" w:date="2021-10-14T17:10:00Z" w:initials="DSdR">
-    <w:p>
-      <w:pPr>
-        <w:pStyle w:val="Textodecomentrio"/>
-      </w:pPr>
-      <w:r>
-        <w:rPr>
-          <w:rStyle w:val="Refdecomentrio"/>
-        </w:rPr>
-        <w:annotationRef/>
-      </w:r>
-      <w:r>
-        <w:rPr>
-          <w:rFonts w:ascii="Helvetica" w:hAnsi="Helvetica" w:cs="Helvetica"/>
-          <w:color w:val="000000"/>
-        </w:rPr>
-        <w:t>Não itálico.</w:t>
-      </w:r>
-    </w:p>
-  </w:comment>
-  <w:comment w:id="94" w:author="Dalton Solano dos Reis" w:date="2021-10-14T17:10:00Z" w:initials="DSdR">
-    <w:p>
-      <w:pPr>
-        <w:pStyle w:val="Textodecomentrio"/>
-      </w:pPr>
-      <w:r>
-        <w:rPr>
-          <w:rStyle w:val="Refdecomentrio"/>
-        </w:rPr>
-        <w:annotationRef/>
-      </w:r>
-      <w:r>
-        <w:rPr>
-          <w:rFonts w:ascii="Helvetica" w:hAnsi="Helvetica" w:cs="Helvetica"/>
-          <w:color w:val="000000"/>
-        </w:rPr>
-        <w:t>Não itálico.</w:t>
-      </w:r>
-    </w:p>
-  </w:comment>
-  <w:comment w:id="95" w:author="Dalton Solano dos Reis" w:date="2021-10-14T17:10:00Z" w:initials="DSdR">
-    <w:p>
-      <w:pPr>
-        <w:pStyle w:val="Textodecomentrio"/>
-      </w:pPr>
-      <w:r>
-        <w:rPr>
-          <w:rStyle w:val="Refdecomentrio"/>
-        </w:rPr>
-        <w:annotationRef/>
-      </w:r>
-      <w:r>
-        <w:rPr>
-          <w:rFonts w:ascii="Helvetica" w:hAnsi="Helvetica" w:cs="Helvetica"/>
-          <w:color w:val="000000"/>
-        </w:rPr>
-        <w:t>Não itálico.</w:t>
-      </w:r>
-    </w:p>
-  </w:comment>
-  <w:comment w:id="96" w:author="Dalton Solano dos Reis" w:date="2021-10-14T17:11:00Z" w:initials="DSdR">
-    <w:p>
-      <w:pPr>
-        <w:pStyle w:val="Textodecomentrio"/>
-      </w:pPr>
-      <w:r>
-        <w:rPr>
-          <w:rStyle w:val="Refdecomentrio"/>
-        </w:rPr>
-        <w:annotationRef/>
-      </w:r>
-      <w:r>
-        <w:rPr>
-          <w:rFonts w:ascii="Helvetica" w:hAnsi="Helvetica" w:cs="Helvetica"/>
-          <w:color w:val="000000"/>
-        </w:rPr>
-        <w:t>2015 ou 2016</w:t>
-      </w:r>
-    </w:p>
-  </w:comment>
-  <w:comment w:id="98" w:author="Dalton Solano dos Reis" w:date="2021-10-14T17:11:00Z" w:initials="DSdR">
-    <w:p>
-      <w:pPr>
-        <w:pStyle w:val="Textodecomentrio"/>
-      </w:pPr>
-      <w:r>
-        <w:rPr>
-          <w:rStyle w:val="Refdecomentrio"/>
-        </w:rPr>
-        <w:annotationRef/>
-      </w:r>
-      <w:r>
-        <w:rPr>
-          <w:rFonts w:ascii="Helvetica" w:hAnsi="Helvetica" w:cs="Helvetica"/>
-          <w:color w:val="000000"/>
-        </w:rPr>
-        <w:t>implementação da detecção:</w:t>
-      </w:r>
-    </w:p>
-  </w:comment>
-  <w:comment w:id="99" w:author="Dalton Solano dos Reis" w:date="2021-10-14T17:11:00Z" w:initials="DSdR">
-    <w:p>
-      <w:pPr>
-        <w:pStyle w:val="Textodecomentrio"/>
-      </w:pPr>
-      <w:r>
-        <w:rPr>
-          <w:rStyle w:val="Refdecomentrio"/>
-        </w:rPr>
-        <w:annotationRef/>
-      </w:r>
-      <w:r>
-        <w:rPr>
-          <w:rFonts w:ascii="Helvetica" w:hAnsi="Helvetica" w:cs="Helvetica"/>
-          <w:color w:val="000000"/>
-        </w:rPr>
-        <w:t>implementação da visualização 3D:</w:t>
-      </w:r>
-    </w:p>
-  </w:comment>
-  <w:comment w:id="101" w:author="Dalton Solano dos Reis" w:date="2021-10-14T17:12:00Z" w:initials="DSdR">
-    <w:p>
-      <w:pPr>
-        <w:pStyle w:val="Textodecomentrio"/>
-      </w:pPr>
-      <w:r>
-        <w:rPr>
-          <w:rStyle w:val="Refdecomentrio"/>
-        </w:rPr>
-        <w:annotationRef/>
-      </w:r>
-      <w:r>
-        <w:rPr>
-          <w:rFonts w:ascii="Helvetica" w:hAnsi="Helvetica" w:cs="Helvetica"/>
-          <w:color w:val="000000"/>
-        </w:rPr>
-        <w:t>implementação da detecção</w:t>
-      </w:r>
-    </w:p>
-  </w:comment>
-  <w:comment w:id="102" w:author="Dalton Solano dos Reis" w:date="2021-10-14T17:12:00Z" w:initials="DSdR">
-    <w:p>
-      <w:pPr>
-        <w:pStyle w:val="Textodecomentrio"/>
-      </w:pPr>
-      <w:r>
-        <w:rPr>
-          <w:rStyle w:val="Refdecomentrio"/>
-        </w:rPr>
-        <w:annotationRef/>
-      </w:r>
-      <w:r>
-        <w:rPr>
-          <w:rFonts w:ascii="Helvetica" w:hAnsi="Helvetica" w:cs="Helvetica"/>
-          <w:color w:val="000000"/>
-        </w:rPr>
-        <w:t>implementação da visualização 3D</w:t>
-      </w:r>
-    </w:p>
-  </w:comment>
-  <w:comment w:id="103" w:author="Dalton Solano dos Reis" w:date="2021-10-14T17:12:00Z" w:initials="DSdR">
-    <w:p>
-      <w:pPr>
-        <w:pStyle w:val="Textodecomentrio"/>
-      </w:pPr>
-      <w:r>
-        <w:rPr>
-          <w:rStyle w:val="Refdecomentrio"/>
-        </w:rPr>
-        <w:annotationRef/>
-      </w:r>
-      <w:r>
-        <w:rPr>
-          <w:rFonts w:ascii="Helvetica" w:hAnsi="Helvetica" w:cs="Helvetica"/>
-          <w:color w:val="000000"/>
-        </w:rPr>
-        <w:t>objetos e reconstrução</w:t>
-      </w:r>
-    </w:p>
-  </w:comment>
-  <w:comment w:id="104" w:author="Dalton Solano dos Reis" w:date="2021-10-14T17:13:00Z" w:initials="DSdR">
+  <w:comment w:id="99" w:author="Dalton Solano dos Reis" w:date="2021-10-14T17:18:00Z" w:initials="DSdR">
     <w:p>
       <w:pPr>
         <w:pStyle w:val="Textodecomentrio"/>
@@ -16055,11 +15772,11 @@
           <w:sz w:val="26"/>
           <w:szCs w:val="26"/>
         </w:rPr>
-        <w:t>à</w:t>
+        <w:t>Publicações congresso, formato ABNT.</w:t>
       </w:r>
     </w:p>
   </w:comment>
-  <w:comment w:id="105" w:author="Dalton Solano dos Reis" w:date="2021-10-14T17:12:00Z" w:initials="DSdR">
+  <w:comment w:id="100" w:author="Dalton Solano dos Reis" w:date="2021-10-14T17:15:00Z" w:initials="DSdR">
     <w:p>
       <w:pPr>
         <w:pStyle w:val="Textodecomentrio"/>
@@ -16077,11 +15794,11 @@
           <w:sz w:val="26"/>
           <w:szCs w:val="26"/>
         </w:rPr>
-        <w:t>Citação direta, número de página.</w:t>
+        <w:t>Padronizar .. abreviar.</w:t>
       </w:r>
     </w:p>
   </w:comment>
-  <w:comment w:id="106" w:author="Dalton Solano dos Reis" w:date="2021-10-14T17:13:00Z" w:initials="DSdR">
+  <w:comment w:id="101" w:author="Dalton Solano dos Reis" w:date="2021-10-14T17:20:00Z" w:initials="DSdR">
     <w:p>
       <w:pPr>
         <w:pStyle w:val="Textodecomentrio"/>
@@ -16099,11 +15816,11 @@
           <w:sz w:val="26"/>
           <w:szCs w:val="26"/>
         </w:rPr>
-        <w:t>Não itálico.</w:t>
+        <w:t>Remover &lt;</w:t>
       </w:r>
     </w:p>
   </w:comment>
-  <w:comment w:id="107" w:author="Dalton Solano dos Reis" w:date="2021-10-14T17:13:00Z" w:initials="DSdR">
+  <w:comment w:id="102" w:author="Dalton Solano dos Reis" w:date="2021-10-14T17:20:00Z" w:initials="DSdR">
     <w:p>
       <w:pPr>
         <w:pStyle w:val="Textodecomentrio"/>
@@ -16121,11 +15838,11 @@
           <w:sz w:val="26"/>
           <w:szCs w:val="26"/>
         </w:rPr>
-        <w:t>Não itálico.</w:t>
+        <w:t>Remover &gt;</w:t>
       </w:r>
     </w:p>
   </w:comment>
-  <w:comment w:id="108" w:author="Dalton Solano dos Reis" w:date="2021-10-14T17:13:00Z" w:initials="DSdR">
+  <w:comment w:id="103" w:author="Dalton Solano dos Reis" w:date="2021-10-14T17:20:00Z" w:initials="DSdR">
     <w:p>
       <w:pPr>
         <w:pStyle w:val="Textodecomentrio"/>
@@ -16143,11 +15860,11 @@
           <w:sz w:val="26"/>
           <w:szCs w:val="26"/>
         </w:rPr>
-        <w:t>Não itálico.</w:t>
+        <w:t>Remover &lt;</w:t>
       </w:r>
     </w:p>
   </w:comment>
-  <w:comment w:id="110" w:author="Dalton Solano dos Reis" w:date="2021-10-14T17:15:00Z" w:initials="DSdR">
+  <w:comment w:id="104" w:author="Dalton Solano dos Reis" w:date="2021-10-14T17:20:00Z" w:initials="DSdR">
     <w:p>
       <w:pPr>
         <w:pStyle w:val="Textodecomentrio"/>
@@ -16165,11 +15882,11 @@
           <w:sz w:val="26"/>
           <w:szCs w:val="26"/>
         </w:rPr>
-        <w:t>Padronizar .. abreviar.</w:t>
+        <w:t>Remover &lt;</w:t>
       </w:r>
     </w:p>
   </w:comment>
-  <w:comment w:id="111" w:author="Dalton Solano dos Reis" w:date="2021-10-14T17:14:00Z" w:initials="DSdR">
+  <w:comment w:id="105" w:author="Dalton Solano dos Reis" w:date="2021-10-14T17:16:00Z" w:initials="DSdR">
     <w:p>
       <w:pPr>
         <w:pStyle w:val="Textodecomentrio"/>
@@ -16187,20 +15904,11 @@
           <w:sz w:val="26"/>
           <w:szCs w:val="26"/>
         </w:rPr>
-        <w:t xml:space="preserve">ABNT: </w:t>
-      </w:r>
-      <w:r>
-        <w:rPr>
-          <w:rFonts w:ascii="Helvetica" w:hAnsi="Helvetica" w:cs="Helvetica"/>
-          <w:color w:val="000000"/>
-          <w:sz w:val="23"/>
-          <w:szCs w:val="23"/>
-        </w:rPr>
-        <w:t>Quando a publicação é em periódico, o que vai em negrito é o nome do periódico. Ajustar em todas as referências.</w:t>
+        <w:t>Padronizar .. abreviar.</w:t>
       </w:r>
     </w:p>
   </w:comment>
-  <w:comment w:id="112" w:author="Dalton Solano dos Reis" w:date="2021-10-14T17:18:00Z" w:initials="DSdR">
+  <w:comment w:id="106" w:author="Dalton Solano dos Reis" w:date="2021-10-14T17:16:00Z" w:initials="DSdR">
     <w:p>
       <w:pPr>
         <w:pStyle w:val="Textodecomentrio"/>
@@ -16218,11 +15926,11 @@
           <w:sz w:val="26"/>
           <w:szCs w:val="26"/>
         </w:rPr>
-        <w:t>Publicações congresso, formato ABNT.</w:t>
+        <w:t>Padronizar .. abreviar.</w:t>
       </w:r>
     </w:p>
   </w:comment>
-  <w:comment w:id="113" w:author="Dalton Solano dos Reis" w:date="2021-10-14T17:19:00Z" w:initials="DSdR">
+  <w:comment w:id="107" w:author="Dalton Solano dos Reis" w:date="2021-10-14T17:16:00Z" w:initials="DSdR">
     <w:p>
       <w:pPr>
         <w:pStyle w:val="Textodecomentrio"/>
@@ -16240,11 +15948,11 @@
           <w:sz w:val="26"/>
           <w:szCs w:val="26"/>
         </w:rPr>
-        <w:t>Remover &lt;</w:t>
+        <w:t>Padronizar .. abreviar.</w:t>
       </w:r>
     </w:p>
   </w:comment>
-  <w:comment w:id="114" w:author="Dalton Solano dos Reis" w:date="2021-10-14T17:19:00Z" w:initials="DSdR">
+  <w:comment w:id="108" w:author="Dalton Solano dos Reis" w:date="2021-10-14T17:16:00Z" w:initials="DSdR">
     <w:p>
       <w:pPr>
         <w:pStyle w:val="Textodecomentrio"/>
@@ -16262,11 +15970,11 @@
           <w:sz w:val="26"/>
           <w:szCs w:val="26"/>
         </w:rPr>
-        <w:t>Remover &gt;</w:t>
+        <w:t>Padronizar .. abreviar.</w:t>
       </w:r>
     </w:p>
   </w:comment>
-  <w:comment w:id="115" w:author="Dalton Solano dos Reis" w:date="2021-10-14T17:18:00Z" w:initials="DSdR">
+  <w:comment w:id="109" w:author="Dalton Solano dos Reis" w:date="2021-10-14T17:18:00Z" w:initials="DSdR">
     <w:p>
       <w:pPr>
         <w:pStyle w:val="Textodecomentrio"/>
@@ -16288,7 +15996,7 @@
       </w:r>
     </w:p>
   </w:comment>
-  <w:comment w:id="116" w:author="Dalton Solano dos Reis" w:date="2021-10-14T17:18:00Z" w:initials="DSdR">
+  <w:comment w:id="110" w:author="Dalton Solano dos Reis" w:date="2021-10-14T17:17:00Z" w:initials="DSdR">
     <w:p>
       <w:pPr>
         <w:pStyle w:val="Textodecomentrio"/>
@@ -16306,11 +16014,11 @@
           <w:sz w:val="26"/>
           <w:szCs w:val="26"/>
         </w:rPr>
-        <w:t>Publicações congresso, formato ABNT.</w:t>
+        <w:t>Padronizar .. abreviar.</w:t>
       </w:r>
     </w:p>
   </w:comment>
-  <w:comment w:id="117" w:author="Dalton Solano dos Reis" w:date="2021-10-14T17:15:00Z" w:initials="DSdR">
+  <w:comment w:id="111" w:author="Dalton Solano dos Reis" w:date="2021-10-14T17:19:00Z" w:initials="DSdR">
     <w:p>
       <w:pPr>
         <w:pStyle w:val="Textodecomentrio"/>
@@ -16328,11 +16036,11 @@
           <w:sz w:val="26"/>
           <w:szCs w:val="26"/>
         </w:rPr>
-        <w:t>Padronizar .. abreviar.</w:t>
+        <w:t>Publicações congresso, formato ABNT.</w:t>
       </w:r>
     </w:p>
   </w:comment>
-  <w:comment w:id="118" w:author="Dalton Solano dos Reis" w:date="2021-10-14T17:20:00Z" w:initials="DSdR">
+  <w:comment w:id="112" w:author="Dalton Solano dos Reis" w:date="2021-10-14T17:17:00Z" w:initials="DSdR">
     <w:p>
       <w:pPr>
         <w:pStyle w:val="Textodecomentrio"/>
@@ -16350,11 +16058,11 @@
           <w:sz w:val="26"/>
           <w:szCs w:val="26"/>
         </w:rPr>
-        <w:t>Remover &lt;</w:t>
+        <w:t>Padronizar .. abreviar.</w:t>
       </w:r>
     </w:p>
   </w:comment>
-  <w:comment w:id="119" w:author="Dalton Solano dos Reis" w:date="2021-10-14T17:20:00Z" w:initials="DSdR">
+  <w:comment w:id="113" w:author="Dalton Solano dos Reis" w:date="2021-10-15T11:26:00Z" w:initials="DSdR">
     <w:p>
       <w:pPr>
         <w:pStyle w:val="Textodecomentrio"/>
@@ -16366,17 +16074,11 @@
         <w:annotationRef/>
       </w:r>
       <w:r>
-        <w:rPr>
-          <w:rFonts w:ascii="Helvetica" w:hAnsi="Helvetica" w:cs="Helvetica"/>
-          <w:color w:val="000000"/>
-          <w:sz w:val="26"/>
-          <w:szCs w:val="26"/>
-        </w:rPr>
-        <w:t>Remover &gt;</w:t>
+        <w:t>Não requisito.</w:t>
       </w:r>
     </w:p>
   </w:comment>
-  <w:comment w:id="120" w:author="Dalton Solano dos Reis" w:date="2021-10-14T17:20:00Z" w:initials="DSdR">
+  <w:comment w:id="114" w:author="Dalton Solano dos Reis" w:date="2021-10-15T11:25:00Z" w:initials="DSdR">
     <w:p>
       <w:pPr>
         <w:pStyle w:val="Textodecomentrio"/>
@@ -16388,247 +16090,11 @@
         <w:annotationRef/>
       </w:r>
       <w:r>
-        <w:rPr>
-          <w:rFonts w:ascii="Helvetica" w:hAnsi="Helvetica" w:cs="Helvetica"/>
-          <w:color w:val="000000"/>
-          <w:sz w:val="26"/>
-          <w:szCs w:val="26"/>
-        </w:rPr>
-        <w:t>Remover &lt;</w:t>
+        <w:t>Indicados no texto.</w:t>
       </w:r>
     </w:p>
   </w:comment>
-  <w:comment w:id="121" w:author="Dalton Solano dos Reis" w:date="2021-10-14T17:20:00Z" w:initials="DSdR">
-    <w:p>
-      <w:pPr>
-        <w:pStyle w:val="Textodecomentrio"/>
-      </w:pPr>
-      <w:r>
-        <w:rPr>
-          <w:rStyle w:val="Refdecomentrio"/>
-        </w:rPr>
-        <w:annotationRef/>
-      </w:r>
-      <w:r>
-        <w:rPr>
-          <w:rFonts w:ascii="Helvetica" w:hAnsi="Helvetica" w:cs="Helvetica"/>
-          <w:color w:val="000000"/>
-          <w:sz w:val="26"/>
-          <w:szCs w:val="26"/>
-        </w:rPr>
-        <w:t>Remover &lt;</w:t>
-      </w:r>
-    </w:p>
-  </w:comment>
-  <w:comment w:id="122" w:author="Dalton Solano dos Reis" w:date="2021-10-14T17:16:00Z" w:initials="DSdR">
-    <w:p>
-      <w:pPr>
-        <w:pStyle w:val="Textodecomentrio"/>
-      </w:pPr>
-      <w:r>
-        <w:rPr>
-          <w:rStyle w:val="Refdecomentrio"/>
-        </w:rPr>
-        <w:annotationRef/>
-      </w:r>
-      <w:r>
-        <w:rPr>
-          <w:rFonts w:ascii="Helvetica" w:hAnsi="Helvetica" w:cs="Helvetica"/>
-          <w:color w:val="000000"/>
-          <w:sz w:val="26"/>
-          <w:szCs w:val="26"/>
-        </w:rPr>
-        <w:t>Padronizar .. abreviar.</w:t>
-      </w:r>
-    </w:p>
-  </w:comment>
-  <w:comment w:id="123" w:author="Dalton Solano dos Reis" w:date="2021-10-14T17:16:00Z" w:initials="DSdR">
-    <w:p>
-      <w:pPr>
-        <w:pStyle w:val="Textodecomentrio"/>
-      </w:pPr>
-      <w:r>
-        <w:rPr>
-          <w:rStyle w:val="Refdecomentrio"/>
-        </w:rPr>
-        <w:annotationRef/>
-      </w:r>
-      <w:r>
-        <w:rPr>
-          <w:rFonts w:ascii="Helvetica" w:hAnsi="Helvetica" w:cs="Helvetica"/>
-          <w:color w:val="000000"/>
-          <w:sz w:val="26"/>
-          <w:szCs w:val="26"/>
-        </w:rPr>
-        <w:t>Padronizar .. abreviar.</w:t>
-      </w:r>
-    </w:p>
-  </w:comment>
-  <w:comment w:id="124" w:author="Dalton Solano dos Reis" w:date="2021-10-14T17:16:00Z" w:initials="DSdR">
-    <w:p>
-      <w:pPr>
-        <w:pStyle w:val="Textodecomentrio"/>
-      </w:pPr>
-      <w:r>
-        <w:rPr>
-          <w:rStyle w:val="Refdecomentrio"/>
-        </w:rPr>
-        <w:annotationRef/>
-      </w:r>
-      <w:r>
-        <w:rPr>
-          <w:rFonts w:ascii="Helvetica" w:hAnsi="Helvetica" w:cs="Helvetica"/>
-          <w:color w:val="000000"/>
-          <w:sz w:val="26"/>
-          <w:szCs w:val="26"/>
-        </w:rPr>
-        <w:t>Padronizar .. abreviar.</w:t>
-      </w:r>
-    </w:p>
-  </w:comment>
-  <w:comment w:id="125" w:author="Dalton Solano dos Reis" w:date="2021-10-14T17:16:00Z" w:initials="DSdR">
-    <w:p>
-      <w:pPr>
-        <w:pStyle w:val="Textodecomentrio"/>
-      </w:pPr>
-      <w:r>
-        <w:rPr>
-          <w:rStyle w:val="Refdecomentrio"/>
-        </w:rPr>
-        <w:annotationRef/>
-      </w:r>
-      <w:r>
-        <w:rPr>
-          <w:rFonts w:ascii="Helvetica" w:hAnsi="Helvetica" w:cs="Helvetica"/>
-          <w:color w:val="000000"/>
-          <w:sz w:val="26"/>
-          <w:szCs w:val="26"/>
-        </w:rPr>
-        <w:t>Padronizar .. abreviar.</w:t>
-      </w:r>
-    </w:p>
-  </w:comment>
-  <w:comment w:id="126" w:author="Dalton Solano dos Reis" w:date="2021-10-14T17:18:00Z" w:initials="DSdR">
-    <w:p>
-      <w:pPr>
-        <w:pStyle w:val="Textodecomentrio"/>
-      </w:pPr>
-      <w:r>
-        <w:rPr>
-          <w:rStyle w:val="Refdecomentrio"/>
-        </w:rPr>
-        <w:annotationRef/>
-      </w:r>
-      <w:r>
-        <w:rPr>
-          <w:rFonts w:ascii="Helvetica" w:hAnsi="Helvetica" w:cs="Helvetica"/>
-          <w:color w:val="000000"/>
-          <w:sz w:val="26"/>
-          <w:szCs w:val="26"/>
-        </w:rPr>
-        <w:t>Publicações congresso, formato ABNT.</w:t>
-      </w:r>
-    </w:p>
-  </w:comment>
-  <w:comment w:id="127" w:author="Dalton Solano dos Reis" w:date="2021-10-14T17:17:00Z" w:initials="DSdR">
-    <w:p>
-      <w:pPr>
-        <w:pStyle w:val="Textodecomentrio"/>
-      </w:pPr>
-      <w:r>
-        <w:rPr>
-          <w:rStyle w:val="Refdecomentrio"/>
-        </w:rPr>
-        <w:annotationRef/>
-      </w:r>
-      <w:r>
-        <w:rPr>
-          <w:rFonts w:ascii="Helvetica" w:hAnsi="Helvetica" w:cs="Helvetica"/>
-          <w:color w:val="000000"/>
-          <w:sz w:val="26"/>
-          <w:szCs w:val="26"/>
-        </w:rPr>
-        <w:t>Padronizar .. abreviar.</w:t>
-      </w:r>
-    </w:p>
-  </w:comment>
-  <w:comment w:id="128" w:author="Dalton Solano dos Reis" w:date="2021-10-14T17:19:00Z" w:initials="DSdR">
-    <w:p>
-      <w:pPr>
-        <w:pStyle w:val="Textodecomentrio"/>
-      </w:pPr>
-      <w:r>
-        <w:rPr>
-          <w:rStyle w:val="Refdecomentrio"/>
-        </w:rPr>
-        <w:annotationRef/>
-      </w:r>
-      <w:r>
-        <w:rPr>
-          <w:rFonts w:ascii="Helvetica" w:hAnsi="Helvetica" w:cs="Helvetica"/>
-          <w:color w:val="000000"/>
-          <w:sz w:val="26"/>
-          <w:szCs w:val="26"/>
-        </w:rPr>
-        <w:t>Publicações congresso, formato ABNT.</w:t>
-      </w:r>
-    </w:p>
-  </w:comment>
-  <w:comment w:id="129" w:author="Dalton Solano dos Reis" w:date="2021-10-14T17:17:00Z" w:initials="DSdR">
-    <w:p>
-      <w:pPr>
-        <w:pStyle w:val="Textodecomentrio"/>
-      </w:pPr>
-      <w:r>
-        <w:rPr>
-          <w:rStyle w:val="Refdecomentrio"/>
-        </w:rPr>
-        <w:annotationRef/>
-      </w:r>
-      <w:r>
-        <w:rPr>
-          <w:rFonts w:ascii="Helvetica" w:hAnsi="Helvetica" w:cs="Helvetica"/>
-          <w:color w:val="000000"/>
-          <w:sz w:val="26"/>
-          <w:szCs w:val="26"/>
-        </w:rPr>
-        <w:t>Padronizar .. abreviar.</w:t>
-      </w:r>
-    </w:p>
-  </w:comment>
-  <w:comment w:id="130" w:author="Dalton Solano dos Reis" w:date="2021-10-15T11:26:00Z" w:initials="DSdR">
-    <w:p>
-      <w:pPr>
-        <w:pStyle w:val="Textodecomentrio"/>
-      </w:pPr>
-      <w:r>
-        <w:rPr>
-          <w:rStyle w:val="Refdecomentrio"/>
-        </w:rPr>
-        <w:annotationRef/>
-      </w:r>
-      <w:r>
-        <w:t>Não requisito.</w:t>
-      </w:r>
-    </w:p>
-  </w:comment>
-  <w:comment w:id="131" w:author="Dalton Solano dos Reis" w:date="2021-10-15T11:25:00Z" w:initials="DSdR">
-    <w:p>
-      <w:pPr>
-        <w:pStyle w:val="Textodecomentrio"/>
-      </w:pPr>
-      <w:r>
-        <w:rPr>
-          <w:rStyle w:val="Refdecomentrio"/>
-        </w:rPr>
-        <w:annotationRef/>
-      </w:r>
-      <w:r>
-        <w:t>Indicados no texto.</w:t>
-      </w:r>
-    </w:p>
-  </w:comment>
-  <w:comment w:id="132" w:author="Dalton Solano dos Reis" w:date="2021-10-15T11:26:00Z" w:initials="DSdR">
+  <w:comment w:id="115" w:author="Dalton Solano dos Reis" w:date="2021-10-15T11:26:00Z" w:initials="DSdR">
     <w:p>
       <w:pPr>
         <w:pStyle w:val="Textodecomentrio"/>
@@ -16664,28 +16130,17 @@
   <w15:commentEx w15:paraId="13DE460C" w15:done="0"/>
   <w15:commentEx w15:paraId="2B0A0035" w15:done="0"/>
   <w15:commentEx w15:paraId="6805E0E9" w15:done="0"/>
-  <w15:commentEx w15:paraId="56E1CB91" w15:done="0"/>
   <w15:commentEx w15:paraId="3FB2CAF4" w15:done="0"/>
   <w15:commentEx w15:paraId="33791B8E" w15:done="0"/>
-  <w15:commentEx w15:paraId="3D95F3DB" w15:done="0"/>
-  <w15:commentEx w15:paraId="0527113D" w15:done="0"/>
   <w15:commentEx w15:paraId="394694B1" w15:done="0"/>
-  <w15:commentEx w15:paraId="224FDC6D" w15:done="0"/>
-  <w15:commentEx w15:paraId="52BDD14A" w15:done="0"/>
   <w15:commentEx w15:paraId="79F6F6F3" w15:done="0"/>
-  <w15:commentEx w15:paraId="1DFB0922" w15:done="0"/>
   <w15:commentEx w15:paraId="538A9900" w15:done="0"/>
-  <w15:commentEx w15:paraId="57D0099A" w15:done="0"/>
   <w15:commentEx w15:paraId="5C590E86" w15:done="0"/>
-  <w15:commentEx w15:paraId="68526C83" w15:done="0"/>
   <w15:commentEx w15:paraId="7BD757C5" w15:done="0"/>
   <w15:commentEx w15:paraId="7C58AF7A" w15:done="0"/>
   <w15:commentEx w15:paraId="29AF13D6" w15:done="0"/>
   <w15:commentEx w15:paraId="0573267B" w15:done="0"/>
-  <w15:commentEx w15:paraId="36B4D5C2" w15:done="0"/>
   <w15:commentEx w15:paraId="1767A875" w15:done="0"/>
-  <w15:commentEx w15:paraId="6B36E110" w15:done="0"/>
-  <w15:commentEx w15:paraId="53E36170" w15:done="0"/>
   <w15:commentEx w15:paraId="09A2AE5D" w15:done="0"/>
   <w15:commentEx w15:paraId="70D282D8" w15:done="0"/>
   <w15:commentEx w15:paraId="50843124" w15:done="0"/>
@@ -16693,11 +16148,6 @@
   <w15:commentEx w15:paraId="183585E0" w15:done="0"/>
   <w15:commentEx w15:paraId="369CA7CC" w15:done="0"/>
   <w15:commentEx w15:paraId="68DC5F59" w15:done="0"/>
-  <w15:commentEx w15:paraId="05B9C656" w15:done="0"/>
-  <w15:commentEx w15:paraId="6F79194D" w15:done="0"/>
-  <w15:commentEx w15:paraId="0819CA14" w15:done="0"/>
-  <w15:commentEx w15:paraId="3B5EB66F" w15:done="0"/>
-  <w15:commentEx w15:paraId="663DB701" w15:done="0"/>
   <w15:commentEx w15:paraId="57E89110" w15:done="0"/>
   <w15:commentEx w15:paraId="14E7C62A" w15:done="0"/>
   <w15:commentEx w15:paraId="496062C9" w15:done="0"/>
@@ -16706,7 +16156,6 @@
   <w15:commentEx w15:paraId="07AE8A5E" w15:done="0"/>
   <w15:commentEx w15:paraId="70F8B990" w15:done="0"/>
   <w15:commentEx w15:paraId="16E9CC55" w15:done="0"/>
-  <w15:commentEx w15:paraId="77944277" w15:done="0"/>
   <w15:commentEx w15:paraId="19089A32" w15:done="0"/>
   <w15:commentEx w15:paraId="7648479F" w15:done="0"/>
   <w15:commentEx w15:paraId="2ACDF09C" w15:done="0"/>
@@ -16752,28 +16201,17 @@
   <w16cex:commentExtensible w16cex:durableId="2512E027" w16cex:dateUtc="2021-10-14T19:58:00Z"/>
   <w16cex:commentExtensible w16cex:durableId="2512E040" w16cex:dateUtc="2021-10-14T19:58:00Z"/>
   <w16cex:commentExtensible w16cex:durableId="2512E056" w16cex:dateUtc="2021-10-14T19:59:00Z"/>
-  <w16cex:commentExtensible w16cex:durableId="2512E078" w16cex:dateUtc="2021-10-14T19:59:00Z"/>
   <w16cex:commentExtensible w16cex:durableId="2512E09F" w16cex:dateUtc="2021-10-14T20:00:00Z"/>
   <w16cex:commentExtensible w16cex:durableId="2512E0B3" w16cex:dateUtc="2021-10-14T20:00:00Z"/>
-  <w16cex:commentExtensible w16cex:durableId="2512E0C9" w16cex:dateUtc="2021-10-14T20:00:00Z"/>
-  <w16cex:commentExtensible w16cex:durableId="2512E0D1" w16cex:dateUtc="2021-10-14T20:01:00Z"/>
   <w16cex:commentExtensible w16cex:durableId="2512E0F6" w16cex:dateUtc="2021-10-14T20:01:00Z"/>
-  <w16cex:commentExtensible w16cex:durableId="2512E0D9" w16cex:dateUtc="2021-10-14T20:01:00Z"/>
-  <w16cex:commentExtensible w16cex:durableId="2512E0E1" w16cex:dateUtc="2021-10-14T20:01:00Z"/>
   <w16cex:commentExtensible w16cex:durableId="2512E18E" w16cex:dateUtc="2021-10-14T20:04:00Z"/>
-  <w16cex:commentExtensible w16cex:durableId="2512E127" w16cex:dateUtc="2021-10-14T20:02:00Z"/>
   <w16cex:commentExtensible w16cex:durableId="2512E159" w16cex:dateUtc="2021-10-14T20:03:00Z"/>
-  <w16cex:commentExtensible w16cex:durableId="2512E12E" w16cex:dateUtc="2021-10-14T20:02:00Z"/>
   <w16cex:commentExtensible w16cex:durableId="2512E1A4" w16cex:dateUtc="2021-10-14T20:04:00Z"/>
-  <w16cex:commentExtensible w16cex:durableId="2512E137" w16cex:dateUtc="2021-10-14T20:02:00Z"/>
   <w16cex:commentExtensible w16cex:durableId="2512E1BD" w16cex:dateUtc="2021-10-14T20:05:00Z"/>
   <w16cex:commentExtensible w16cex:durableId="2512E1CB" w16cex:dateUtc="2021-10-14T20:05:00Z"/>
   <w16cex:commentExtensible w16cex:durableId="2512E1DF" w16cex:dateUtc="2021-10-14T20:05:00Z"/>
   <w16cex:commentExtensible w16cex:durableId="2512E1FB" w16cex:dateUtc="2021-10-14T20:06:00Z"/>
-  <w16cex:commentExtensible w16cex:durableId="2512E212" w16cex:dateUtc="2021-10-14T20:06:00Z"/>
   <w16cex:commentExtensible w16cex:durableId="2512E21F" w16cex:dateUtc="2021-10-14T20:06:00Z"/>
-  <w16cex:commentExtensible w16cex:durableId="2512E22D" w16cex:dateUtc="2021-10-14T20:06:00Z"/>
-  <w16cex:commentExtensible w16cex:durableId="2512E237" w16cex:dateUtc="2021-10-14T20:07:00Z"/>
   <w16cex:commentExtensible w16cex:durableId="2512E249" w16cex:dateUtc="2021-10-14T20:07:00Z"/>
   <w16cex:commentExtensible w16cex:durableId="2512E259" w16cex:dateUtc="2021-10-14T20:07:00Z"/>
   <w16cex:commentExtensible w16cex:durableId="2512E26D" w16cex:dateUtc="2021-10-14T20:07:00Z"/>
@@ -16781,11 +16219,6 @@
   <w16cex:commentExtensible w16cex:durableId="2512E2B9" w16cex:dateUtc="2021-10-14T20:09:00Z"/>
   <w16cex:commentExtensible w16cex:durableId="2512E2BF" w16cex:dateUtc="2021-10-14T20:09:00Z"/>
   <w16cex:commentExtensible w16cex:durableId="2512E2E2" w16cex:dateUtc="2021-10-14T20:09:00Z"/>
-  <w16cex:commentExtensible w16cex:durableId="2512E2F5" w16cex:dateUtc="2021-10-14T20:10:00Z"/>
-  <w16cex:commentExtensible w16cex:durableId="2512E30B" w16cex:dateUtc="2021-10-14T20:10:00Z"/>
-  <w16cex:commentExtensible w16cex:durableId="2512E301" w16cex:dateUtc="2021-10-14T20:10:00Z"/>
-  <w16cex:commentExtensible w16cex:durableId="2512E316" w16cex:dateUtc="2021-10-14T20:10:00Z"/>
-  <w16cex:commentExtensible w16cex:durableId="2512E31F" w16cex:dateUtc="2021-10-14T20:10:00Z"/>
   <w16cex:commentExtensible w16cex:durableId="2512E333" w16cex:dateUtc="2021-10-14T20:11:00Z"/>
   <w16cex:commentExtensible w16cex:durableId="2512E349" w16cex:dateUtc="2021-10-14T20:11:00Z"/>
   <w16cex:commentExtensible w16cex:durableId="2512E354" w16cex:dateUtc="2021-10-14T20:11:00Z"/>
@@ -16794,7 +16227,6 @@
   <w16cex:commentExtensible w16cex:durableId="2512E37C" w16cex:dateUtc="2021-10-14T20:12:00Z"/>
   <w16cex:commentExtensible w16cex:durableId="2512E3A5" w16cex:dateUtc="2021-10-14T20:13:00Z"/>
   <w16cex:commentExtensible w16cex:durableId="2512E38F" w16cex:dateUtc="2021-10-14T20:12:00Z"/>
-  <w16cex:commentExtensible w16cex:durableId="2512E3B9" w16cex:dateUtc="2021-10-14T20:13:00Z"/>
   <w16cex:commentExtensible w16cex:durableId="2512E3C6" w16cex:dateUtc="2021-10-14T20:13:00Z"/>
   <w16cex:commentExtensible w16cex:durableId="2512E3CA" w16cex:dateUtc="2021-10-14T20:13:00Z"/>
   <w16cex:commentExtensible w16cex:durableId="2512E41B" w16cex:dateUtc="2021-10-14T20:15:00Z"/>
@@ -16840,28 +16272,17 @@
   <w16cid:commentId w16cid:paraId="13DE460C" w16cid:durableId="2512E027"/>
   <w16cid:commentId w16cid:paraId="2B0A0035" w16cid:durableId="2512E040"/>
   <w16cid:commentId w16cid:paraId="6805E0E9" w16cid:durableId="2512E056"/>
-  <w16cid:commentId w16cid:paraId="56E1CB91" w16cid:durableId="2512E078"/>
   <w16cid:commentId w16cid:paraId="3FB2CAF4" w16cid:durableId="2512E09F"/>
   <w16cid:commentId w16cid:paraId="33791B8E" w16cid:durableId="2512E0B3"/>
-  <w16cid:commentId w16cid:paraId="3D95F3DB" w16cid:durableId="2512E0C9"/>
-  <w16cid:commentId w16cid:paraId="0527113D" w16cid:durableId="2512E0D1"/>
   <w16cid:commentId w16cid:paraId="394694B1" w16cid:durableId="2512E0F6"/>
-  <w16cid:commentId w16cid:paraId="224FDC6D" w16cid:durableId="2512E0D9"/>
-  <w16cid:commentId w16cid:paraId="52BDD14A" w16cid:durableId="2512E0E1"/>
   <w16cid:commentId w16cid:paraId="79F6F6F3" w16cid:durableId="2512E18E"/>
-  <w16cid:commentId w16cid:paraId="1DFB0922" w16cid:durableId="2512E127"/>
   <w16cid:commentId w16cid:paraId="538A9900" w16cid:durableId="2512E159"/>
-  <w16cid:commentId w16cid:paraId="57D0099A" w16cid:durableId="2512E12E"/>
   <w16cid:commentId w16cid:paraId="5C590E86" w16cid:durableId="2512E1A4"/>
-  <w16cid:commentId w16cid:paraId="68526C83" w16cid:durableId="2512E137"/>
   <w16cid:commentId w16cid:paraId="7BD757C5" w16cid:durableId="2512E1BD"/>
   <w16cid:commentId w16cid:paraId="7C58AF7A" w16cid:durableId="2512E1CB"/>
   <w16cid:commentId w16cid:paraId="29AF13D6" w16cid:durableId="2512E1DF"/>
   <w16cid:commentId w16cid:paraId="0573267B" w16cid:durableId="2512E1FB"/>
-  <w16cid:commentId w16cid:paraId="36B4D5C2" w16cid:durableId="2512E212"/>
   <w16cid:commentId w16cid:paraId="1767A875" w16cid:durableId="2512E21F"/>
-  <w16cid:commentId w16cid:paraId="6B36E110" w16cid:durableId="2512E22D"/>
-  <w16cid:commentId w16cid:paraId="53E36170" w16cid:durableId="2512E237"/>
   <w16cid:commentId w16cid:paraId="09A2AE5D" w16cid:durableId="2512E249"/>
   <w16cid:commentId w16cid:paraId="70D282D8" w16cid:durableId="2512E259"/>
   <w16cid:commentId w16cid:paraId="50843124" w16cid:durableId="2512E26D"/>
@@ -16869,11 +16290,6 @@
   <w16cid:commentId w16cid:paraId="183585E0" w16cid:durableId="2512E2B9"/>
   <w16cid:commentId w16cid:paraId="369CA7CC" w16cid:durableId="2512E2BF"/>
   <w16cid:commentId w16cid:paraId="68DC5F59" w16cid:durableId="2512E2E2"/>
-  <w16cid:commentId w16cid:paraId="05B9C656" w16cid:durableId="2512E2F5"/>
-  <w16cid:commentId w16cid:paraId="6F79194D" w16cid:durableId="2512E30B"/>
-  <w16cid:commentId w16cid:paraId="0819CA14" w16cid:durableId="2512E301"/>
-  <w16cid:commentId w16cid:paraId="3B5EB66F" w16cid:durableId="2512E316"/>
-  <w16cid:commentId w16cid:paraId="663DB701" w16cid:durableId="2512E31F"/>
   <w16cid:commentId w16cid:paraId="57E89110" w16cid:durableId="2512E333"/>
   <w16cid:commentId w16cid:paraId="14E7C62A" w16cid:durableId="2512E349"/>
   <w16cid:commentId w16cid:paraId="496062C9" w16cid:durableId="2512E354"/>
@@ -16882,7 +16298,6 @@
   <w16cid:commentId w16cid:paraId="07AE8A5E" w16cid:durableId="2512E37C"/>
   <w16cid:commentId w16cid:paraId="70F8B990" w16cid:durableId="2512E3A5"/>
   <w16cid:commentId w16cid:paraId="16E9CC55" w16cid:durableId="2512E38F"/>
-  <w16cid:commentId w16cid:paraId="77944277" w16cid:durableId="2512E3B9"/>
   <w16cid:commentId w16cid:paraId="19089A32" w16cid:durableId="2512E3C6"/>
   <w16cid:commentId w16cid:paraId="7648479F" w16cid:durableId="2512E3CA"/>
   <w16cid:commentId w16cid:paraId="2ACDF09C" w16cid:durableId="2512E41B"/>
@@ -21242,7 +20657,12 @@
 </file>
 
 <file path=customXml/item1.xml><?xml version="1.0" encoding="utf-8"?>
-<b:Sources xmlns:b="http://schemas.openxmlformats.org/officeDocument/2006/bibliography" xmlns="http://schemas.openxmlformats.org/officeDocument/2006/bibliography" SelectedStyle="" StyleName=""/>
+<?mso-contentType ?>
+<FormTemplates xmlns="http://schemas.microsoft.com/sharepoint/v3/contenttype/forms">
+  <Display>DocumentLibraryForm</Display>
+  <Edit>DocumentLibraryForm</Edit>
+  <New>DocumentLibraryForm</New>
+</FormTemplates>
 </file>
 
 <file path=customXml/item2.xml><?xml version="1.0" encoding="utf-8"?>
@@ -21443,12 +20863,7 @@
 </file>
 
 <file path=customXml/item3.xml><?xml version="1.0" encoding="utf-8"?>
-<?mso-contentType ?>
-<FormTemplates xmlns="http://schemas.microsoft.com/sharepoint/v3/contenttype/forms">
-  <Display>DocumentLibraryForm</Display>
-  <Edit>DocumentLibraryForm</Edit>
-  <New>DocumentLibraryForm</New>
-</FormTemplates>
+<b:Sources xmlns:b="http://schemas.openxmlformats.org/officeDocument/2006/bibliography" xmlns="http://schemas.openxmlformats.org/officeDocument/2006/bibliography" SelectedStyle="" StyleName=""/>
 </file>
 
 <file path=customXml/item4.xml><?xml version="1.0" encoding="utf-8"?>
@@ -21458,9 +20873,9 @@
 </file>
 
 <file path=customXml/itemProps1.xml><?xml version="1.0" encoding="utf-8"?>
-<ds:datastoreItem xmlns:ds="http://schemas.openxmlformats.org/officeDocument/2006/customXml" ds:itemID="{6EE33CFC-6364-4B74-9892-ACBC3AC2CA8A}">
+<ds:datastoreItem xmlns:ds="http://schemas.openxmlformats.org/officeDocument/2006/customXml" ds:itemID="{7B1E6EB0-B3F5-485A-9397-E673FC4F5C49}">
   <ds:schemaRefs>
-    <ds:schemaRef ds:uri="http://schemas.openxmlformats.org/officeDocument/2006/bibliography"/>
+    <ds:schemaRef ds:uri="http://schemas.microsoft.com/sharepoint/v3/contenttype/forms"/>
   </ds:schemaRefs>
 </ds:datastoreItem>
 </file>
@@ -21485,9 +20900,9 @@
 </file>
 
 <file path=customXml/itemProps3.xml><?xml version="1.0" encoding="utf-8"?>
-<ds:datastoreItem xmlns:ds="http://schemas.openxmlformats.org/officeDocument/2006/customXml" ds:itemID="{7B1E6EB0-B3F5-485A-9397-E673FC4F5C49}">
+<ds:datastoreItem xmlns:ds="http://schemas.openxmlformats.org/officeDocument/2006/customXml" ds:itemID="{6EE33CFC-6364-4B74-9892-ACBC3AC2CA8A}">
   <ds:schemaRefs>
-    <ds:schemaRef ds:uri="http://schemas.microsoft.com/sharepoint/v3/contenttype/forms"/>
+    <ds:schemaRef ds:uri="http://schemas.openxmlformats.org/officeDocument/2006/bibliography"/>
   </ds:schemaRefs>
 </ds:datastoreItem>
 </file>

--- a/_._/OLD/2021-2/BCC/_TCC2/GabrielCastellaniDeOliveira/GabrielCastellaniDeOliveira_PreProjeto_RevisaoDalton.docx
+++ b/_._/OLD/2021-2/BCC/_TCC2/GabrielCastellaniDeOliveira/GabrielCastellaniDeOliveira_PreProjeto_RevisaoDalton.docx
@@ -1181,27 +1181,14 @@
       <w:r>
         <w:t xml:space="preserve">Figura </w:t>
       </w:r>
-      <w:r>
-        <w:fldChar w:fldCharType="begin"/>
-      </w:r>
-      <w:r>
-        <w:instrText xml:space="preserve"> SEQ Figura \* ARABIC </w:instrText>
-      </w:r>
-      <w:r>
-        <w:fldChar w:fldCharType="separate"/>
-      </w:r>
-      <w:r>
-        <w:rPr>
-          <w:noProof/>
-        </w:rPr>
-        <w:t>1</w:t>
-      </w:r>
-      <w:r>
-        <w:rPr>
-          <w:noProof/>
-        </w:rPr>
-        <w:fldChar w:fldCharType="end"/>
-      </w:r>
+      <w:fldSimple w:instr=" SEQ Figura \* ARABIC ">
+        <w:r>
+          <w:rPr>
+            <w:noProof/>
+          </w:rPr>
+          <w:t>1</w:t>
+        </w:r>
+      </w:fldSimple>
       <w:bookmarkEnd w:id="30"/>
       <w:r>
         <w:t xml:space="preserve"> </w:t>
@@ -1485,27 +1472,14 @@
       <w:r>
         <w:t xml:space="preserve">Figura </w:t>
       </w:r>
-      <w:r>
-        <w:fldChar w:fldCharType="begin"/>
-      </w:r>
-      <w:r>
-        <w:instrText xml:space="preserve"> SEQ Figura \* ARABIC </w:instrText>
-      </w:r>
-      <w:r>
-        <w:fldChar w:fldCharType="separate"/>
-      </w:r>
-      <w:r>
-        <w:rPr>
-          <w:noProof/>
-        </w:rPr>
-        <w:t>2</w:t>
-      </w:r>
-      <w:r>
-        <w:rPr>
-          <w:noProof/>
-        </w:rPr>
-        <w:fldChar w:fldCharType="end"/>
-      </w:r>
+      <w:fldSimple w:instr=" SEQ Figura \* ARABIC ">
+        <w:r>
+          <w:rPr>
+            <w:noProof/>
+          </w:rPr>
+          <w:t>2</w:t>
+        </w:r>
+      </w:fldSimple>
       <w:bookmarkEnd w:id="32"/>
       <w:r>
         <w:t xml:space="preserve"> </w:t>
@@ -1806,6 +1780,7 @@
       <w:r>
         <w:t xml:space="preserve"> a partir da </w:t>
       </w:r>
+      <w:commentRangeStart w:id="36"/>
       <w:r>
         <w:fldChar w:fldCharType="begin"/>
       </w:r>
@@ -1827,6 +1802,13 @@
       <w:r>
         <w:fldChar w:fldCharType="end"/>
       </w:r>
+      <w:commentRangeEnd w:id="36"/>
+      <w:r>
+        <w:rPr>
+          <w:rStyle w:val="Refdecomentrio"/>
+        </w:rPr>
+        <w:commentReference w:id="36"/>
+      </w:r>
       <w:r>
         <w:t xml:space="preserve"> que </w:t>
       </w:r>
@@ -1859,45 +1841,32 @@
       <w:pPr>
         <w:pStyle w:val="TF-LEGENDA"/>
       </w:pPr>
-      <w:bookmarkStart w:id="36" w:name="_Ref83985056"/>
-      <w:commentRangeStart w:id="37"/>
+      <w:bookmarkStart w:id="37" w:name="_Ref83985056"/>
+      <w:commentRangeStart w:id="38"/>
       <w:r>
         <w:t xml:space="preserve">Figura </w:t>
       </w:r>
-      <w:r>
-        <w:fldChar w:fldCharType="begin"/>
-      </w:r>
-      <w:r>
-        <w:instrText xml:space="preserve"> SEQ Figura \* ARABIC </w:instrText>
-      </w:r>
-      <w:r>
-        <w:fldChar w:fldCharType="separate"/>
-      </w:r>
-      <w:r>
-        <w:rPr>
-          <w:noProof/>
-        </w:rPr>
-        <w:t>3</w:t>
-      </w:r>
-      <w:r>
-        <w:rPr>
-          <w:noProof/>
-        </w:rPr>
-        <w:fldChar w:fldCharType="end"/>
-      </w:r>
-      <w:bookmarkEnd w:id="36"/>
+      <w:fldSimple w:instr=" SEQ Figura \* ARABIC ">
+        <w:r>
+          <w:rPr>
+            <w:noProof/>
+          </w:rPr>
+          <w:t>3</w:t>
+        </w:r>
+      </w:fldSimple>
+      <w:bookmarkEnd w:id="37"/>
       <w:r>
         <w:t xml:space="preserve"> </w:t>
       </w:r>
       <w:r>
         <w:t xml:space="preserve">– </w:t>
       </w:r>
-      <w:commentRangeEnd w:id="37"/>
+      <w:commentRangeEnd w:id="38"/>
       <w:r>
         <w:rPr>
           <w:rStyle w:val="Refdecomentrio"/>
         </w:rPr>
-        <w:commentReference w:id="37"/>
+        <w:commentReference w:id="38"/>
       </w:r>
       <w:r>
         <w:t>Comparação entre abordagens</w:t>
@@ -2121,16 +2090,16 @@
       <w:r>
         <w:t xml:space="preserve">entre o método de escultura espacial (KUTULAKOS; SEITZ, 2000) que utiliza apenas informações de imagens 2D para a reconstrução da </w:t>
       </w:r>
-      <w:commentRangeStart w:id="38"/>
+      <w:commentRangeStart w:id="39"/>
       <w:r>
         <w:t>superfície e o método</w:t>
       </w:r>
-      <w:commentRangeEnd w:id="38"/>
+      <w:commentRangeEnd w:id="39"/>
       <w:r>
         <w:rPr>
           <w:rStyle w:val="Refdecomentrio"/>
         </w:rPr>
-        <w:commentReference w:id="38"/>
+        <w:commentReference w:id="39"/>
       </w:r>
       <w:r>
         <w:t xml:space="preserve"> de conjunto de níveis (QUAN </w:t>
@@ -2145,33 +2114,33 @@
       <w:r>
         <w:t xml:space="preserve">, 2003) e a abordagem </w:t>
       </w:r>
-      <w:commentRangeStart w:id="39"/>
+      <w:commentRangeStart w:id="40"/>
       <w:r>
         <w:t xml:space="preserve">desenvolvida, que ambas utilizam </w:t>
       </w:r>
-      <w:commentRangeEnd w:id="39"/>
+      <w:commentRangeEnd w:id="40"/>
       <w:r>
         <w:rPr>
           <w:rStyle w:val="Refdecomentrio"/>
         </w:rPr>
-        <w:commentReference w:id="39"/>
+        <w:commentReference w:id="40"/>
       </w:r>
       <w:r>
         <w:t xml:space="preserve">informações 3D e 2D para a </w:t>
       </w:r>
-      <w:commentRangeStart w:id="40"/>
+      <w:commentRangeStart w:id="41"/>
       <w:r>
         <w:t>reconstrução</w:t>
       </w:r>
       <w:r>
         <w:t xml:space="preserve">, o resultado </w:t>
       </w:r>
-      <w:commentRangeEnd w:id="40"/>
+      <w:commentRangeEnd w:id="41"/>
       <w:r>
         <w:rPr>
           <w:rStyle w:val="Refdecomentrio"/>
         </w:rPr>
-        <w:commentReference w:id="40"/>
+        <w:commentReference w:id="41"/>
       </w:r>
       <w:r>
         <w:t xml:space="preserve">dessa comparação pode ser observado na </w:t>
@@ -2219,16 +2188,16 @@
       <w:r>
         <w:t>, 2003)</w:t>
       </w:r>
-      <w:commentRangeStart w:id="41"/>
+      <w:commentRangeStart w:id="42"/>
       <w:r>
         <w:t xml:space="preserve">, </w:t>
       </w:r>
-      <w:commentRangeEnd w:id="41"/>
+      <w:commentRangeEnd w:id="42"/>
       <w:r>
         <w:rPr>
           <w:rStyle w:val="Refdecomentrio"/>
         </w:rPr>
-        <w:commentReference w:id="41"/>
+        <w:commentReference w:id="42"/>
       </w:r>
       <w:r>
         <w:t xml:space="preserve">utiliza as mesmas informações de entrada que a abordagem desenvolvida pelos </w:t>
@@ -2836,16 +2805,16 @@
       <w:r>
         <w:t xml:space="preserve"> da grade, marcando todos os pontos da grade como ocupados se o resultado da ocupação for maior ou igual a 0 ou </w:t>
       </w:r>
-      <w:commentRangeStart w:id="42"/>
+      <w:commentRangeStart w:id="43"/>
       <w:r>
         <w:t xml:space="preserve">1, os demais </w:t>
       </w:r>
-      <w:commentRangeEnd w:id="42"/>
+      <w:commentRangeEnd w:id="43"/>
       <w:r>
         <w:rPr>
           <w:rStyle w:val="Refdecomentrio"/>
         </w:rPr>
-        <w:commentReference w:id="42"/>
+        <w:commentReference w:id="43"/>
       </w:r>
       <w:r>
         <w:t>pontos que não entra</w:t>
@@ -2941,51 +2910,38 @@
           <w:iCs/>
         </w:rPr>
       </w:pPr>
-      <w:bookmarkStart w:id="43" w:name="_Ref83985553"/>
+      <w:bookmarkStart w:id="44" w:name="_Ref83985553"/>
       <w:r>
         <w:t xml:space="preserve">Figura </w:t>
       </w:r>
-      <w:r>
-        <w:fldChar w:fldCharType="begin"/>
-      </w:r>
-      <w:r>
-        <w:instrText xml:space="preserve"> SEQ Figura \* ARABIC </w:instrText>
-      </w:r>
-      <w:r>
-        <w:fldChar w:fldCharType="separate"/>
-      </w:r>
-      <w:r>
-        <w:rPr>
-          <w:noProof/>
-        </w:rPr>
-        <w:t>4</w:t>
-      </w:r>
-      <w:r>
-        <w:rPr>
-          <w:noProof/>
-        </w:rPr>
-        <w:fldChar w:fldCharType="end"/>
-      </w:r>
-      <w:bookmarkEnd w:id="43"/>
+      <w:fldSimple w:instr=" SEQ Figura \* ARABIC ">
+        <w:r>
+          <w:rPr>
+            <w:noProof/>
+          </w:rPr>
+          <w:t>4</w:t>
+        </w:r>
+      </w:fldSimple>
+      <w:bookmarkEnd w:id="44"/>
       <w:r>
         <w:t xml:space="preserve"> </w:t>
       </w:r>
       <w:r>
         <w:t>– Algoritmo MIS</w:t>
       </w:r>
-      <w:commentRangeStart w:id="44"/>
+      <w:commentRangeStart w:id="45"/>
       <w:r>
         <w:t>E</w:t>
       </w:r>
       <w:r>
         <w:t>.</w:t>
       </w:r>
-      <w:commentRangeEnd w:id="44"/>
+      <w:commentRangeEnd w:id="45"/>
       <w:r>
         <w:rPr>
           <w:rStyle w:val="Refdecomentrio"/>
         </w:rPr>
-        <w:commentReference w:id="44"/>
+        <w:commentReference w:id="45"/>
       </w:r>
     </w:p>
     <w:p>
@@ -3157,16 +3113,16 @@
       <w:r>
         <w:t xml:space="preserve">(GARLAND; HECKBERT, </w:t>
       </w:r>
-      <w:commentRangeStart w:id="45"/>
+      <w:commentRangeStart w:id="46"/>
       <w:r>
         <w:t>2000</w:t>
       </w:r>
-      <w:commentRangeEnd w:id="45"/>
+      <w:commentRangeEnd w:id="46"/>
       <w:r>
         <w:rPr>
           <w:rStyle w:val="Refdecomentrio"/>
         </w:rPr>
-        <w:commentReference w:id="45"/>
+        <w:commentReference w:id="46"/>
       </w:r>
       <w:r>
         <w:t xml:space="preserve">) que simplifica </w:t>
@@ -3442,44 +3398,31 @@
       <w:pPr>
         <w:pStyle w:val="TF-LEGENDA"/>
       </w:pPr>
-      <w:bookmarkStart w:id="46" w:name="_Ref83985638"/>
-      <w:commentRangeStart w:id="47"/>
+      <w:bookmarkStart w:id="47" w:name="_Ref83985638"/>
+      <w:commentRangeStart w:id="48"/>
       <w:r>
         <w:lastRenderedPageBreak/>
         <w:t>Figura</w:t>
       </w:r>
-      <w:commentRangeEnd w:id="47"/>
+      <w:commentRangeEnd w:id="48"/>
       <w:r>
         <w:rPr>
           <w:rStyle w:val="Refdecomentrio"/>
         </w:rPr>
-        <w:commentReference w:id="47"/>
+        <w:commentReference w:id="48"/>
       </w:r>
       <w:r>
         <w:t xml:space="preserve"> </w:t>
       </w:r>
-      <w:r>
-        <w:fldChar w:fldCharType="begin"/>
-      </w:r>
-      <w:r>
-        <w:instrText xml:space="preserve"> SEQ Figura \* ARABIC </w:instrText>
-      </w:r>
-      <w:r>
-        <w:fldChar w:fldCharType="separate"/>
-      </w:r>
-      <w:r>
-        <w:rPr>
-          <w:noProof/>
-        </w:rPr>
-        <w:t>5</w:t>
-      </w:r>
-      <w:r>
-        <w:rPr>
-          <w:noProof/>
-        </w:rPr>
-        <w:fldChar w:fldCharType="end"/>
-      </w:r>
-      <w:bookmarkEnd w:id="46"/>
+      <w:fldSimple w:instr=" SEQ Figura \* ARABIC ">
+        <w:r>
+          <w:rPr>
+            <w:noProof/>
+          </w:rPr>
+          <w:t>5</w:t>
+        </w:r>
+      </w:fldSimple>
+      <w:bookmarkEnd w:id="47"/>
       <w:r>
         <w:t xml:space="preserve"> </w:t>
       </w:r>
@@ -3667,16 +3610,16 @@
       <w:r>
         <w:t xml:space="preserve">, </w:t>
       </w:r>
-      <w:commentRangeStart w:id="48"/>
+      <w:commentRangeStart w:id="49"/>
       <w:r>
         <w:t>2015</w:t>
       </w:r>
-      <w:commentRangeEnd w:id="48"/>
+      <w:commentRangeEnd w:id="49"/>
       <w:r>
         <w:rPr>
           <w:rStyle w:val="Refdecomentrio"/>
         </w:rPr>
-        <w:commentReference w:id="48"/>
+        <w:commentReference w:id="49"/>
       </w:r>
       <w:r>
         <w:t>)</w:t>
@@ -3794,16 +3737,16 @@
       <w:r>
         <w:t xml:space="preserve">, </w:t>
       </w:r>
-      <w:commentRangeStart w:id="49"/>
+      <w:commentRangeStart w:id="50"/>
       <w:r>
         <w:t>2015</w:t>
       </w:r>
-      <w:commentRangeEnd w:id="49"/>
+      <w:commentRangeEnd w:id="50"/>
       <w:r>
         <w:rPr>
           <w:rStyle w:val="Refdecomentrio"/>
         </w:rPr>
-        <w:commentReference w:id="49"/>
+        <w:commentReference w:id="50"/>
       </w:r>
       <w:r>
         <w:t>)</w:t>
@@ -3883,16 +3826,16 @@
       <w:r>
         <w:t xml:space="preserve">, </w:t>
       </w:r>
-      <w:commentRangeStart w:id="50"/>
+      <w:commentRangeStart w:id="51"/>
       <w:r>
         <w:t>2015</w:t>
       </w:r>
-      <w:commentRangeEnd w:id="50"/>
+      <w:commentRangeEnd w:id="51"/>
       <w:r>
         <w:rPr>
           <w:rStyle w:val="Refdecomentrio"/>
         </w:rPr>
-        <w:commentReference w:id="50"/>
+        <w:commentReference w:id="51"/>
       </w:r>
       <w:r>
         <w:t>).</w:t>
@@ -3906,32 +3849,19 @@
           <w:iCs/>
         </w:rPr>
       </w:pPr>
-      <w:bookmarkStart w:id="51" w:name="_Ref83985754"/>
+      <w:bookmarkStart w:id="52" w:name="_Ref83985754"/>
       <w:r>
         <w:t xml:space="preserve">Figura </w:t>
       </w:r>
-      <w:r>
-        <w:fldChar w:fldCharType="begin"/>
-      </w:r>
-      <w:r>
-        <w:instrText xml:space="preserve"> SEQ Figura \* ARABIC </w:instrText>
-      </w:r>
-      <w:r>
-        <w:fldChar w:fldCharType="separate"/>
-      </w:r>
-      <w:r>
-        <w:rPr>
-          <w:noProof/>
-        </w:rPr>
-        <w:t>6</w:t>
-      </w:r>
-      <w:r>
-        <w:rPr>
-          <w:noProof/>
-        </w:rPr>
-        <w:fldChar w:fldCharType="end"/>
-      </w:r>
-      <w:bookmarkEnd w:id="51"/>
+      <w:fldSimple w:instr=" SEQ Figura \* ARABIC ">
+        <w:r>
+          <w:rPr>
+            <w:noProof/>
+          </w:rPr>
+          <w:t>6</w:t>
+        </w:r>
+      </w:fldSimple>
+      <w:bookmarkEnd w:id="52"/>
       <w:r>
         <w:t xml:space="preserve"> </w:t>
       </w:r>
@@ -3941,19 +3871,19 @@
       <w:r>
         <w:t>Resultados dos teste</w:t>
       </w:r>
-      <w:commentRangeStart w:id="52"/>
+      <w:commentRangeStart w:id="53"/>
       <w:r>
         <w:t>s</w:t>
       </w:r>
       <w:r>
         <w:t>.</w:t>
       </w:r>
-      <w:commentRangeEnd w:id="52"/>
+      <w:commentRangeEnd w:id="53"/>
       <w:r>
         <w:rPr>
           <w:rStyle w:val="Refdecomentrio"/>
         </w:rPr>
-        <w:commentReference w:id="52"/>
+        <w:commentReference w:id="53"/>
       </w:r>
     </w:p>
     <w:p>
@@ -4200,70 +4130,63 @@
         <w:fldChar w:fldCharType="separate"/>
       </w:r>
       <w:r>
+        <w:t>Figu</w:t>
+      </w:r>
+      <w:r>
+        <w:t>r</w:t>
+      </w:r>
+      <w:r>
+        <w:t xml:space="preserve">a </w:t>
+      </w:r>
+      <w:r>
+        <w:rPr>
+          <w:noProof/>
+        </w:rPr>
+        <w:t>7</w:t>
+      </w:r>
+      <w:r>
+        <w:fldChar w:fldCharType="end"/>
+      </w:r>
+      <w:r>
+        <w:t>.</w:t>
+      </w:r>
+      <w:r>
+        <w:t xml:space="preserve"> </w:t>
+      </w:r>
+    </w:p>
+    <w:p>
+      <w:pPr>
+        <w:pStyle w:val="TF-LEGENDA"/>
+      </w:pPr>
+      <w:bookmarkStart w:id="54" w:name="_Ref83985874"/>
+      <w:r>
         <w:t xml:space="preserve">Figura </w:t>
       </w:r>
-      <w:r>
-        <w:rPr>
-          <w:noProof/>
-        </w:rPr>
-        <w:t>7</w:t>
-      </w:r>
-      <w:r>
-        <w:fldChar w:fldCharType="end"/>
-      </w:r>
-      <w:r>
-        <w:t>.</w:t>
-      </w:r>
+      <w:fldSimple w:instr=" SEQ Figura \* ARABIC ">
+        <w:r>
+          <w:rPr>
+            <w:noProof/>
+          </w:rPr>
+          <w:t>7</w:t>
+        </w:r>
+      </w:fldSimple>
+      <w:bookmarkEnd w:id="54"/>
       <w:r>
         <w:t xml:space="preserve"> </w:t>
       </w:r>
-    </w:p>
-    <w:p>
-      <w:pPr>
-        <w:pStyle w:val="TF-LEGENDA"/>
-      </w:pPr>
-      <w:bookmarkStart w:id="53" w:name="_Ref83985874"/>
-      <w:r>
-        <w:t xml:space="preserve">Figura </w:t>
-      </w:r>
-      <w:r>
-        <w:fldChar w:fldCharType="begin"/>
-      </w:r>
-      <w:r>
-        <w:instrText xml:space="preserve"> SEQ Figura \* ARABIC </w:instrText>
-      </w:r>
-      <w:r>
-        <w:fldChar w:fldCharType="separate"/>
-      </w:r>
-      <w:r>
-        <w:rPr>
-          <w:noProof/>
-        </w:rPr>
-        <w:t>7</w:t>
-      </w:r>
-      <w:r>
-        <w:rPr>
-          <w:noProof/>
-        </w:rPr>
-        <w:fldChar w:fldCharType="end"/>
-      </w:r>
-      <w:bookmarkEnd w:id="53"/>
-      <w:r>
-        <w:t xml:space="preserve"> </w:t>
-      </w:r>
       <w:r>
         <w:t>– Representação da estrutur</w:t>
       </w:r>
-      <w:commentRangeStart w:id="54"/>
+      <w:commentRangeStart w:id="55"/>
       <w:r>
         <w:t>a.</w:t>
       </w:r>
-      <w:commentRangeEnd w:id="54"/>
+      <w:commentRangeEnd w:id="55"/>
       <w:r>
         <w:rPr>
           <w:rStyle w:val="Refdecomentrio"/>
         </w:rPr>
-        <w:commentReference w:id="54"/>
+        <w:commentReference w:id="55"/>
       </w:r>
     </w:p>
     <w:p>
@@ -4329,13 +4252,13 @@
       <w:pPr>
         <w:pStyle w:val="TF-TEXTO"/>
       </w:pPr>
-      <w:bookmarkStart w:id="55" w:name="_Toc54164921"/>
-      <w:bookmarkStart w:id="56" w:name="_Toc54165675"/>
-      <w:bookmarkStart w:id="57" w:name="_Toc54169333"/>
-      <w:bookmarkStart w:id="58" w:name="_Toc96347439"/>
-      <w:bookmarkStart w:id="59" w:name="_Toc96357723"/>
-      <w:bookmarkStart w:id="60" w:name="_Toc96491866"/>
-      <w:bookmarkStart w:id="61" w:name="_Toc411603107"/>
+      <w:bookmarkStart w:id="56" w:name="_Toc54164921"/>
+      <w:bookmarkStart w:id="57" w:name="_Toc54165675"/>
+      <w:bookmarkStart w:id="58" w:name="_Toc54169333"/>
+      <w:bookmarkStart w:id="59" w:name="_Toc96347439"/>
+      <w:bookmarkStart w:id="60" w:name="_Toc96357723"/>
+      <w:bookmarkStart w:id="61" w:name="_Toc96491866"/>
+      <w:bookmarkStart w:id="62" w:name="_Toc411603107"/>
       <w:bookmarkEnd w:id="28"/>
       <w:r>
         <w:lastRenderedPageBreak/>
@@ -4513,7 +4436,7 @@
       <w:r>
         <w:t xml:space="preserve"> (i) diferenciável em relação às localizações dos </w:t>
       </w:r>
-      <w:commentRangeStart w:id="62"/>
+      <w:commentRangeStart w:id="63"/>
       <w:r>
         <w:t>pontos (</w:t>
       </w:r>
@@ -4525,12 +4448,12 @@
       <w:r>
         <w:t xml:space="preserve">) </w:t>
       </w:r>
-      <w:commentRangeEnd w:id="62"/>
+      <w:commentRangeEnd w:id="63"/>
       <w:r>
         <w:rPr>
           <w:rStyle w:val="Refdecomentrio"/>
         </w:rPr>
-        <w:commentReference w:id="62"/>
+        <w:commentReference w:id="63"/>
       </w:r>
       <w:r>
         <w:t>eficiente para computar e (iii) robusto para um número pequeno de pontos discrepantes. Com base n</w:t>
@@ -4674,16 +4597,16 @@
       <w:r>
         <w:t xml:space="preserve"> </w:t>
       </w:r>
-      <w:commentRangeStart w:id="63"/>
+      <w:commentRangeStart w:id="64"/>
       <w:r>
         <w:t>distancias</w:t>
       </w:r>
-      <w:commentRangeEnd w:id="63"/>
+      <w:commentRangeEnd w:id="64"/>
       <w:r>
         <w:rPr>
           <w:rStyle w:val="Refdecomentrio"/>
         </w:rPr>
-        <w:commentReference w:id="63"/>
+        <w:commentReference w:id="64"/>
       </w:r>
       <w:r>
         <w:t>.</w:t>
@@ -4778,7 +4701,21 @@
         <w:t>ões podem ser visualizadas na</w:t>
       </w:r>
       <w:r>
-        <w:t xml:space="preserve"> Figura 8.</w:t>
+        <w:t xml:space="preserve"> </w:t>
+      </w:r>
+      <w:commentRangeStart w:id="65"/>
+      <w:r>
+        <w:t>Figura 8</w:t>
+      </w:r>
+      <w:commentRangeEnd w:id="65"/>
+      <w:r>
+        <w:rPr>
+          <w:rStyle w:val="Refdecomentrio"/>
+        </w:rPr>
+        <w:commentReference w:id="65"/>
+      </w:r>
+      <w:r>
+        <w:t>.</w:t>
       </w:r>
     </w:p>
     <w:p>
@@ -4788,16 +4725,16 @@
       <w:r>
         <w:t>Figura 8 – Resultados da compara</w:t>
       </w:r>
-      <w:commentRangeStart w:id="64"/>
+      <w:commentRangeStart w:id="66"/>
       <w:r>
         <w:t>ção</w:t>
       </w:r>
-      <w:commentRangeEnd w:id="64"/>
+      <w:commentRangeEnd w:id="66"/>
       <w:r>
         <w:rPr>
           <w:rStyle w:val="Refdecomentrio"/>
         </w:rPr>
-        <w:commentReference w:id="64"/>
+        <w:commentReference w:id="66"/>
       </w:r>
       <w:r>
         <w:t>.</w:t>
@@ -4936,37 +4873,37 @@
       <w:pPr>
         <w:pStyle w:val="TF-TEXTO"/>
       </w:pPr>
-      <w:bookmarkStart w:id="65" w:name="_Toc54164915"/>
-      <w:bookmarkStart w:id="66" w:name="_Toc54165669"/>
-      <w:bookmarkStart w:id="67" w:name="_Toc54169327"/>
-      <w:bookmarkStart w:id="68" w:name="_Toc96347433"/>
-      <w:bookmarkStart w:id="69" w:name="_Toc96357717"/>
-      <w:bookmarkStart w:id="70" w:name="_Toc96491860"/>
-      <w:bookmarkStart w:id="71" w:name="_Toc351015594"/>
-      <w:commentRangeStart w:id="72"/>
+      <w:bookmarkStart w:id="67" w:name="_Toc54164915"/>
+      <w:bookmarkStart w:id="68" w:name="_Toc54165669"/>
+      <w:bookmarkStart w:id="69" w:name="_Toc54169327"/>
+      <w:bookmarkStart w:id="70" w:name="_Toc96347433"/>
+      <w:bookmarkStart w:id="71" w:name="_Toc96357717"/>
+      <w:bookmarkStart w:id="72" w:name="_Toc96491860"/>
+      <w:bookmarkStart w:id="73" w:name="_Toc351015594"/>
+      <w:commentRangeStart w:id="74"/>
       <w:r>
         <w:t xml:space="preserve">Esse capítulo </w:t>
       </w:r>
-      <w:commentRangeEnd w:id="72"/>
+      <w:commentRangeEnd w:id="74"/>
       <w:r>
         <w:rPr>
           <w:rStyle w:val="Refdecomentrio"/>
         </w:rPr>
-        <w:commentReference w:id="72"/>
+        <w:commentReference w:id="74"/>
       </w:r>
       <w:r>
         <w:t xml:space="preserve">tem como objetivo apresentar a proposta e a justificativa para a elaboração desse trabalho, assim como os requisitos e metodologias que serão adotadas. </w:t>
       </w:r>
-      <w:commentRangeStart w:id="73"/>
+      <w:commentRangeStart w:id="75"/>
       <w:r>
         <w:t>Também serão apresentadas breves revisões bibliográficas das principais áreas de estudo que serão explorados.</w:t>
       </w:r>
-      <w:commentRangeEnd w:id="73"/>
+      <w:commentRangeEnd w:id="75"/>
       <w:r>
         <w:rPr>
           <w:rStyle w:val="Refdecomentrio"/>
         </w:rPr>
-        <w:commentReference w:id="73"/>
+        <w:commentReference w:id="75"/>
       </w:r>
     </w:p>
     <w:p>
@@ -4985,7 +4922,7 @@
       <w:r>
         <w:t xml:space="preserve">No </w:t>
       </w:r>
-      <w:bookmarkStart w:id="74" w:name="_Hlk84108645"/>
+      <w:bookmarkStart w:id="76" w:name="_Hlk84108645"/>
       <w:r>
         <w:fldChar w:fldCharType="begin"/>
       </w:r>
@@ -5007,7 +4944,7 @@
       <w:r>
         <w:fldChar w:fldCharType="end"/>
       </w:r>
-      <w:bookmarkEnd w:id="74"/>
+      <w:bookmarkEnd w:id="76"/>
       <w:r>
         <w:t xml:space="preserve"> </w:t>
       </w:r>
@@ -5019,32 +4956,19 @@
       <w:pPr>
         <w:pStyle w:val="TF-LEGENDA"/>
       </w:pPr>
-      <w:bookmarkStart w:id="75" w:name="_Ref52025161"/>
+      <w:bookmarkStart w:id="77" w:name="_Ref52025161"/>
       <w:r>
         <w:t xml:space="preserve">Quadro </w:t>
       </w:r>
-      <w:r>
-        <w:fldChar w:fldCharType="begin"/>
-      </w:r>
-      <w:r>
-        <w:instrText xml:space="preserve"> SEQ Quadro \* ARABIC </w:instrText>
-      </w:r>
-      <w:r>
-        <w:fldChar w:fldCharType="separate"/>
-      </w:r>
-      <w:r>
-        <w:rPr>
-          <w:noProof/>
-        </w:rPr>
-        <w:t>1</w:t>
-      </w:r>
-      <w:r>
-        <w:rPr>
-          <w:noProof/>
-        </w:rPr>
-        <w:fldChar w:fldCharType="end"/>
-      </w:r>
-      <w:bookmarkEnd w:id="75"/>
+      <w:fldSimple w:instr=" SEQ Quadro \* ARABIC ">
+        <w:r>
+          <w:rPr>
+            <w:noProof/>
+          </w:rPr>
+          <w:t>1</w:t>
+        </w:r>
+      </w:fldSimple>
+      <w:bookmarkEnd w:id="77"/>
       <w:r>
         <w:t xml:space="preserve"> - Comparativo dos trabalhos correlatos</w:t>
       </w:r>
@@ -5231,63 +5155,9 @@
             <w:r>
               <w:t>Reconstruir superfícies através da propagação dos pontos estéreo 3D e imagens 2</w:t>
             </w:r>
-            <w:commentRangeStart w:id="76"/>
+            <w:commentRangeStart w:id="78"/>
             <w:r>
               <w:t>D.</w:t>
-            </w:r>
-            <w:commentRangeEnd w:id="76"/>
-            <w:r>
-              <w:rPr>
-                <w:rStyle w:val="Refdecomentrio"/>
-              </w:rPr>
-              <w:commentReference w:id="76"/>
-            </w:r>
-          </w:p>
-        </w:tc>
-        <w:tc>
-          <w:tcPr>
-            <w:tcW w:w="2506" w:type="dxa"/>
-            <w:shd w:val="clear" w:color="auto" w:fill="auto"/>
-            <w:vAlign w:val="center"/>
-          </w:tcPr>
-          <w:p>
-            <w:pPr>
-              <w:pStyle w:val="TF-TEXTOQUADRO"/>
-              <w:jc w:val="center"/>
-            </w:pPr>
-            <w:r>
-              <w:t xml:space="preserve">Reconstruir superfícies utilizando uma rede </w:t>
-            </w:r>
-            <w:commentRangeStart w:id="77"/>
-            <w:r>
-              <w:t>neural.</w:t>
-            </w:r>
-            <w:commentRangeEnd w:id="77"/>
-            <w:r>
-              <w:rPr>
-                <w:rStyle w:val="Refdecomentrio"/>
-              </w:rPr>
-              <w:commentReference w:id="77"/>
-            </w:r>
-          </w:p>
-        </w:tc>
-        <w:tc>
-          <w:tcPr>
-            <w:tcW w:w="1747" w:type="dxa"/>
-            <w:shd w:val="clear" w:color="auto" w:fill="auto"/>
-            <w:vAlign w:val="center"/>
-          </w:tcPr>
-          <w:p>
-            <w:pPr>
-              <w:pStyle w:val="TF-TEXTOQUADRO"/>
-              <w:jc w:val="center"/>
-            </w:pPr>
-            <w:r>
-              <w:t>Reconstruir um objeto a partir de uma única image</w:t>
-            </w:r>
-            <w:commentRangeStart w:id="78"/>
-            <w:r>
-              <w:t>m.</w:t>
             </w:r>
             <w:commentRangeEnd w:id="78"/>
             <w:r>
@@ -5295,6 +5165,60 @@
                 <w:rStyle w:val="Refdecomentrio"/>
               </w:rPr>
               <w:commentReference w:id="78"/>
+            </w:r>
+          </w:p>
+        </w:tc>
+        <w:tc>
+          <w:tcPr>
+            <w:tcW w:w="2506" w:type="dxa"/>
+            <w:shd w:val="clear" w:color="auto" w:fill="auto"/>
+            <w:vAlign w:val="center"/>
+          </w:tcPr>
+          <w:p>
+            <w:pPr>
+              <w:pStyle w:val="TF-TEXTOQUADRO"/>
+              <w:jc w:val="center"/>
+            </w:pPr>
+            <w:r>
+              <w:t xml:space="preserve">Reconstruir superfícies utilizando uma rede </w:t>
+            </w:r>
+            <w:commentRangeStart w:id="79"/>
+            <w:r>
+              <w:t>neural.</w:t>
+            </w:r>
+            <w:commentRangeEnd w:id="79"/>
+            <w:r>
+              <w:rPr>
+                <w:rStyle w:val="Refdecomentrio"/>
+              </w:rPr>
+              <w:commentReference w:id="79"/>
+            </w:r>
+          </w:p>
+        </w:tc>
+        <w:tc>
+          <w:tcPr>
+            <w:tcW w:w="1747" w:type="dxa"/>
+            <w:shd w:val="clear" w:color="auto" w:fill="auto"/>
+            <w:vAlign w:val="center"/>
+          </w:tcPr>
+          <w:p>
+            <w:pPr>
+              <w:pStyle w:val="TF-TEXTOQUADRO"/>
+              <w:jc w:val="center"/>
+            </w:pPr>
+            <w:r>
+              <w:t>Reconstruir um objeto a partir de uma única image</w:t>
+            </w:r>
+            <w:commentRangeStart w:id="80"/>
+            <w:r>
+              <w:t>m.</w:t>
+            </w:r>
+            <w:commentRangeEnd w:id="80"/>
+            <w:r>
+              <w:rPr>
+                <w:rStyle w:val="Refdecomentrio"/>
+              </w:rPr>
+              <w:commentReference w:id="80"/>
             </w:r>
           </w:p>
         </w:tc>
@@ -5669,7 +5593,7 @@
       <w:r>
         <w:t xml:space="preserve"> diferencial de receber apenas uma imagem 2D como </w:t>
       </w:r>
-      <w:commentRangeStart w:id="79"/>
+      <w:commentRangeStart w:id="81"/>
       <w:r>
         <w:t>entrada</w:t>
       </w:r>
@@ -5679,12 +5603,12 @@
       <w:r>
         <w:t xml:space="preserve">e </w:t>
       </w:r>
-      <w:commentRangeEnd w:id="79"/>
+      <w:commentRangeEnd w:id="81"/>
       <w:r>
         <w:rPr>
           <w:rStyle w:val="Refdecomentrio"/>
         </w:rPr>
-        <w:commentReference w:id="79"/>
+        <w:commentReference w:id="81"/>
       </w:r>
       <w:r>
         <w:t xml:space="preserve">prever </w:t>
@@ -5959,16 +5883,16 @@
       <w:r>
         <w:t xml:space="preserve">, </w:t>
       </w:r>
-      <w:commentRangeStart w:id="80"/>
+      <w:commentRangeStart w:id="82"/>
       <w:r>
         <w:t>2015</w:t>
       </w:r>
-      <w:commentRangeEnd w:id="80"/>
+      <w:commentRangeEnd w:id="82"/>
       <w:r>
         <w:rPr>
           <w:rStyle w:val="Refdecomentrio"/>
         </w:rPr>
-        <w:commentReference w:id="80"/>
+        <w:commentReference w:id="82"/>
       </w:r>
       <w:r>
         <w:t>), onde a reconstrução ficou bem parecido com o objeto de entrada.</w:t>
@@ -6070,13 +5994,13 @@
         </w:rPr>
         <w:t>REQUISITOS PRINCIPAIS DO PROBLEMA A SER TRABALHADO</w:t>
       </w:r>
-      <w:bookmarkEnd w:id="65"/>
-      <w:bookmarkEnd w:id="66"/>
       <w:bookmarkEnd w:id="67"/>
       <w:bookmarkEnd w:id="68"/>
       <w:bookmarkEnd w:id="69"/>
       <w:bookmarkEnd w:id="70"/>
       <w:bookmarkEnd w:id="71"/>
+      <w:bookmarkEnd w:id="72"/>
+      <w:bookmarkEnd w:id="73"/>
     </w:p>
     <w:p>
       <w:pPr>
@@ -6222,7 +6146,7 @@
       <w:pPr>
         <w:pStyle w:val="TF-TEXTO"/>
       </w:pPr>
-      <w:bookmarkStart w:id="81" w:name="_Ref98650273"/>
+      <w:bookmarkStart w:id="83" w:name="_Ref98650273"/>
       <w:r>
         <w:t>O trabalho será desenvolvido observando as seguintes etapas:</w:t>
       </w:r>
@@ -6321,16 +6245,16 @@
       <w:pPr>
         <w:pStyle w:val="TF-ALNEA"/>
       </w:pPr>
-      <w:commentRangeStart w:id="82"/>
+      <w:commentRangeStart w:id="84"/>
       <w:r>
         <w:t>implementação</w:t>
       </w:r>
-      <w:commentRangeEnd w:id="82"/>
+      <w:commentRangeEnd w:id="84"/>
       <w:r>
         <w:rPr>
           <w:rStyle w:val="Refdecomentrio"/>
         </w:rPr>
-        <w:commentReference w:id="82"/>
+        <w:commentReference w:id="84"/>
       </w:r>
       <w:r>
         <w:t xml:space="preserve">: </w:t>
@@ -6398,16 +6322,16 @@
       <w:pPr>
         <w:pStyle w:val="TF-ALNEA"/>
       </w:pPr>
-      <w:commentRangeStart w:id="83"/>
+      <w:commentRangeStart w:id="85"/>
       <w:r>
         <w:t>implementação</w:t>
       </w:r>
-      <w:commentRangeEnd w:id="83"/>
+      <w:commentRangeEnd w:id="85"/>
       <w:r>
         <w:rPr>
           <w:rStyle w:val="Refdecomentrio"/>
         </w:rPr>
-        <w:commentReference w:id="83"/>
+        <w:commentReference w:id="85"/>
       </w:r>
       <w:r>
         <w:t xml:space="preserve">: </w:t>
@@ -6523,34 +6447,21 @@
       <w:pPr>
         <w:pStyle w:val="TF-LEGENDA"/>
       </w:pPr>
-      <w:bookmarkStart w:id="84" w:name="_Ref83992151"/>
-      <w:bookmarkEnd w:id="81"/>
+      <w:bookmarkStart w:id="86" w:name="_Ref83992151"/>
+      <w:bookmarkEnd w:id="83"/>
       <w:r>
         <w:lastRenderedPageBreak/>
         <w:t xml:space="preserve">Quadro </w:t>
       </w:r>
-      <w:r>
-        <w:fldChar w:fldCharType="begin"/>
-      </w:r>
-      <w:r>
-        <w:instrText xml:space="preserve"> SEQ Quadro \* ARABIC </w:instrText>
-      </w:r>
-      <w:r>
-        <w:fldChar w:fldCharType="separate"/>
-      </w:r>
-      <w:r>
-        <w:rPr>
-          <w:noProof/>
-        </w:rPr>
-        <w:t>2</w:t>
-      </w:r>
-      <w:r>
-        <w:rPr>
-          <w:noProof/>
-        </w:rPr>
-        <w:fldChar w:fldCharType="end"/>
-      </w:r>
-      <w:bookmarkEnd w:id="84"/>
+      <w:fldSimple w:instr=" SEQ Quadro \* ARABIC ">
+        <w:r>
+          <w:rPr>
+            <w:noProof/>
+          </w:rPr>
+          <w:t>2</w:t>
+        </w:r>
+      </w:fldSimple>
+      <w:bookmarkEnd w:id="86"/>
       <w:r>
         <w:t xml:space="preserve"> </w:t>
       </w:r>
@@ -8016,16 +7927,16 @@
             <w:pPr>
               <w:pStyle w:val="TF-TEXTOQUADRO"/>
             </w:pPr>
-            <w:commentRangeStart w:id="85"/>
+            <w:commentRangeStart w:id="87"/>
             <w:r>
               <w:t>implementação</w:t>
             </w:r>
-            <w:commentRangeEnd w:id="85"/>
+            <w:commentRangeEnd w:id="87"/>
             <w:r>
               <w:rPr>
                 <w:rStyle w:val="Refdecomentrio"/>
               </w:rPr>
-              <w:commentReference w:id="85"/>
+              <w:commentReference w:id="87"/>
             </w:r>
           </w:p>
         </w:tc>
@@ -8624,19 +8535,19 @@
                 <w:highlight w:val="yellow"/>
               </w:rPr>
             </w:pPr>
-            <w:commentRangeStart w:id="86"/>
+            <w:commentRangeStart w:id="88"/>
             <w:r>
               <w:t>i</w:t>
             </w:r>
             <w:r>
               <w:t>mplementação</w:t>
             </w:r>
-            <w:commentRangeEnd w:id="86"/>
+            <w:commentRangeEnd w:id="88"/>
             <w:r>
               <w:rPr>
                 <w:rStyle w:val="Refdecomentrio"/>
               </w:rPr>
-              <w:commentReference w:id="86"/>
+              <w:commentReference w:id="88"/>
             </w:r>
           </w:p>
         </w:tc>
@@ -9055,19 +8966,19 @@
       <w:r>
         <w:t xml:space="preserve">detecção de </w:t>
       </w:r>
-      <w:commentRangeStart w:id="87"/>
+      <w:commentRangeStart w:id="89"/>
       <w:r>
         <w:t xml:space="preserve">objetos, </w:t>
       </w:r>
       <w:r>
         <w:t xml:space="preserve">reconstrução </w:t>
       </w:r>
-      <w:commentRangeEnd w:id="87"/>
+      <w:commentRangeEnd w:id="89"/>
       <w:r>
         <w:rPr>
           <w:rStyle w:val="Refdecomentrio"/>
         </w:rPr>
-        <w:commentReference w:id="87"/>
+        <w:commentReference w:id="89"/>
       </w:r>
       <w:r>
         <w:t>de superfícies em 3D</w:t>
@@ -9083,16 +8994,16 @@
       <w:r>
         <w:t xml:space="preserve">Inicialmente a palavra dermatologia era entendida como referência à anatomia da pele. Mais tarde, adquiriu o significado de uma área médica concentrada no diagnóstico, prevenções e tratamentos de doenças relacionadas </w:t>
       </w:r>
-      <w:commentRangeStart w:id="88"/>
+      <w:commentRangeStart w:id="90"/>
       <w:r>
         <w:t xml:space="preserve">a </w:t>
       </w:r>
-      <w:commentRangeEnd w:id="88"/>
+      <w:commentRangeEnd w:id="90"/>
       <w:r>
         <w:rPr>
           <w:rStyle w:val="Refdecomentrio"/>
         </w:rPr>
-        <w:commentReference w:id="88"/>
+        <w:commentReference w:id="90"/>
       </w:r>
       <w:r>
         <w:t>pele (HOENIG; PARISH, 2021).</w:t>
@@ -9103,16 +9014,16 @@
       <w:r>
         <w:t>Miot, Paixão e Wen (</w:t>
       </w:r>
-      <w:commentRangeStart w:id="89"/>
+      <w:commentRangeStart w:id="91"/>
       <w:r>
         <w:t>2005</w:t>
       </w:r>
-      <w:commentRangeEnd w:id="89"/>
+      <w:commentRangeEnd w:id="91"/>
       <w:r>
         <w:rPr>
           <w:rStyle w:val="Refdecomentrio"/>
         </w:rPr>
-        <w:commentReference w:id="89"/>
+        <w:commentReference w:id="91"/>
       </w:r>
       <w:r>
         <w:t>)</w:t>
@@ -9280,7 +9191,7 @@
       <w:r>
         <w:t xml:space="preserve"> realiza a detecção de objetos em uma imagem 2D. Essa rede consegue distinguir os </w:t>
       </w:r>
-      <w:commentRangeStart w:id="90"/>
+      <w:commentRangeStart w:id="92"/>
       <w:r>
         <w:rPr>
           <w:i/>
@@ -9291,17 +9202,17 @@
       <w:r>
         <w:t xml:space="preserve"> </w:t>
       </w:r>
-      <w:commentRangeEnd w:id="90"/>
+      <w:commentRangeEnd w:id="92"/>
       <w:r>
         <w:rPr>
           <w:rStyle w:val="Refdecomentrio"/>
         </w:rPr>
-        <w:commentReference w:id="90"/>
+        <w:commentReference w:id="92"/>
       </w:r>
       <w:r>
         <w:t xml:space="preserve">pertencentes ao objeto detectado dos </w:t>
       </w:r>
-      <w:commentRangeStart w:id="91"/>
+      <w:commentRangeStart w:id="93"/>
       <w:r>
         <w:rPr>
           <w:i/>
@@ -9309,12 +9220,12 @@
         </w:rPr>
         <w:t xml:space="preserve">pixels </w:t>
       </w:r>
-      <w:commentRangeEnd w:id="91"/>
+      <w:commentRangeEnd w:id="93"/>
       <w:r>
         <w:rPr>
           <w:rStyle w:val="Refdecomentrio"/>
         </w:rPr>
-        <w:commentReference w:id="91"/>
+        <w:commentReference w:id="93"/>
       </w:r>
       <w:r>
         <w:t>não pertencentes ao objeto</w:t>
@@ -9514,18 +9425,18 @@
       <w:pPr>
         <w:pStyle w:val="TF-refernciasbibliogrficasTTULO"/>
       </w:pPr>
-      <w:bookmarkStart w:id="92" w:name="_Toc351015602"/>
-      <w:bookmarkEnd w:id="55"/>
+      <w:bookmarkStart w:id="94" w:name="_Toc351015602"/>
       <w:bookmarkEnd w:id="56"/>
       <w:bookmarkEnd w:id="57"/>
       <w:bookmarkEnd w:id="58"/>
       <w:bookmarkEnd w:id="59"/>
       <w:bookmarkEnd w:id="60"/>
       <w:bookmarkEnd w:id="61"/>
+      <w:bookmarkEnd w:id="62"/>
       <w:r>
         <w:t>Referências</w:t>
       </w:r>
-      <w:bookmarkEnd w:id="92"/>
+      <w:bookmarkEnd w:id="94"/>
     </w:p>
     <w:p>
       <w:pPr>
@@ -9543,7 +9454,7 @@
         </w:rPr>
         <w:t xml:space="preserve">ALHAIJA, Hassan </w:t>
       </w:r>
-      <w:commentRangeStart w:id="93"/>
+      <w:commentRangeStart w:id="95"/>
       <w:r>
         <w:rPr>
           <w:sz w:val="18"/>
@@ -9551,12 +9462,12 @@
         </w:rPr>
         <w:t xml:space="preserve">Abu </w:t>
       </w:r>
-      <w:commentRangeEnd w:id="93"/>
+      <w:commentRangeEnd w:id="95"/>
       <w:r>
         <w:rPr>
           <w:rStyle w:val="Refdecomentrio"/>
         </w:rPr>
-        <w:commentReference w:id="93"/>
+        <w:commentReference w:id="95"/>
       </w:r>
       <w:r>
         <w:rPr>
@@ -9574,7 +9485,7 @@
         </w:rPr>
         <w:t xml:space="preserve">. </w:t>
       </w:r>
-      <w:commentRangeStart w:id="94"/>
+      <w:commentRangeStart w:id="96"/>
       <w:r>
         <w:rPr>
           <w:b/>
@@ -9585,12 +9496,12 @@
         </w:rPr>
         <w:t>Augmented Reality Meets Computer Vision: efficient data generation for urban driving scenes</w:t>
       </w:r>
-      <w:commentRangeEnd w:id="94"/>
+      <w:commentRangeEnd w:id="96"/>
       <w:r>
         <w:rPr>
           <w:rStyle w:val="Refdecomentrio"/>
         </w:rPr>
-        <w:commentReference w:id="94"/>
+        <w:commentReference w:id="96"/>
       </w:r>
       <w:r>
         <w:rPr>
@@ -9961,7 +9872,7 @@
         </w:rPr>
         <w:t xml:space="preserve">. </w:t>
       </w:r>
-      <w:commentRangeStart w:id="95"/>
+      <w:commentRangeStart w:id="97"/>
       <w:r>
         <w:rPr>
           <w:sz w:val="18"/>
@@ -9970,12 +9881,12 @@
         </w:rPr>
         <w:t>In</w:t>
       </w:r>
-      <w:commentRangeEnd w:id="95"/>
+      <w:commentRangeEnd w:id="97"/>
       <w:r>
         <w:rPr>
           <w:rStyle w:val="Refdecomentrio"/>
         </w:rPr>
-        <w:commentReference w:id="95"/>
+        <w:commentReference w:id="97"/>
       </w:r>
       <w:r>
         <w:rPr>
@@ -10232,7 +10143,7 @@
         </w:rPr>
         <w:t xml:space="preserve">Disponível em: </w:t>
       </w:r>
-      <w:commentRangeStart w:id="96"/>
+      <w:commentRangeStart w:id="98"/>
       <w:r>
         <w:rPr>
           <w:sz w:val="18"/>
@@ -10240,13 +10151,13 @@
         </w:rPr>
         <w:t>&lt;</w:t>
       </w:r>
-      <w:commentRangeEnd w:id="96"/>
+      <w:commentRangeEnd w:id="98"/>
       <w:proofErr w:type="spellStart"/>
       <w:r>
         <w:rPr>
           <w:rStyle w:val="Refdecomentrio"/>
         </w:rPr>
-        <w:commentReference w:id="96"/>
+        <w:commentReference w:id="98"/>
       </w:r>
       <w:r>
         <w:rPr>
@@ -10295,7 +10206,7 @@
         </w:rPr>
         <w:t>/PMC5995433/</w:t>
       </w:r>
-      <w:commentRangeStart w:id="97"/>
+      <w:commentRangeStart w:id="99"/>
       <w:r>
         <w:rPr>
           <w:sz w:val="18"/>
@@ -10303,12 +10214,12 @@
         </w:rPr>
         <w:t>&gt;</w:t>
       </w:r>
-      <w:commentRangeEnd w:id="97"/>
+      <w:commentRangeEnd w:id="99"/>
       <w:r>
         <w:rPr>
           <w:rStyle w:val="Refdecomentrio"/>
         </w:rPr>
-        <w:commentReference w:id="97"/>
+        <w:commentReference w:id="99"/>
       </w:r>
       <w:r>
         <w:rPr>
@@ -10439,7 +10350,7 @@
         </w:rPr>
         <w:t xml:space="preserve">. </w:t>
       </w:r>
-      <w:commentRangeStart w:id="98"/>
+      <w:commentRangeStart w:id="100"/>
       <w:r>
         <w:rPr>
           <w:sz w:val="18"/>
@@ -10448,12 +10359,12 @@
         </w:rPr>
         <w:t>In</w:t>
       </w:r>
-      <w:commentRangeEnd w:id="98"/>
+      <w:commentRangeEnd w:id="100"/>
       <w:r>
         <w:rPr>
           <w:rStyle w:val="Refdecomentrio"/>
         </w:rPr>
-        <w:commentReference w:id="98"/>
+        <w:commentReference w:id="100"/>
       </w:r>
       <w:r>
         <w:rPr>
@@ -10499,7 +10410,7 @@
         </w:rPr>
         <w:t xml:space="preserve">. </w:t>
       </w:r>
-      <w:commentRangeStart w:id="99"/>
+      <w:commentRangeStart w:id="101"/>
       <w:r>
         <w:rPr>
           <w:sz w:val="18"/>
@@ -10508,12 +10419,12 @@
         </w:rPr>
         <w:t>In</w:t>
       </w:r>
-      <w:commentRangeEnd w:id="99"/>
+      <w:commentRangeEnd w:id="101"/>
       <w:r>
         <w:rPr>
           <w:rStyle w:val="Refdecomentrio"/>
         </w:rPr>
-        <w:commentReference w:id="99"/>
+        <w:commentReference w:id="101"/>
       </w:r>
       <w:r>
         <w:rPr>
@@ -10770,7 +10681,7 @@
         </w:rPr>
         <w:t xml:space="preserve">HOENIG, Leonard J.; PARISH, Lawrence </w:t>
       </w:r>
-      <w:commentRangeStart w:id="100"/>
+      <w:commentRangeStart w:id="102"/>
       <w:r>
         <w:rPr>
           <w:sz w:val="18"/>
@@ -10779,12 +10690,12 @@
         </w:rPr>
         <w:t>Charles</w:t>
       </w:r>
-      <w:commentRangeEnd w:id="100"/>
+      <w:commentRangeEnd w:id="102"/>
       <w:r>
         <w:rPr>
           <w:rStyle w:val="Refdecomentrio"/>
         </w:rPr>
-        <w:commentReference w:id="100"/>
+        <w:commentReference w:id="102"/>
       </w:r>
       <w:r>
         <w:rPr>
@@ -10955,7 +10866,7 @@
         </w:rPr>
         <w:t xml:space="preserve"> 2020. Disponível em: </w:t>
       </w:r>
-      <w:commentRangeStart w:id="101"/>
+      <w:commentRangeStart w:id="103"/>
       <w:r>
         <w:rPr>
           <w:sz w:val="18"/>
@@ -10963,13 +10874,13 @@
         </w:rPr>
         <w:t>&lt;</w:t>
       </w:r>
-      <w:commentRangeEnd w:id="101"/>
+      <w:commentRangeEnd w:id="103"/>
       <w:proofErr w:type="spellStart"/>
       <w:r>
         <w:rPr>
           <w:rStyle w:val="Refdecomentrio"/>
         </w:rPr>
-        <w:commentReference w:id="101"/>
+        <w:commentReference w:id="103"/>
       </w:r>
       <w:r>
         <w:rPr>
@@ -10994,7 +10905,7 @@
         </w:rPr>
         <w:t>cancer</w:t>
       </w:r>
-      <w:commentRangeStart w:id="102"/>
+      <w:commentRangeStart w:id="104"/>
       <w:proofErr w:type="spellEnd"/>
       <w:r>
         <w:rPr>
@@ -11003,12 +10914,12 @@
         </w:rPr>
         <w:t>&gt;</w:t>
       </w:r>
-      <w:commentRangeEnd w:id="102"/>
+      <w:commentRangeEnd w:id="104"/>
       <w:r>
         <w:rPr>
           <w:rStyle w:val="Refdecomentrio"/>
         </w:rPr>
-        <w:commentReference w:id="102"/>
+        <w:commentReference w:id="104"/>
       </w:r>
       <w:r>
         <w:rPr>
@@ -11105,7 +11016,7 @@
         </w:rPr>
         <w:t xml:space="preserve">. 2021. Disponível em: </w:t>
       </w:r>
-      <w:commentRangeStart w:id="103"/>
+      <w:commentRangeStart w:id="105"/>
       <w:r>
         <w:rPr>
           <w:sz w:val="18"/>
@@ -11113,12 +11024,12 @@
         </w:rPr>
         <w:t>&lt;</w:t>
       </w:r>
-      <w:commentRangeEnd w:id="103"/>
+      <w:commentRangeEnd w:id="105"/>
       <w:r>
         <w:rPr>
           <w:rStyle w:val="Refdecomentrio"/>
         </w:rPr>
-        <w:commentReference w:id="103"/>
+        <w:commentReference w:id="105"/>
       </w:r>
       <w:r>
         <w:rPr>
@@ -11127,7 +11038,7 @@
         </w:rPr>
         <w:t>https://www.inca.gov.br/tipos-de-cancer/cancer-de-pele-melanoma</w:t>
       </w:r>
-      <w:commentRangeStart w:id="104"/>
+      <w:commentRangeStart w:id="106"/>
       <w:r>
         <w:rPr>
           <w:sz w:val="18"/>
@@ -11135,12 +11046,12 @@
         </w:rPr>
         <w:t>&gt;</w:t>
       </w:r>
-      <w:commentRangeEnd w:id="104"/>
+      <w:commentRangeEnd w:id="106"/>
       <w:r>
         <w:rPr>
           <w:rStyle w:val="Refdecomentrio"/>
         </w:rPr>
-        <w:commentReference w:id="104"/>
+        <w:commentReference w:id="106"/>
       </w:r>
       <w:r>
         <w:rPr>
@@ -11189,7 +11100,7 @@
         </w:rPr>
         <w:t xml:space="preserve"> </w:t>
       </w:r>
-      <w:commentRangeStart w:id="105"/>
+      <w:commentRangeStart w:id="107"/>
       <w:r>
         <w:rPr>
           <w:sz w:val="18"/>
@@ -11205,13 +11116,13 @@
         </w:rPr>
         <w:t>Catelli</w:t>
       </w:r>
-      <w:commentRangeEnd w:id="105"/>
+      <w:commentRangeEnd w:id="107"/>
       <w:proofErr w:type="spellEnd"/>
       <w:r>
         <w:rPr>
           <w:rStyle w:val="Refdecomentrio"/>
         </w:rPr>
-        <w:commentReference w:id="105"/>
+        <w:commentReference w:id="107"/>
       </w:r>
       <w:r>
         <w:rPr>
@@ -11524,7 +11435,7 @@
         </w:rPr>
         <w:t xml:space="preserve">MIOT, Hélio </w:t>
       </w:r>
-      <w:commentRangeStart w:id="106"/>
+      <w:commentRangeStart w:id="108"/>
       <w:r>
         <w:rPr>
           <w:sz w:val="18"/>
@@ -11532,12 +11443,12 @@
         </w:rPr>
         <w:t>Amante</w:t>
       </w:r>
-      <w:commentRangeEnd w:id="106"/>
+      <w:commentRangeEnd w:id="108"/>
       <w:r>
         <w:rPr>
           <w:rStyle w:val="Refdecomentrio"/>
         </w:rPr>
-        <w:commentReference w:id="106"/>
+        <w:commentReference w:id="108"/>
       </w:r>
       <w:r>
         <w:rPr>
@@ -11546,7 +11457,7 @@
         </w:rPr>
         <w:t xml:space="preserve">; PAIXÃO, Maurício </w:t>
       </w:r>
-      <w:commentRangeStart w:id="107"/>
+      <w:commentRangeStart w:id="109"/>
       <w:r>
         <w:rPr>
           <w:sz w:val="18"/>
@@ -11554,12 +11465,12 @@
         </w:rPr>
         <w:t>Pedreira</w:t>
       </w:r>
-      <w:commentRangeEnd w:id="107"/>
+      <w:commentRangeEnd w:id="109"/>
       <w:r>
         <w:rPr>
           <w:rStyle w:val="Refdecomentrio"/>
         </w:rPr>
-        <w:commentReference w:id="107"/>
+        <w:commentReference w:id="109"/>
       </w:r>
       <w:r>
         <w:rPr>
@@ -11877,7 +11788,7 @@
         </w:rPr>
         <w:t xml:space="preserve">PÓVOA, Luciano; ANDRADE, Mônica </w:t>
       </w:r>
-      <w:commentRangeStart w:id="108"/>
+      <w:commentRangeStart w:id="110"/>
       <w:r>
         <w:rPr>
           <w:sz w:val="18"/>
@@ -11885,12 +11796,12 @@
         </w:rPr>
         <w:t>Viegas</w:t>
       </w:r>
-      <w:commentRangeEnd w:id="108"/>
+      <w:commentRangeEnd w:id="110"/>
       <w:r>
         <w:rPr>
           <w:rStyle w:val="Refdecomentrio"/>
         </w:rPr>
-        <w:commentReference w:id="108"/>
+        <w:commentReference w:id="110"/>
       </w:r>
       <w:r>
         <w:rPr>
@@ -11992,7 +11903,7 @@
         </w:rPr>
         <w:t xml:space="preserve">. </w:t>
       </w:r>
-      <w:commentRangeStart w:id="109"/>
+      <w:commentRangeStart w:id="111"/>
       <w:r>
         <w:rPr>
           <w:sz w:val="18"/>
@@ -12001,12 +11912,12 @@
         </w:rPr>
         <w:t>In</w:t>
       </w:r>
-      <w:commentRangeEnd w:id="109"/>
+      <w:commentRangeEnd w:id="111"/>
       <w:r>
         <w:rPr>
           <w:rStyle w:val="Refdecomentrio"/>
         </w:rPr>
-        <w:commentReference w:id="109"/>
+        <w:commentReference w:id="111"/>
       </w:r>
       <w:r>
         <w:rPr>
@@ -12103,7 +12014,7 @@
         </w:rPr>
         <w:t xml:space="preserve">SILVA, Cristiana </w:t>
       </w:r>
-      <w:commentRangeStart w:id="110"/>
+      <w:commentRangeStart w:id="112"/>
       <w:r>
         <w:rPr>
           <w:sz w:val="18"/>
@@ -12111,12 +12022,12 @@
         </w:rPr>
         <w:t xml:space="preserve">Silveira </w:t>
       </w:r>
-      <w:commentRangeEnd w:id="110"/>
+      <w:commentRangeEnd w:id="112"/>
       <w:r>
         <w:rPr>
           <w:rStyle w:val="Refdecomentrio"/>
         </w:rPr>
-        <w:commentReference w:id="110"/>
+        <w:commentReference w:id="112"/>
       </w:r>
       <w:r>
         <w:rPr>
@@ -12208,7 +12119,7 @@
         </w:rPr>
         <w:t xml:space="preserve">. </w:t>
       </w:r>
-      <w:commentRangeStart w:id="111"/>
+      <w:commentRangeStart w:id="113"/>
       <w:r>
         <w:rPr>
           <w:sz w:val="18"/>
@@ -12217,12 +12128,12 @@
         </w:rPr>
         <w:t>In</w:t>
       </w:r>
-      <w:commentRangeEnd w:id="111"/>
+      <w:commentRangeEnd w:id="113"/>
       <w:r>
         <w:rPr>
           <w:rStyle w:val="Refdecomentrio"/>
         </w:rPr>
-        <w:commentReference w:id="111"/>
+        <w:commentReference w:id="113"/>
       </w:r>
       <w:r>
         <w:rPr>
@@ -12370,7 +12281,7 @@
         </w:rPr>
         <w:t xml:space="preserve">YARAK, Samira; RUIZ, Evandro </w:t>
       </w:r>
-      <w:commentRangeStart w:id="112"/>
+      <w:commentRangeStart w:id="114"/>
       <w:r>
         <w:rPr>
           <w:sz w:val="18"/>
@@ -12386,13 +12297,13 @@
         </w:rPr>
         <w:t>Seron</w:t>
       </w:r>
-      <w:commentRangeEnd w:id="112"/>
+      <w:commentRangeEnd w:id="114"/>
       <w:proofErr w:type="spellEnd"/>
       <w:r>
         <w:rPr>
           <w:rStyle w:val="Refdecomentrio"/>
         </w:rPr>
-        <w:commentReference w:id="112"/>
+        <w:commentReference w:id="114"/>
       </w:r>
       <w:r>
         <w:rPr>
@@ -13188,1289 +13099,6 @@
                 <w:sz w:val="18"/>
               </w:rPr>
             </w:pPr>
-            <w:commentRangeStart w:id="113"/>
-            <w:r>
-              <w:rPr>
-                <w:sz w:val="18"/>
-              </w:rPr>
-              <w:t>X</w:t>
-            </w:r>
-            <w:commentRangeEnd w:id="113"/>
-            <w:r>
-              <w:rPr>
-                <w:rStyle w:val="Refdecomentrio"/>
-              </w:rPr>
-              <w:commentReference w:id="113"/>
-            </w:r>
-          </w:p>
-        </w:tc>
-        <w:tc>
-          <w:tcPr>
-            <w:tcW w:w="267" w:type="pct"/>
-            <w:tcBorders>
-              <w:top w:val="single" w:sz="4" w:space="0" w:color="auto"/>
-              <w:left w:val="single" w:sz="4" w:space="0" w:color="auto"/>
-              <w:bottom w:val="single" w:sz="4" w:space="0" w:color="auto"/>
-              <w:right w:val="single" w:sz="12" w:space="0" w:color="auto"/>
-            </w:tcBorders>
-          </w:tcPr>
-          <w:p>
-            <w:pPr>
-              <w:keepNext w:val="0"/>
-              <w:keepLines w:val="0"/>
-              <w:ind w:left="709" w:hanging="709"/>
-              <w:jc w:val="center"/>
-              <w:rPr>
-                <w:sz w:val="18"/>
-              </w:rPr>
-            </w:pPr>
-          </w:p>
-        </w:tc>
-      </w:tr>
-      <w:tr>
-        <w:trPr>
-          <w:cantSplit/>
-          <w:trHeight w:val="413"/>
-          <w:jc w:val="center"/>
-        </w:trPr>
-        <w:tc>
-          <w:tcPr>
-            <w:tcW w:w="346" w:type="pct"/>
-            <w:vMerge/>
-            <w:tcBorders>
-              <w:top w:val="single" w:sz="12" w:space="0" w:color="auto"/>
-              <w:left w:val="single" w:sz="12" w:space="0" w:color="auto"/>
-              <w:bottom w:val="single" w:sz="12" w:space="0" w:color="auto"/>
-              <w:right w:val="single" w:sz="4" w:space="0" w:color="auto"/>
-            </w:tcBorders>
-            <w:vAlign w:val="center"/>
-            <w:hideMark/>
-          </w:tcPr>
-          <w:p>
-            <w:pPr>
-              <w:keepNext w:val="0"/>
-              <w:keepLines w:val="0"/>
-              <w:rPr>
-                <w:sz w:val="18"/>
-              </w:rPr>
-            </w:pPr>
-          </w:p>
-        </w:tc>
-        <w:tc>
-          <w:tcPr>
-            <w:tcW w:w="3847" w:type="pct"/>
-            <w:tcBorders>
-              <w:top w:val="single" w:sz="4" w:space="0" w:color="auto"/>
-              <w:left w:val="single" w:sz="4" w:space="0" w:color="auto"/>
-              <w:bottom w:val="single" w:sz="4" w:space="0" w:color="auto"/>
-              <w:right w:val="single" w:sz="4" w:space="0" w:color="auto"/>
-            </w:tcBorders>
-            <w:hideMark/>
-          </w:tcPr>
-          <w:p>
-            <w:pPr>
-              <w:pStyle w:val="TF-xAvalITEM"/>
-            </w:pPr>
-            <w:r>
-              <w:t>TRABALHOS CORRELATOS</w:t>
-            </w:r>
-          </w:p>
-          <w:p>
-            <w:pPr>
-              <w:pStyle w:val="TF-xAvalITEMDETALHE"/>
-            </w:pPr>
-            <w:r>
-              <w:t>São apresentados trabalhos correlatos, bem como descritas as principais funcionalidades e os pontos fortes e fracos?</w:t>
-            </w:r>
-          </w:p>
-        </w:tc>
-        <w:tc>
-          <w:tcPr>
-            <w:tcW w:w="241" w:type="pct"/>
-            <w:tcBorders>
-              <w:top w:val="single" w:sz="4" w:space="0" w:color="auto"/>
-              <w:left w:val="single" w:sz="4" w:space="0" w:color="auto"/>
-              <w:bottom w:val="single" w:sz="4" w:space="0" w:color="auto"/>
-              <w:right w:val="single" w:sz="4" w:space="0" w:color="auto"/>
-            </w:tcBorders>
-          </w:tcPr>
-          <w:p>
-            <w:pPr>
-              <w:keepNext w:val="0"/>
-              <w:keepLines w:val="0"/>
-              <w:ind w:left="709" w:hanging="709"/>
-              <w:jc w:val="center"/>
-              <w:rPr>
-                <w:sz w:val="18"/>
-              </w:rPr>
-            </w:pPr>
-            <w:r>
-              <w:rPr>
-                <w:sz w:val="18"/>
-              </w:rPr>
-              <w:t>X</w:t>
-            </w:r>
-          </w:p>
-        </w:tc>
-        <w:tc>
-          <w:tcPr>
-            <w:tcW w:w="299" w:type="pct"/>
-            <w:tcBorders>
-              <w:top w:val="single" w:sz="4" w:space="0" w:color="auto"/>
-              <w:left w:val="single" w:sz="4" w:space="0" w:color="auto"/>
-              <w:bottom w:val="single" w:sz="4" w:space="0" w:color="auto"/>
-              <w:right w:val="single" w:sz="4" w:space="0" w:color="auto"/>
-            </w:tcBorders>
-          </w:tcPr>
-          <w:p>
-            <w:pPr>
-              <w:keepNext w:val="0"/>
-              <w:keepLines w:val="0"/>
-              <w:ind w:left="709" w:hanging="709"/>
-              <w:jc w:val="center"/>
-              <w:rPr>
-                <w:sz w:val="18"/>
-              </w:rPr>
-            </w:pPr>
-          </w:p>
-        </w:tc>
-        <w:tc>
-          <w:tcPr>
-            <w:tcW w:w="267" w:type="pct"/>
-            <w:tcBorders>
-              <w:top w:val="single" w:sz="4" w:space="0" w:color="auto"/>
-              <w:left w:val="single" w:sz="4" w:space="0" w:color="auto"/>
-              <w:bottom w:val="single" w:sz="4" w:space="0" w:color="auto"/>
-              <w:right w:val="single" w:sz="12" w:space="0" w:color="auto"/>
-            </w:tcBorders>
-          </w:tcPr>
-          <w:p>
-            <w:pPr>
-              <w:keepNext w:val="0"/>
-              <w:keepLines w:val="0"/>
-              <w:ind w:left="709" w:hanging="709"/>
-              <w:jc w:val="center"/>
-              <w:rPr>
-                <w:sz w:val="18"/>
-              </w:rPr>
-            </w:pPr>
-          </w:p>
-        </w:tc>
-      </w:tr>
-      <w:tr>
-        <w:trPr>
-          <w:cantSplit/>
-          <w:jc w:val="center"/>
-        </w:trPr>
-        <w:tc>
-          <w:tcPr>
-            <w:tcW w:w="346" w:type="pct"/>
-            <w:vMerge/>
-            <w:tcBorders>
-              <w:top w:val="single" w:sz="12" w:space="0" w:color="auto"/>
-              <w:left w:val="single" w:sz="12" w:space="0" w:color="auto"/>
-              <w:bottom w:val="single" w:sz="12" w:space="0" w:color="auto"/>
-              <w:right w:val="single" w:sz="4" w:space="0" w:color="auto"/>
-            </w:tcBorders>
-            <w:vAlign w:val="center"/>
-            <w:hideMark/>
-          </w:tcPr>
-          <w:p>
-            <w:pPr>
-              <w:keepNext w:val="0"/>
-              <w:keepLines w:val="0"/>
-              <w:rPr>
-                <w:sz w:val="18"/>
-              </w:rPr>
-            </w:pPr>
-          </w:p>
-        </w:tc>
-        <w:tc>
-          <w:tcPr>
-            <w:tcW w:w="3847" w:type="pct"/>
-            <w:tcBorders>
-              <w:top w:val="single" w:sz="4" w:space="0" w:color="auto"/>
-              <w:left w:val="single" w:sz="4" w:space="0" w:color="auto"/>
-              <w:bottom w:val="single" w:sz="4" w:space="0" w:color="auto"/>
-              <w:right w:val="single" w:sz="4" w:space="0" w:color="auto"/>
-            </w:tcBorders>
-            <w:hideMark/>
-          </w:tcPr>
-          <w:p>
-            <w:pPr>
-              <w:pStyle w:val="TF-xAvalITEM"/>
-            </w:pPr>
-            <w:r>
-              <w:t>JUSTIFICATIVA</w:t>
-            </w:r>
-          </w:p>
-          <w:p>
-            <w:pPr>
-              <w:pStyle w:val="TF-xAvalITEMDETALHE"/>
-            </w:pPr>
-            <w:r>
-              <w:t>Foi apresentado e discutido um quadro relacionando os trabalhos correlatos e suas principais funcionalidades com a proposta apresentada?</w:t>
-            </w:r>
-          </w:p>
-        </w:tc>
-        <w:tc>
-          <w:tcPr>
-            <w:tcW w:w="241" w:type="pct"/>
-            <w:tcBorders>
-              <w:top w:val="single" w:sz="4" w:space="0" w:color="auto"/>
-              <w:left w:val="single" w:sz="4" w:space="0" w:color="auto"/>
-              <w:bottom w:val="single" w:sz="4" w:space="0" w:color="auto"/>
-              <w:right w:val="single" w:sz="4" w:space="0" w:color="auto"/>
-            </w:tcBorders>
-          </w:tcPr>
-          <w:p>
-            <w:pPr>
-              <w:keepNext w:val="0"/>
-              <w:keepLines w:val="0"/>
-              <w:ind w:left="709" w:hanging="709"/>
-              <w:jc w:val="center"/>
-              <w:rPr>
-                <w:sz w:val="18"/>
-              </w:rPr>
-            </w:pPr>
-            <w:r>
-              <w:rPr>
-                <w:sz w:val="18"/>
-              </w:rPr>
-              <w:t>X</w:t>
-            </w:r>
-          </w:p>
-        </w:tc>
-        <w:tc>
-          <w:tcPr>
-            <w:tcW w:w="299" w:type="pct"/>
-            <w:tcBorders>
-              <w:top w:val="single" w:sz="4" w:space="0" w:color="auto"/>
-              <w:left w:val="single" w:sz="4" w:space="0" w:color="auto"/>
-              <w:bottom w:val="single" w:sz="4" w:space="0" w:color="auto"/>
-              <w:right w:val="single" w:sz="4" w:space="0" w:color="auto"/>
-            </w:tcBorders>
-          </w:tcPr>
-          <w:p>
-            <w:pPr>
-              <w:keepNext w:val="0"/>
-              <w:keepLines w:val="0"/>
-              <w:ind w:left="709" w:hanging="709"/>
-              <w:jc w:val="center"/>
-              <w:rPr>
-                <w:sz w:val="18"/>
-              </w:rPr>
-            </w:pPr>
-          </w:p>
-        </w:tc>
-        <w:tc>
-          <w:tcPr>
-            <w:tcW w:w="267" w:type="pct"/>
-            <w:tcBorders>
-              <w:top w:val="single" w:sz="4" w:space="0" w:color="auto"/>
-              <w:left w:val="single" w:sz="4" w:space="0" w:color="auto"/>
-              <w:bottom w:val="single" w:sz="4" w:space="0" w:color="auto"/>
-              <w:right w:val="single" w:sz="12" w:space="0" w:color="auto"/>
-            </w:tcBorders>
-          </w:tcPr>
-          <w:p>
-            <w:pPr>
-              <w:keepNext w:val="0"/>
-              <w:keepLines w:val="0"/>
-              <w:ind w:left="709" w:hanging="709"/>
-              <w:jc w:val="center"/>
-              <w:rPr>
-                <w:sz w:val="18"/>
-              </w:rPr>
-            </w:pPr>
-          </w:p>
-        </w:tc>
-      </w:tr>
-      <w:tr>
-        <w:trPr>
-          <w:cantSplit/>
-          <w:jc w:val="center"/>
-        </w:trPr>
-        <w:tc>
-          <w:tcPr>
-            <w:tcW w:w="346" w:type="pct"/>
-            <w:vMerge/>
-            <w:tcBorders>
-              <w:top w:val="single" w:sz="12" w:space="0" w:color="auto"/>
-              <w:left w:val="single" w:sz="12" w:space="0" w:color="auto"/>
-              <w:bottom w:val="single" w:sz="12" w:space="0" w:color="auto"/>
-              <w:right w:val="single" w:sz="4" w:space="0" w:color="auto"/>
-            </w:tcBorders>
-            <w:vAlign w:val="center"/>
-            <w:hideMark/>
-          </w:tcPr>
-          <w:p>
-            <w:pPr>
-              <w:keepNext w:val="0"/>
-              <w:keepLines w:val="0"/>
-              <w:rPr>
-                <w:sz w:val="18"/>
-              </w:rPr>
-            </w:pPr>
-          </w:p>
-        </w:tc>
-        <w:tc>
-          <w:tcPr>
-            <w:tcW w:w="3847" w:type="pct"/>
-            <w:tcBorders>
-              <w:top w:val="single" w:sz="4" w:space="0" w:color="auto"/>
-              <w:left w:val="single" w:sz="4" w:space="0" w:color="auto"/>
-              <w:bottom w:val="single" w:sz="4" w:space="0" w:color="auto"/>
-              <w:right w:val="single" w:sz="4" w:space="0" w:color="auto"/>
-            </w:tcBorders>
-            <w:hideMark/>
-          </w:tcPr>
-          <w:p>
-            <w:pPr>
-              <w:pStyle w:val="TF-xAvalITEMDETALHE"/>
-            </w:pPr>
-            <w:r>
-              <w:t>São apresentados argumentos científicos, técnicos ou metodológicos que justificam a proposta?</w:t>
-            </w:r>
-          </w:p>
-        </w:tc>
-        <w:tc>
-          <w:tcPr>
-            <w:tcW w:w="241" w:type="pct"/>
-            <w:tcBorders>
-              <w:top w:val="single" w:sz="4" w:space="0" w:color="auto"/>
-              <w:left w:val="single" w:sz="4" w:space="0" w:color="auto"/>
-              <w:bottom w:val="single" w:sz="4" w:space="0" w:color="auto"/>
-              <w:right w:val="single" w:sz="4" w:space="0" w:color="auto"/>
-            </w:tcBorders>
-          </w:tcPr>
-          <w:p>
-            <w:pPr>
-              <w:keepNext w:val="0"/>
-              <w:keepLines w:val="0"/>
-              <w:ind w:left="709" w:hanging="709"/>
-              <w:jc w:val="center"/>
-              <w:rPr>
-                <w:sz w:val="18"/>
-              </w:rPr>
-            </w:pPr>
-            <w:r>
-              <w:rPr>
-                <w:sz w:val="18"/>
-              </w:rPr>
-              <w:t>X</w:t>
-            </w:r>
-          </w:p>
-        </w:tc>
-        <w:tc>
-          <w:tcPr>
-            <w:tcW w:w="299" w:type="pct"/>
-            <w:tcBorders>
-              <w:top w:val="single" w:sz="4" w:space="0" w:color="auto"/>
-              <w:left w:val="single" w:sz="4" w:space="0" w:color="auto"/>
-              <w:bottom w:val="single" w:sz="4" w:space="0" w:color="auto"/>
-              <w:right w:val="single" w:sz="4" w:space="0" w:color="auto"/>
-            </w:tcBorders>
-          </w:tcPr>
-          <w:p>
-            <w:pPr>
-              <w:keepNext w:val="0"/>
-              <w:keepLines w:val="0"/>
-              <w:ind w:left="709" w:hanging="709"/>
-              <w:jc w:val="center"/>
-              <w:rPr>
-                <w:sz w:val="18"/>
-              </w:rPr>
-            </w:pPr>
-          </w:p>
-        </w:tc>
-        <w:tc>
-          <w:tcPr>
-            <w:tcW w:w="267" w:type="pct"/>
-            <w:tcBorders>
-              <w:top w:val="single" w:sz="4" w:space="0" w:color="auto"/>
-              <w:left w:val="single" w:sz="4" w:space="0" w:color="auto"/>
-              <w:bottom w:val="single" w:sz="4" w:space="0" w:color="auto"/>
-              <w:right w:val="single" w:sz="12" w:space="0" w:color="auto"/>
-            </w:tcBorders>
-          </w:tcPr>
-          <w:p>
-            <w:pPr>
-              <w:keepNext w:val="0"/>
-              <w:keepLines w:val="0"/>
-              <w:ind w:left="709" w:hanging="709"/>
-              <w:jc w:val="center"/>
-              <w:rPr>
-                <w:sz w:val="18"/>
-              </w:rPr>
-            </w:pPr>
-          </w:p>
-        </w:tc>
-      </w:tr>
-      <w:tr>
-        <w:trPr>
-          <w:cantSplit/>
-          <w:jc w:val="center"/>
-        </w:trPr>
-        <w:tc>
-          <w:tcPr>
-            <w:tcW w:w="346" w:type="pct"/>
-            <w:vMerge/>
-            <w:tcBorders>
-              <w:top w:val="single" w:sz="12" w:space="0" w:color="auto"/>
-              <w:left w:val="single" w:sz="12" w:space="0" w:color="auto"/>
-              <w:bottom w:val="single" w:sz="12" w:space="0" w:color="auto"/>
-              <w:right w:val="single" w:sz="4" w:space="0" w:color="auto"/>
-            </w:tcBorders>
-            <w:vAlign w:val="center"/>
-            <w:hideMark/>
-          </w:tcPr>
-          <w:p>
-            <w:pPr>
-              <w:keepNext w:val="0"/>
-              <w:keepLines w:val="0"/>
-              <w:rPr>
-                <w:sz w:val="18"/>
-              </w:rPr>
-            </w:pPr>
-          </w:p>
-        </w:tc>
-        <w:tc>
-          <w:tcPr>
-            <w:tcW w:w="3847" w:type="pct"/>
-            <w:tcBorders>
-              <w:top w:val="single" w:sz="4" w:space="0" w:color="auto"/>
-              <w:left w:val="single" w:sz="4" w:space="0" w:color="auto"/>
-              <w:bottom w:val="single" w:sz="4" w:space="0" w:color="auto"/>
-              <w:right w:val="single" w:sz="4" w:space="0" w:color="auto"/>
-            </w:tcBorders>
-            <w:hideMark/>
-          </w:tcPr>
-          <w:p>
-            <w:pPr>
-              <w:pStyle w:val="TF-xAvalITEMDETALHE"/>
-            </w:pPr>
-            <w:r>
-              <w:t>São apresentadas as contribuições teóricas, práticas ou sociais que justificam a proposta?</w:t>
-            </w:r>
-          </w:p>
-        </w:tc>
-        <w:tc>
-          <w:tcPr>
-            <w:tcW w:w="241" w:type="pct"/>
-            <w:tcBorders>
-              <w:top w:val="single" w:sz="4" w:space="0" w:color="auto"/>
-              <w:left w:val="single" w:sz="4" w:space="0" w:color="auto"/>
-              <w:bottom w:val="single" w:sz="4" w:space="0" w:color="auto"/>
-              <w:right w:val="single" w:sz="4" w:space="0" w:color="auto"/>
-            </w:tcBorders>
-          </w:tcPr>
-          <w:p>
-            <w:pPr>
-              <w:keepNext w:val="0"/>
-              <w:keepLines w:val="0"/>
-              <w:ind w:left="709" w:hanging="709"/>
-              <w:jc w:val="center"/>
-              <w:rPr>
-                <w:sz w:val="18"/>
-              </w:rPr>
-            </w:pPr>
-            <w:r>
-              <w:rPr>
-                <w:sz w:val="18"/>
-              </w:rPr>
-              <w:t>X</w:t>
-            </w:r>
-          </w:p>
-        </w:tc>
-        <w:tc>
-          <w:tcPr>
-            <w:tcW w:w="299" w:type="pct"/>
-            <w:tcBorders>
-              <w:top w:val="single" w:sz="4" w:space="0" w:color="auto"/>
-              <w:left w:val="single" w:sz="4" w:space="0" w:color="auto"/>
-              <w:bottom w:val="single" w:sz="4" w:space="0" w:color="auto"/>
-              <w:right w:val="single" w:sz="4" w:space="0" w:color="auto"/>
-            </w:tcBorders>
-          </w:tcPr>
-          <w:p>
-            <w:pPr>
-              <w:keepNext w:val="0"/>
-              <w:keepLines w:val="0"/>
-              <w:ind w:left="709" w:hanging="709"/>
-              <w:jc w:val="center"/>
-              <w:rPr>
-                <w:sz w:val="18"/>
-              </w:rPr>
-            </w:pPr>
-          </w:p>
-        </w:tc>
-        <w:tc>
-          <w:tcPr>
-            <w:tcW w:w="267" w:type="pct"/>
-            <w:tcBorders>
-              <w:top w:val="single" w:sz="4" w:space="0" w:color="auto"/>
-              <w:left w:val="single" w:sz="4" w:space="0" w:color="auto"/>
-              <w:bottom w:val="single" w:sz="4" w:space="0" w:color="auto"/>
-              <w:right w:val="single" w:sz="12" w:space="0" w:color="auto"/>
-            </w:tcBorders>
-          </w:tcPr>
-          <w:p>
-            <w:pPr>
-              <w:keepNext w:val="0"/>
-              <w:keepLines w:val="0"/>
-              <w:ind w:left="709" w:hanging="709"/>
-              <w:jc w:val="center"/>
-              <w:rPr>
-                <w:sz w:val="18"/>
-              </w:rPr>
-            </w:pPr>
-          </w:p>
-        </w:tc>
-      </w:tr>
-      <w:tr>
-        <w:trPr>
-          <w:cantSplit/>
-          <w:jc w:val="center"/>
-        </w:trPr>
-        <w:tc>
-          <w:tcPr>
-            <w:tcW w:w="346" w:type="pct"/>
-            <w:vMerge/>
-            <w:tcBorders>
-              <w:top w:val="single" w:sz="12" w:space="0" w:color="auto"/>
-              <w:left w:val="single" w:sz="12" w:space="0" w:color="auto"/>
-              <w:bottom w:val="single" w:sz="12" w:space="0" w:color="auto"/>
-              <w:right w:val="single" w:sz="4" w:space="0" w:color="auto"/>
-            </w:tcBorders>
-            <w:vAlign w:val="center"/>
-            <w:hideMark/>
-          </w:tcPr>
-          <w:p>
-            <w:pPr>
-              <w:keepNext w:val="0"/>
-              <w:keepLines w:val="0"/>
-              <w:rPr>
-                <w:sz w:val="18"/>
-              </w:rPr>
-            </w:pPr>
-          </w:p>
-        </w:tc>
-        <w:tc>
-          <w:tcPr>
-            <w:tcW w:w="3847" w:type="pct"/>
-            <w:tcBorders>
-              <w:top w:val="single" w:sz="4" w:space="0" w:color="auto"/>
-              <w:left w:val="single" w:sz="4" w:space="0" w:color="auto"/>
-              <w:bottom w:val="single" w:sz="4" w:space="0" w:color="auto"/>
-              <w:right w:val="single" w:sz="4" w:space="0" w:color="auto"/>
-            </w:tcBorders>
-            <w:hideMark/>
-          </w:tcPr>
-          <w:p>
-            <w:pPr>
-              <w:pStyle w:val="TF-xAvalITEM"/>
-            </w:pPr>
-            <w:r>
-              <w:t>REQUISITOS PRINCIPAIS DO PROBLEMA A SER TRABALHADO</w:t>
-            </w:r>
-          </w:p>
-          <w:p>
-            <w:pPr>
-              <w:pStyle w:val="TF-xAvalITEMDETALHE"/>
-            </w:pPr>
-            <w:r>
-              <w:t xml:space="preserve">Os requisitos funcionais e não funcionais foram claramente descritos?  </w:t>
-            </w:r>
-          </w:p>
-        </w:tc>
-        <w:tc>
-          <w:tcPr>
-            <w:tcW w:w="241" w:type="pct"/>
-            <w:tcBorders>
-              <w:top w:val="single" w:sz="4" w:space="0" w:color="auto"/>
-              <w:left w:val="single" w:sz="4" w:space="0" w:color="auto"/>
-              <w:bottom w:val="single" w:sz="4" w:space="0" w:color="auto"/>
-              <w:right w:val="single" w:sz="4" w:space="0" w:color="auto"/>
-            </w:tcBorders>
-          </w:tcPr>
-          <w:p>
-            <w:pPr>
-              <w:keepNext w:val="0"/>
-              <w:keepLines w:val="0"/>
-              <w:ind w:left="709" w:hanging="709"/>
-              <w:jc w:val="center"/>
-              <w:rPr>
-                <w:sz w:val="18"/>
-              </w:rPr>
-            </w:pPr>
-            <w:r>
-              <w:rPr>
-                <w:sz w:val="18"/>
-              </w:rPr>
-              <w:t>X</w:t>
-            </w:r>
-          </w:p>
-        </w:tc>
-        <w:tc>
-          <w:tcPr>
-            <w:tcW w:w="299" w:type="pct"/>
-            <w:tcBorders>
-              <w:top w:val="single" w:sz="4" w:space="0" w:color="auto"/>
-              <w:left w:val="single" w:sz="4" w:space="0" w:color="auto"/>
-              <w:bottom w:val="single" w:sz="4" w:space="0" w:color="auto"/>
-              <w:right w:val="single" w:sz="4" w:space="0" w:color="auto"/>
-            </w:tcBorders>
-          </w:tcPr>
-          <w:p>
-            <w:pPr>
-              <w:keepNext w:val="0"/>
-              <w:keepLines w:val="0"/>
-              <w:ind w:left="709" w:hanging="709"/>
-              <w:jc w:val="center"/>
-              <w:rPr>
-                <w:sz w:val="18"/>
-              </w:rPr>
-            </w:pPr>
-          </w:p>
-        </w:tc>
-        <w:tc>
-          <w:tcPr>
-            <w:tcW w:w="267" w:type="pct"/>
-            <w:tcBorders>
-              <w:top w:val="single" w:sz="4" w:space="0" w:color="auto"/>
-              <w:left w:val="single" w:sz="4" w:space="0" w:color="auto"/>
-              <w:bottom w:val="single" w:sz="4" w:space="0" w:color="auto"/>
-              <w:right w:val="single" w:sz="12" w:space="0" w:color="auto"/>
-            </w:tcBorders>
-          </w:tcPr>
-          <w:p>
-            <w:pPr>
-              <w:keepNext w:val="0"/>
-              <w:keepLines w:val="0"/>
-              <w:ind w:left="709" w:hanging="709"/>
-              <w:jc w:val="center"/>
-              <w:rPr>
-                <w:sz w:val="18"/>
-              </w:rPr>
-            </w:pPr>
-          </w:p>
-        </w:tc>
-      </w:tr>
-      <w:tr>
-        <w:trPr>
-          <w:cantSplit/>
-          <w:trHeight w:val="447"/>
-          <w:jc w:val="center"/>
-        </w:trPr>
-        <w:tc>
-          <w:tcPr>
-            <w:tcW w:w="346" w:type="pct"/>
-            <w:vMerge/>
-            <w:tcBorders>
-              <w:top w:val="single" w:sz="12" w:space="0" w:color="auto"/>
-              <w:left w:val="single" w:sz="12" w:space="0" w:color="auto"/>
-              <w:bottom w:val="single" w:sz="12" w:space="0" w:color="auto"/>
-              <w:right w:val="single" w:sz="4" w:space="0" w:color="auto"/>
-            </w:tcBorders>
-            <w:vAlign w:val="center"/>
-            <w:hideMark/>
-          </w:tcPr>
-          <w:p>
-            <w:pPr>
-              <w:keepNext w:val="0"/>
-              <w:keepLines w:val="0"/>
-              <w:rPr>
-                <w:sz w:val="18"/>
-              </w:rPr>
-            </w:pPr>
-          </w:p>
-        </w:tc>
-        <w:tc>
-          <w:tcPr>
-            <w:tcW w:w="3847" w:type="pct"/>
-            <w:tcBorders>
-              <w:top w:val="single" w:sz="4" w:space="0" w:color="auto"/>
-              <w:left w:val="single" w:sz="4" w:space="0" w:color="auto"/>
-              <w:bottom w:val="single" w:sz="4" w:space="0" w:color="auto"/>
-              <w:right w:val="single" w:sz="4" w:space="0" w:color="auto"/>
-            </w:tcBorders>
-            <w:hideMark/>
-          </w:tcPr>
-          <w:p>
-            <w:pPr>
-              <w:pStyle w:val="TF-xAvalITEM"/>
-            </w:pPr>
-            <w:r>
-              <w:t>METODOLOGIA</w:t>
-            </w:r>
-          </w:p>
-          <w:p>
-            <w:pPr>
-              <w:pStyle w:val="TF-xAvalITEMDETALHE"/>
-            </w:pPr>
-            <w:r>
-              <w:t>Foram relacionadas todas as etapas necessárias para o desenvolvimento do TCC?</w:t>
-            </w:r>
-          </w:p>
-        </w:tc>
-        <w:tc>
-          <w:tcPr>
-            <w:tcW w:w="241" w:type="pct"/>
-            <w:tcBorders>
-              <w:top w:val="single" w:sz="4" w:space="0" w:color="auto"/>
-              <w:left w:val="single" w:sz="4" w:space="0" w:color="auto"/>
-              <w:bottom w:val="single" w:sz="4" w:space="0" w:color="auto"/>
-              <w:right w:val="single" w:sz="4" w:space="0" w:color="auto"/>
-            </w:tcBorders>
-          </w:tcPr>
-          <w:p>
-            <w:pPr>
-              <w:keepNext w:val="0"/>
-              <w:keepLines w:val="0"/>
-              <w:ind w:left="709" w:hanging="709"/>
-              <w:jc w:val="center"/>
-              <w:rPr>
-                <w:sz w:val="18"/>
-              </w:rPr>
-            </w:pPr>
-            <w:r>
-              <w:rPr>
-                <w:sz w:val="18"/>
-              </w:rPr>
-              <w:t>X</w:t>
-            </w:r>
-          </w:p>
-        </w:tc>
-        <w:tc>
-          <w:tcPr>
-            <w:tcW w:w="299" w:type="pct"/>
-            <w:tcBorders>
-              <w:top w:val="single" w:sz="4" w:space="0" w:color="auto"/>
-              <w:left w:val="single" w:sz="4" w:space="0" w:color="auto"/>
-              <w:bottom w:val="single" w:sz="4" w:space="0" w:color="auto"/>
-              <w:right w:val="single" w:sz="4" w:space="0" w:color="auto"/>
-            </w:tcBorders>
-          </w:tcPr>
-          <w:p>
-            <w:pPr>
-              <w:keepNext w:val="0"/>
-              <w:keepLines w:val="0"/>
-              <w:ind w:left="709" w:hanging="709"/>
-              <w:jc w:val="center"/>
-              <w:rPr>
-                <w:sz w:val="18"/>
-              </w:rPr>
-            </w:pPr>
-          </w:p>
-        </w:tc>
-        <w:tc>
-          <w:tcPr>
-            <w:tcW w:w="267" w:type="pct"/>
-            <w:tcBorders>
-              <w:top w:val="single" w:sz="4" w:space="0" w:color="auto"/>
-              <w:left w:val="single" w:sz="4" w:space="0" w:color="auto"/>
-              <w:bottom w:val="single" w:sz="4" w:space="0" w:color="auto"/>
-              <w:right w:val="single" w:sz="12" w:space="0" w:color="auto"/>
-            </w:tcBorders>
-          </w:tcPr>
-          <w:p>
-            <w:pPr>
-              <w:keepNext w:val="0"/>
-              <w:keepLines w:val="0"/>
-              <w:ind w:left="709" w:hanging="709"/>
-              <w:jc w:val="center"/>
-              <w:rPr>
-                <w:sz w:val="18"/>
-              </w:rPr>
-            </w:pPr>
-          </w:p>
-        </w:tc>
-      </w:tr>
-      <w:tr>
-        <w:trPr>
-          <w:cantSplit/>
-          <w:trHeight w:val="249"/>
-          <w:jc w:val="center"/>
-        </w:trPr>
-        <w:tc>
-          <w:tcPr>
-            <w:tcW w:w="346" w:type="pct"/>
-            <w:vMerge/>
-            <w:tcBorders>
-              <w:top w:val="single" w:sz="12" w:space="0" w:color="auto"/>
-              <w:left w:val="single" w:sz="12" w:space="0" w:color="auto"/>
-              <w:bottom w:val="single" w:sz="12" w:space="0" w:color="auto"/>
-              <w:right w:val="single" w:sz="4" w:space="0" w:color="auto"/>
-            </w:tcBorders>
-            <w:vAlign w:val="center"/>
-            <w:hideMark/>
-          </w:tcPr>
-          <w:p>
-            <w:pPr>
-              <w:keepNext w:val="0"/>
-              <w:keepLines w:val="0"/>
-              <w:rPr>
-                <w:sz w:val="18"/>
-              </w:rPr>
-            </w:pPr>
-          </w:p>
-        </w:tc>
-        <w:tc>
-          <w:tcPr>
-            <w:tcW w:w="3847" w:type="pct"/>
-            <w:tcBorders>
-              <w:top w:val="single" w:sz="4" w:space="0" w:color="auto"/>
-              <w:left w:val="single" w:sz="4" w:space="0" w:color="auto"/>
-              <w:bottom w:val="single" w:sz="4" w:space="0" w:color="auto"/>
-              <w:right w:val="single" w:sz="4" w:space="0" w:color="auto"/>
-            </w:tcBorders>
-            <w:hideMark/>
-          </w:tcPr>
-          <w:p>
-            <w:pPr>
-              <w:pStyle w:val="TF-xAvalITEMDETALHE"/>
-            </w:pPr>
-            <w:r>
-              <w:t>Os métodos, recursos e o cronograma estão devidamente apresentados e são compatíveis com a metodologia proposta?</w:t>
-            </w:r>
-          </w:p>
-        </w:tc>
-        <w:tc>
-          <w:tcPr>
-            <w:tcW w:w="241" w:type="pct"/>
-            <w:tcBorders>
-              <w:top w:val="single" w:sz="4" w:space="0" w:color="auto"/>
-              <w:left w:val="single" w:sz="4" w:space="0" w:color="auto"/>
-              <w:bottom w:val="single" w:sz="4" w:space="0" w:color="auto"/>
-              <w:right w:val="single" w:sz="4" w:space="0" w:color="auto"/>
-            </w:tcBorders>
-          </w:tcPr>
-          <w:p>
-            <w:pPr>
-              <w:keepNext w:val="0"/>
-              <w:keepLines w:val="0"/>
-              <w:ind w:left="709" w:hanging="709"/>
-              <w:jc w:val="center"/>
-              <w:rPr>
-                <w:sz w:val="18"/>
-              </w:rPr>
-            </w:pPr>
-            <w:r>
-              <w:rPr>
-                <w:sz w:val="18"/>
-              </w:rPr>
-              <w:t>X</w:t>
-            </w:r>
-          </w:p>
-        </w:tc>
-        <w:tc>
-          <w:tcPr>
-            <w:tcW w:w="299" w:type="pct"/>
-            <w:tcBorders>
-              <w:top w:val="single" w:sz="4" w:space="0" w:color="auto"/>
-              <w:left w:val="single" w:sz="4" w:space="0" w:color="auto"/>
-              <w:bottom w:val="single" w:sz="4" w:space="0" w:color="auto"/>
-              <w:right w:val="single" w:sz="4" w:space="0" w:color="auto"/>
-            </w:tcBorders>
-          </w:tcPr>
-          <w:p>
-            <w:pPr>
-              <w:keepNext w:val="0"/>
-              <w:keepLines w:val="0"/>
-              <w:ind w:left="709" w:hanging="709"/>
-              <w:jc w:val="center"/>
-              <w:rPr>
-                <w:sz w:val="18"/>
-              </w:rPr>
-            </w:pPr>
-          </w:p>
-        </w:tc>
-        <w:tc>
-          <w:tcPr>
-            <w:tcW w:w="267" w:type="pct"/>
-            <w:tcBorders>
-              <w:top w:val="single" w:sz="4" w:space="0" w:color="auto"/>
-              <w:left w:val="single" w:sz="4" w:space="0" w:color="auto"/>
-              <w:bottom w:val="single" w:sz="4" w:space="0" w:color="auto"/>
-              <w:right w:val="single" w:sz="12" w:space="0" w:color="auto"/>
-            </w:tcBorders>
-          </w:tcPr>
-          <w:p>
-            <w:pPr>
-              <w:keepNext w:val="0"/>
-              <w:keepLines w:val="0"/>
-              <w:ind w:left="709" w:hanging="709"/>
-              <w:jc w:val="center"/>
-              <w:rPr>
-                <w:sz w:val="18"/>
-              </w:rPr>
-            </w:pPr>
-          </w:p>
-        </w:tc>
-      </w:tr>
-      <w:tr>
-        <w:trPr>
-          <w:cantSplit/>
-          <w:trHeight w:val="249"/>
-          <w:jc w:val="center"/>
-        </w:trPr>
-        <w:tc>
-          <w:tcPr>
-            <w:tcW w:w="346" w:type="pct"/>
-            <w:vMerge/>
-            <w:tcBorders>
-              <w:top w:val="single" w:sz="12" w:space="0" w:color="auto"/>
-              <w:left w:val="single" w:sz="12" w:space="0" w:color="auto"/>
-              <w:bottom w:val="single" w:sz="12" w:space="0" w:color="auto"/>
-              <w:right w:val="single" w:sz="4" w:space="0" w:color="auto"/>
-            </w:tcBorders>
-            <w:vAlign w:val="center"/>
-            <w:hideMark/>
-          </w:tcPr>
-          <w:p>
-            <w:pPr>
-              <w:keepNext w:val="0"/>
-              <w:keepLines w:val="0"/>
-              <w:rPr>
-                <w:sz w:val="18"/>
-              </w:rPr>
-            </w:pPr>
-          </w:p>
-        </w:tc>
-        <w:tc>
-          <w:tcPr>
-            <w:tcW w:w="3847" w:type="pct"/>
-            <w:tcBorders>
-              <w:top w:val="single" w:sz="4" w:space="0" w:color="auto"/>
-              <w:left w:val="single" w:sz="4" w:space="0" w:color="auto"/>
-              <w:bottom w:val="single" w:sz="4" w:space="0" w:color="auto"/>
-              <w:right w:val="single" w:sz="4" w:space="0" w:color="auto"/>
-            </w:tcBorders>
-            <w:hideMark/>
-          </w:tcPr>
-          <w:p>
-            <w:pPr>
-              <w:pStyle w:val="TF-xAvalITEM"/>
-            </w:pPr>
-            <w:r>
-              <w:t>REVISÃO BIBLIOGRÁFICA</w:t>
-            </w:r>
-            <w:r>
-              <w:t xml:space="preserve"> (atenção para a diferença de conteúdo entre projeto e pré-projeto)</w:t>
-            </w:r>
-          </w:p>
-          <w:p>
-            <w:pPr>
-              <w:pStyle w:val="TF-xAvalITEMDETALHE"/>
-            </w:pPr>
-            <w:r>
-              <w:t>Os assuntos apresentados são suficientes e têm relação com o tema do TCC?</w:t>
-            </w:r>
-          </w:p>
-        </w:tc>
-        <w:tc>
-          <w:tcPr>
-            <w:tcW w:w="241" w:type="pct"/>
-            <w:tcBorders>
-              <w:top w:val="single" w:sz="4" w:space="0" w:color="auto"/>
-              <w:left w:val="single" w:sz="4" w:space="0" w:color="auto"/>
-              <w:bottom w:val="single" w:sz="4" w:space="0" w:color="auto"/>
-              <w:right w:val="single" w:sz="4" w:space="0" w:color="auto"/>
-            </w:tcBorders>
-          </w:tcPr>
-          <w:p>
-            <w:pPr>
-              <w:keepNext w:val="0"/>
-              <w:keepLines w:val="0"/>
-              <w:ind w:left="709" w:hanging="709"/>
-              <w:jc w:val="center"/>
-              <w:rPr>
-                <w:sz w:val="18"/>
-              </w:rPr>
-            </w:pPr>
-          </w:p>
-        </w:tc>
-        <w:tc>
-          <w:tcPr>
-            <w:tcW w:w="299" w:type="pct"/>
-            <w:tcBorders>
-              <w:top w:val="single" w:sz="4" w:space="0" w:color="auto"/>
-              <w:left w:val="single" w:sz="4" w:space="0" w:color="auto"/>
-              <w:bottom w:val="single" w:sz="4" w:space="0" w:color="auto"/>
-              <w:right w:val="single" w:sz="4" w:space="0" w:color="auto"/>
-            </w:tcBorders>
-          </w:tcPr>
-          <w:p>
-            <w:pPr>
-              <w:keepNext w:val="0"/>
-              <w:keepLines w:val="0"/>
-              <w:ind w:left="709" w:hanging="709"/>
-              <w:jc w:val="center"/>
-              <w:rPr>
-                <w:sz w:val="18"/>
-              </w:rPr>
-            </w:pPr>
-            <w:commentRangeStart w:id="114"/>
-            <w:r>
-              <w:rPr>
-                <w:sz w:val="18"/>
-              </w:rPr>
-              <w:t>X</w:t>
-            </w:r>
-            <w:commentRangeEnd w:id="114"/>
-            <w:r>
-              <w:rPr>
-                <w:rStyle w:val="Refdecomentrio"/>
-              </w:rPr>
-              <w:commentReference w:id="114"/>
-            </w:r>
-          </w:p>
-        </w:tc>
-        <w:tc>
-          <w:tcPr>
-            <w:tcW w:w="267" w:type="pct"/>
-            <w:tcBorders>
-              <w:top w:val="single" w:sz="4" w:space="0" w:color="auto"/>
-              <w:left w:val="single" w:sz="4" w:space="0" w:color="auto"/>
-              <w:bottom w:val="single" w:sz="4" w:space="0" w:color="auto"/>
-              <w:right w:val="single" w:sz="12" w:space="0" w:color="auto"/>
-            </w:tcBorders>
-          </w:tcPr>
-          <w:p>
-            <w:pPr>
-              <w:keepNext w:val="0"/>
-              <w:keepLines w:val="0"/>
-              <w:ind w:left="709" w:hanging="709"/>
-              <w:jc w:val="center"/>
-              <w:rPr>
-                <w:sz w:val="18"/>
-              </w:rPr>
-            </w:pPr>
-          </w:p>
-        </w:tc>
-      </w:tr>
-      <w:tr>
-        <w:trPr>
-          <w:cantSplit/>
-          <w:trHeight w:val="249"/>
-          <w:jc w:val="center"/>
-        </w:trPr>
-        <w:tc>
-          <w:tcPr>
-            <w:tcW w:w="346" w:type="pct"/>
-            <w:vMerge/>
-            <w:tcBorders>
-              <w:top w:val="single" w:sz="12" w:space="0" w:color="auto"/>
-              <w:left w:val="single" w:sz="12" w:space="0" w:color="auto"/>
-              <w:bottom w:val="single" w:sz="12" w:space="0" w:color="auto"/>
-              <w:right w:val="single" w:sz="4" w:space="0" w:color="auto"/>
-            </w:tcBorders>
-            <w:vAlign w:val="center"/>
-            <w:hideMark/>
-          </w:tcPr>
-          <w:p>
-            <w:pPr>
-              <w:keepNext w:val="0"/>
-              <w:keepLines w:val="0"/>
-              <w:rPr>
-                <w:sz w:val="18"/>
-              </w:rPr>
-            </w:pPr>
-          </w:p>
-        </w:tc>
-        <w:tc>
-          <w:tcPr>
-            <w:tcW w:w="3847" w:type="pct"/>
-            <w:tcBorders>
-              <w:top w:val="single" w:sz="4" w:space="0" w:color="auto"/>
-              <w:left w:val="single" w:sz="4" w:space="0" w:color="auto"/>
-              <w:bottom w:val="single" w:sz="12" w:space="0" w:color="auto"/>
-              <w:right w:val="single" w:sz="4" w:space="0" w:color="auto"/>
-            </w:tcBorders>
-            <w:hideMark/>
-          </w:tcPr>
-          <w:p>
-            <w:pPr>
-              <w:pStyle w:val="TF-xAvalITEMDETALHE"/>
-            </w:pPr>
-            <w:r>
-              <w:t>As referências contemplam adequadamente os assuntos abordados (são indicadas obras atualizadas e as mais importantes da área)?</w:t>
-            </w:r>
-          </w:p>
-        </w:tc>
-        <w:tc>
-          <w:tcPr>
-            <w:tcW w:w="241" w:type="pct"/>
-            <w:tcBorders>
-              <w:top w:val="single" w:sz="4" w:space="0" w:color="auto"/>
-              <w:left w:val="single" w:sz="4" w:space="0" w:color="auto"/>
-              <w:bottom w:val="single" w:sz="12" w:space="0" w:color="auto"/>
-              <w:right w:val="single" w:sz="4" w:space="0" w:color="auto"/>
-            </w:tcBorders>
-          </w:tcPr>
-          <w:p>
-            <w:pPr>
-              <w:keepNext w:val="0"/>
-              <w:keepLines w:val="0"/>
-              <w:ind w:left="709" w:hanging="709"/>
-              <w:jc w:val="center"/>
-              <w:rPr>
-                <w:sz w:val="18"/>
-              </w:rPr>
-            </w:pPr>
-            <w:r>
-              <w:rPr>
-                <w:sz w:val="18"/>
-              </w:rPr>
-              <w:t>X</w:t>
-            </w:r>
-          </w:p>
-        </w:tc>
-        <w:tc>
-          <w:tcPr>
-            <w:tcW w:w="299" w:type="pct"/>
-            <w:tcBorders>
-              <w:top w:val="single" w:sz="4" w:space="0" w:color="auto"/>
-              <w:left w:val="single" w:sz="4" w:space="0" w:color="auto"/>
-              <w:bottom w:val="single" w:sz="12" w:space="0" w:color="auto"/>
-              <w:right w:val="single" w:sz="4" w:space="0" w:color="auto"/>
-            </w:tcBorders>
-          </w:tcPr>
-          <w:p>
-            <w:pPr>
-              <w:keepNext w:val="0"/>
-              <w:keepLines w:val="0"/>
-              <w:ind w:left="709" w:hanging="709"/>
-              <w:jc w:val="center"/>
-              <w:rPr>
-                <w:sz w:val="18"/>
-              </w:rPr>
-            </w:pPr>
-          </w:p>
-        </w:tc>
-        <w:tc>
-          <w:tcPr>
-            <w:tcW w:w="267" w:type="pct"/>
-            <w:tcBorders>
-              <w:top w:val="single" w:sz="4" w:space="0" w:color="auto"/>
-              <w:left w:val="single" w:sz="4" w:space="0" w:color="auto"/>
-              <w:bottom w:val="single" w:sz="12" w:space="0" w:color="auto"/>
-              <w:right w:val="single" w:sz="12" w:space="0" w:color="auto"/>
-            </w:tcBorders>
-          </w:tcPr>
-          <w:p>
-            <w:pPr>
-              <w:keepNext w:val="0"/>
-              <w:keepLines w:val="0"/>
-              <w:ind w:left="709" w:hanging="709"/>
-              <w:jc w:val="center"/>
-              <w:rPr>
-                <w:sz w:val="18"/>
-              </w:rPr>
-            </w:pPr>
-          </w:p>
-        </w:tc>
-      </w:tr>
-      <w:tr>
-        <w:trPr>
-          <w:cantSplit/>
-          <w:trHeight w:val="451"/>
-          <w:jc w:val="center"/>
-        </w:trPr>
-        <w:tc>
-          <w:tcPr>
-            <w:tcW w:w="346" w:type="pct"/>
-            <w:vMerge w:val="restart"/>
-            <w:tcBorders>
-              <w:top w:val="single" w:sz="12" w:space="0" w:color="auto"/>
-              <w:left w:val="single" w:sz="12" w:space="0" w:color="auto"/>
-              <w:bottom w:val="single" w:sz="12" w:space="0" w:color="auto"/>
-              <w:right w:val="single" w:sz="4" w:space="0" w:color="auto"/>
-            </w:tcBorders>
-            <w:textDirection w:val="btLr"/>
-            <w:vAlign w:val="center"/>
-            <w:hideMark/>
-          </w:tcPr>
-          <w:p>
-            <w:pPr>
-              <w:pStyle w:val="TF-xAvalITEMTABELA"/>
-            </w:pPr>
-            <w:r>
-              <w:t>ASPECTOS METODOLÓGICOS</w:t>
-            </w:r>
-          </w:p>
-        </w:tc>
-        <w:tc>
-          <w:tcPr>
-            <w:tcW w:w="3847" w:type="pct"/>
-            <w:tcBorders>
-              <w:top w:val="single" w:sz="12" w:space="0" w:color="auto"/>
-              <w:left w:val="single" w:sz="4" w:space="0" w:color="auto"/>
-              <w:bottom w:val="single" w:sz="4" w:space="0" w:color="auto"/>
-              <w:right w:val="single" w:sz="4" w:space="0" w:color="auto"/>
-            </w:tcBorders>
-            <w:hideMark/>
-          </w:tcPr>
-          <w:p>
-            <w:pPr>
-              <w:pStyle w:val="TF-xAvalITEM"/>
-            </w:pPr>
-            <w:r>
-              <w:t>LINGUAGEM USADA (redação)</w:t>
-            </w:r>
-          </w:p>
-          <w:p>
-            <w:pPr>
-              <w:pStyle w:val="TF-xAvalITEMDETALHE"/>
-            </w:pPr>
-            <w:r>
-              <w:t>O texto completo é coerente e redigido corretamente em língua portuguesa, usando linguagem formal/científica?</w:t>
-            </w:r>
-          </w:p>
-        </w:tc>
-        <w:tc>
-          <w:tcPr>
-            <w:tcW w:w="241" w:type="pct"/>
-            <w:tcBorders>
-              <w:top w:val="single" w:sz="12" w:space="0" w:color="auto"/>
-              <w:left w:val="single" w:sz="4" w:space="0" w:color="auto"/>
-              <w:bottom w:val="single" w:sz="4" w:space="0" w:color="auto"/>
-              <w:right w:val="single" w:sz="4" w:space="0" w:color="auto"/>
-            </w:tcBorders>
-          </w:tcPr>
-          <w:p>
-            <w:pPr>
-              <w:keepNext w:val="0"/>
-              <w:keepLines w:val="0"/>
-              <w:ind w:left="709" w:hanging="709"/>
-              <w:jc w:val="center"/>
-              <w:rPr>
-                <w:sz w:val="18"/>
-              </w:rPr>
-            </w:pPr>
-          </w:p>
-        </w:tc>
-        <w:tc>
-          <w:tcPr>
-            <w:tcW w:w="299" w:type="pct"/>
-            <w:tcBorders>
-              <w:top w:val="single" w:sz="12" w:space="0" w:color="auto"/>
-              <w:left w:val="single" w:sz="4" w:space="0" w:color="auto"/>
-              <w:bottom w:val="single" w:sz="4" w:space="0" w:color="auto"/>
-              <w:right w:val="single" w:sz="4" w:space="0" w:color="auto"/>
-            </w:tcBorders>
-          </w:tcPr>
-          <w:p>
-            <w:pPr>
-              <w:keepNext w:val="0"/>
-              <w:keepLines w:val="0"/>
-              <w:ind w:left="709" w:hanging="709"/>
-              <w:jc w:val="center"/>
-              <w:rPr>
-                <w:sz w:val="18"/>
-              </w:rPr>
-            </w:pPr>
             <w:commentRangeStart w:id="115"/>
             <w:r>
               <w:rPr>
@@ -14484,6 +13112,1289 @@
                 <w:rStyle w:val="Refdecomentrio"/>
               </w:rPr>
               <w:commentReference w:id="115"/>
+            </w:r>
+          </w:p>
+        </w:tc>
+        <w:tc>
+          <w:tcPr>
+            <w:tcW w:w="267" w:type="pct"/>
+            <w:tcBorders>
+              <w:top w:val="single" w:sz="4" w:space="0" w:color="auto"/>
+              <w:left w:val="single" w:sz="4" w:space="0" w:color="auto"/>
+              <w:bottom w:val="single" w:sz="4" w:space="0" w:color="auto"/>
+              <w:right w:val="single" w:sz="12" w:space="0" w:color="auto"/>
+            </w:tcBorders>
+          </w:tcPr>
+          <w:p>
+            <w:pPr>
+              <w:keepNext w:val="0"/>
+              <w:keepLines w:val="0"/>
+              <w:ind w:left="709" w:hanging="709"/>
+              <w:jc w:val="center"/>
+              <w:rPr>
+                <w:sz w:val="18"/>
+              </w:rPr>
+            </w:pPr>
+          </w:p>
+        </w:tc>
+      </w:tr>
+      <w:tr>
+        <w:trPr>
+          <w:cantSplit/>
+          <w:trHeight w:val="413"/>
+          <w:jc w:val="center"/>
+        </w:trPr>
+        <w:tc>
+          <w:tcPr>
+            <w:tcW w:w="346" w:type="pct"/>
+            <w:vMerge/>
+            <w:tcBorders>
+              <w:top w:val="single" w:sz="12" w:space="0" w:color="auto"/>
+              <w:left w:val="single" w:sz="12" w:space="0" w:color="auto"/>
+              <w:bottom w:val="single" w:sz="12" w:space="0" w:color="auto"/>
+              <w:right w:val="single" w:sz="4" w:space="0" w:color="auto"/>
+            </w:tcBorders>
+            <w:vAlign w:val="center"/>
+            <w:hideMark/>
+          </w:tcPr>
+          <w:p>
+            <w:pPr>
+              <w:keepNext w:val="0"/>
+              <w:keepLines w:val="0"/>
+              <w:rPr>
+                <w:sz w:val="18"/>
+              </w:rPr>
+            </w:pPr>
+          </w:p>
+        </w:tc>
+        <w:tc>
+          <w:tcPr>
+            <w:tcW w:w="3847" w:type="pct"/>
+            <w:tcBorders>
+              <w:top w:val="single" w:sz="4" w:space="0" w:color="auto"/>
+              <w:left w:val="single" w:sz="4" w:space="0" w:color="auto"/>
+              <w:bottom w:val="single" w:sz="4" w:space="0" w:color="auto"/>
+              <w:right w:val="single" w:sz="4" w:space="0" w:color="auto"/>
+            </w:tcBorders>
+            <w:hideMark/>
+          </w:tcPr>
+          <w:p>
+            <w:pPr>
+              <w:pStyle w:val="TF-xAvalITEM"/>
+            </w:pPr>
+            <w:r>
+              <w:t>TRABALHOS CORRELATOS</w:t>
+            </w:r>
+          </w:p>
+          <w:p>
+            <w:pPr>
+              <w:pStyle w:val="TF-xAvalITEMDETALHE"/>
+            </w:pPr>
+            <w:r>
+              <w:t>São apresentados trabalhos correlatos, bem como descritas as principais funcionalidades e os pontos fortes e fracos?</w:t>
+            </w:r>
+          </w:p>
+        </w:tc>
+        <w:tc>
+          <w:tcPr>
+            <w:tcW w:w="241" w:type="pct"/>
+            <w:tcBorders>
+              <w:top w:val="single" w:sz="4" w:space="0" w:color="auto"/>
+              <w:left w:val="single" w:sz="4" w:space="0" w:color="auto"/>
+              <w:bottom w:val="single" w:sz="4" w:space="0" w:color="auto"/>
+              <w:right w:val="single" w:sz="4" w:space="0" w:color="auto"/>
+            </w:tcBorders>
+          </w:tcPr>
+          <w:p>
+            <w:pPr>
+              <w:keepNext w:val="0"/>
+              <w:keepLines w:val="0"/>
+              <w:ind w:left="709" w:hanging="709"/>
+              <w:jc w:val="center"/>
+              <w:rPr>
+                <w:sz w:val="18"/>
+              </w:rPr>
+            </w:pPr>
+            <w:r>
+              <w:rPr>
+                <w:sz w:val="18"/>
+              </w:rPr>
+              <w:t>X</w:t>
+            </w:r>
+          </w:p>
+        </w:tc>
+        <w:tc>
+          <w:tcPr>
+            <w:tcW w:w="299" w:type="pct"/>
+            <w:tcBorders>
+              <w:top w:val="single" w:sz="4" w:space="0" w:color="auto"/>
+              <w:left w:val="single" w:sz="4" w:space="0" w:color="auto"/>
+              <w:bottom w:val="single" w:sz="4" w:space="0" w:color="auto"/>
+              <w:right w:val="single" w:sz="4" w:space="0" w:color="auto"/>
+            </w:tcBorders>
+          </w:tcPr>
+          <w:p>
+            <w:pPr>
+              <w:keepNext w:val="0"/>
+              <w:keepLines w:val="0"/>
+              <w:ind w:left="709" w:hanging="709"/>
+              <w:jc w:val="center"/>
+              <w:rPr>
+                <w:sz w:val="18"/>
+              </w:rPr>
+            </w:pPr>
+          </w:p>
+        </w:tc>
+        <w:tc>
+          <w:tcPr>
+            <w:tcW w:w="267" w:type="pct"/>
+            <w:tcBorders>
+              <w:top w:val="single" w:sz="4" w:space="0" w:color="auto"/>
+              <w:left w:val="single" w:sz="4" w:space="0" w:color="auto"/>
+              <w:bottom w:val="single" w:sz="4" w:space="0" w:color="auto"/>
+              <w:right w:val="single" w:sz="12" w:space="0" w:color="auto"/>
+            </w:tcBorders>
+          </w:tcPr>
+          <w:p>
+            <w:pPr>
+              <w:keepNext w:val="0"/>
+              <w:keepLines w:val="0"/>
+              <w:ind w:left="709" w:hanging="709"/>
+              <w:jc w:val="center"/>
+              <w:rPr>
+                <w:sz w:val="18"/>
+              </w:rPr>
+            </w:pPr>
+          </w:p>
+        </w:tc>
+      </w:tr>
+      <w:tr>
+        <w:trPr>
+          <w:cantSplit/>
+          <w:jc w:val="center"/>
+        </w:trPr>
+        <w:tc>
+          <w:tcPr>
+            <w:tcW w:w="346" w:type="pct"/>
+            <w:vMerge/>
+            <w:tcBorders>
+              <w:top w:val="single" w:sz="12" w:space="0" w:color="auto"/>
+              <w:left w:val="single" w:sz="12" w:space="0" w:color="auto"/>
+              <w:bottom w:val="single" w:sz="12" w:space="0" w:color="auto"/>
+              <w:right w:val="single" w:sz="4" w:space="0" w:color="auto"/>
+            </w:tcBorders>
+            <w:vAlign w:val="center"/>
+            <w:hideMark/>
+          </w:tcPr>
+          <w:p>
+            <w:pPr>
+              <w:keepNext w:val="0"/>
+              <w:keepLines w:val="0"/>
+              <w:rPr>
+                <w:sz w:val="18"/>
+              </w:rPr>
+            </w:pPr>
+          </w:p>
+        </w:tc>
+        <w:tc>
+          <w:tcPr>
+            <w:tcW w:w="3847" w:type="pct"/>
+            <w:tcBorders>
+              <w:top w:val="single" w:sz="4" w:space="0" w:color="auto"/>
+              <w:left w:val="single" w:sz="4" w:space="0" w:color="auto"/>
+              <w:bottom w:val="single" w:sz="4" w:space="0" w:color="auto"/>
+              <w:right w:val="single" w:sz="4" w:space="0" w:color="auto"/>
+            </w:tcBorders>
+            <w:hideMark/>
+          </w:tcPr>
+          <w:p>
+            <w:pPr>
+              <w:pStyle w:val="TF-xAvalITEM"/>
+            </w:pPr>
+            <w:r>
+              <w:t>JUSTIFICATIVA</w:t>
+            </w:r>
+          </w:p>
+          <w:p>
+            <w:pPr>
+              <w:pStyle w:val="TF-xAvalITEMDETALHE"/>
+            </w:pPr>
+            <w:r>
+              <w:t>Foi apresentado e discutido um quadro relacionando os trabalhos correlatos e suas principais funcionalidades com a proposta apresentada?</w:t>
+            </w:r>
+          </w:p>
+        </w:tc>
+        <w:tc>
+          <w:tcPr>
+            <w:tcW w:w="241" w:type="pct"/>
+            <w:tcBorders>
+              <w:top w:val="single" w:sz="4" w:space="0" w:color="auto"/>
+              <w:left w:val="single" w:sz="4" w:space="0" w:color="auto"/>
+              <w:bottom w:val="single" w:sz="4" w:space="0" w:color="auto"/>
+              <w:right w:val="single" w:sz="4" w:space="0" w:color="auto"/>
+            </w:tcBorders>
+          </w:tcPr>
+          <w:p>
+            <w:pPr>
+              <w:keepNext w:val="0"/>
+              <w:keepLines w:val="0"/>
+              <w:ind w:left="709" w:hanging="709"/>
+              <w:jc w:val="center"/>
+              <w:rPr>
+                <w:sz w:val="18"/>
+              </w:rPr>
+            </w:pPr>
+            <w:r>
+              <w:rPr>
+                <w:sz w:val="18"/>
+              </w:rPr>
+              <w:t>X</w:t>
+            </w:r>
+          </w:p>
+        </w:tc>
+        <w:tc>
+          <w:tcPr>
+            <w:tcW w:w="299" w:type="pct"/>
+            <w:tcBorders>
+              <w:top w:val="single" w:sz="4" w:space="0" w:color="auto"/>
+              <w:left w:val="single" w:sz="4" w:space="0" w:color="auto"/>
+              <w:bottom w:val="single" w:sz="4" w:space="0" w:color="auto"/>
+              <w:right w:val="single" w:sz="4" w:space="0" w:color="auto"/>
+            </w:tcBorders>
+          </w:tcPr>
+          <w:p>
+            <w:pPr>
+              <w:keepNext w:val="0"/>
+              <w:keepLines w:val="0"/>
+              <w:ind w:left="709" w:hanging="709"/>
+              <w:jc w:val="center"/>
+              <w:rPr>
+                <w:sz w:val="18"/>
+              </w:rPr>
+            </w:pPr>
+          </w:p>
+        </w:tc>
+        <w:tc>
+          <w:tcPr>
+            <w:tcW w:w="267" w:type="pct"/>
+            <w:tcBorders>
+              <w:top w:val="single" w:sz="4" w:space="0" w:color="auto"/>
+              <w:left w:val="single" w:sz="4" w:space="0" w:color="auto"/>
+              <w:bottom w:val="single" w:sz="4" w:space="0" w:color="auto"/>
+              <w:right w:val="single" w:sz="12" w:space="0" w:color="auto"/>
+            </w:tcBorders>
+          </w:tcPr>
+          <w:p>
+            <w:pPr>
+              <w:keepNext w:val="0"/>
+              <w:keepLines w:val="0"/>
+              <w:ind w:left="709" w:hanging="709"/>
+              <w:jc w:val="center"/>
+              <w:rPr>
+                <w:sz w:val="18"/>
+              </w:rPr>
+            </w:pPr>
+          </w:p>
+        </w:tc>
+      </w:tr>
+      <w:tr>
+        <w:trPr>
+          <w:cantSplit/>
+          <w:jc w:val="center"/>
+        </w:trPr>
+        <w:tc>
+          <w:tcPr>
+            <w:tcW w:w="346" w:type="pct"/>
+            <w:vMerge/>
+            <w:tcBorders>
+              <w:top w:val="single" w:sz="12" w:space="0" w:color="auto"/>
+              <w:left w:val="single" w:sz="12" w:space="0" w:color="auto"/>
+              <w:bottom w:val="single" w:sz="12" w:space="0" w:color="auto"/>
+              <w:right w:val="single" w:sz="4" w:space="0" w:color="auto"/>
+            </w:tcBorders>
+            <w:vAlign w:val="center"/>
+            <w:hideMark/>
+          </w:tcPr>
+          <w:p>
+            <w:pPr>
+              <w:keepNext w:val="0"/>
+              <w:keepLines w:val="0"/>
+              <w:rPr>
+                <w:sz w:val="18"/>
+              </w:rPr>
+            </w:pPr>
+          </w:p>
+        </w:tc>
+        <w:tc>
+          <w:tcPr>
+            <w:tcW w:w="3847" w:type="pct"/>
+            <w:tcBorders>
+              <w:top w:val="single" w:sz="4" w:space="0" w:color="auto"/>
+              <w:left w:val="single" w:sz="4" w:space="0" w:color="auto"/>
+              <w:bottom w:val="single" w:sz="4" w:space="0" w:color="auto"/>
+              <w:right w:val="single" w:sz="4" w:space="0" w:color="auto"/>
+            </w:tcBorders>
+            <w:hideMark/>
+          </w:tcPr>
+          <w:p>
+            <w:pPr>
+              <w:pStyle w:val="TF-xAvalITEMDETALHE"/>
+            </w:pPr>
+            <w:r>
+              <w:t>São apresentados argumentos científicos, técnicos ou metodológicos que justificam a proposta?</w:t>
+            </w:r>
+          </w:p>
+        </w:tc>
+        <w:tc>
+          <w:tcPr>
+            <w:tcW w:w="241" w:type="pct"/>
+            <w:tcBorders>
+              <w:top w:val="single" w:sz="4" w:space="0" w:color="auto"/>
+              <w:left w:val="single" w:sz="4" w:space="0" w:color="auto"/>
+              <w:bottom w:val="single" w:sz="4" w:space="0" w:color="auto"/>
+              <w:right w:val="single" w:sz="4" w:space="0" w:color="auto"/>
+            </w:tcBorders>
+          </w:tcPr>
+          <w:p>
+            <w:pPr>
+              <w:keepNext w:val="0"/>
+              <w:keepLines w:val="0"/>
+              <w:ind w:left="709" w:hanging="709"/>
+              <w:jc w:val="center"/>
+              <w:rPr>
+                <w:sz w:val="18"/>
+              </w:rPr>
+            </w:pPr>
+            <w:r>
+              <w:rPr>
+                <w:sz w:val="18"/>
+              </w:rPr>
+              <w:t>X</w:t>
+            </w:r>
+          </w:p>
+        </w:tc>
+        <w:tc>
+          <w:tcPr>
+            <w:tcW w:w="299" w:type="pct"/>
+            <w:tcBorders>
+              <w:top w:val="single" w:sz="4" w:space="0" w:color="auto"/>
+              <w:left w:val="single" w:sz="4" w:space="0" w:color="auto"/>
+              <w:bottom w:val="single" w:sz="4" w:space="0" w:color="auto"/>
+              <w:right w:val="single" w:sz="4" w:space="0" w:color="auto"/>
+            </w:tcBorders>
+          </w:tcPr>
+          <w:p>
+            <w:pPr>
+              <w:keepNext w:val="0"/>
+              <w:keepLines w:val="0"/>
+              <w:ind w:left="709" w:hanging="709"/>
+              <w:jc w:val="center"/>
+              <w:rPr>
+                <w:sz w:val="18"/>
+              </w:rPr>
+            </w:pPr>
+          </w:p>
+        </w:tc>
+        <w:tc>
+          <w:tcPr>
+            <w:tcW w:w="267" w:type="pct"/>
+            <w:tcBorders>
+              <w:top w:val="single" w:sz="4" w:space="0" w:color="auto"/>
+              <w:left w:val="single" w:sz="4" w:space="0" w:color="auto"/>
+              <w:bottom w:val="single" w:sz="4" w:space="0" w:color="auto"/>
+              <w:right w:val="single" w:sz="12" w:space="0" w:color="auto"/>
+            </w:tcBorders>
+          </w:tcPr>
+          <w:p>
+            <w:pPr>
+              <w:keepNext w:val="0"/>
+              <w:keepLines w:val="0"/>
+              <w:ind w:left="709" w:hanging="709"/>
+              <w:jc w:val="center"/>
+              <w:rPr>
+                <w:sz w:val="18"/>
+              </w:rPr>
+            </w:pPr>
+          </w:p>
+        </w:tc>
+      </w:tr>
+      <w:tr>
+        <w:trPr>
+          <w:cantSplit/>
+          <w:jc w:val="center"/>
+        </w:trPr>
+        <w:tc>
+          <w:tcPr>
+            <w:tcW w:w="346" w:type="pct"/>
+            <w:vMerge/>
+            <w:tcBorders>
+              <w:top w:val="single" w:sz="12" w:space="0" w:color="auto"/>
+              <w:left w:val="single" w:sz="12" w:space="0" w:color="auto"/>
+              <w:bottom w:val="single" w:sz="12" w:space="0" w:color="auto"/>
+              <w:right w:val="single" w:sz="4" w:space="0" w:color="auto"/>
+            </w:tcBorders>
+            <w:vAlign w:val="center"/>
+            <w:hideMark/>
+          </w:tcPr>
+          <w:p>
+            <w:pPr>
+              <w:keepNext w:val="0"/>
+              <w:keepLines w:val="0"/>
+              <w:rPr>
+                <w:sz w:val="18"/>
+              </w:rPr>
+            </w:pPr>
+          </w:p>
+        </w:tc>
+        <w:tc>
+          <w:tcPr>
+            <w:tcW w:w="3847" w:type="pct"/>
+            <w:tcBorders>
+              <w:top w:val="single" w:sz="4" w:space="0" w:color="auto"/>
+              <w:left w:val="single" w:sz="4" w:space="0" w:color="auto"/>
+              <w:bottom w:val="single" w:sz="4" w:space="0" w:color="auto"/>
+              <w:right w:val="single" w:sz="4" w:space="0" w:color="auto"/>
+            </w:tcBorders>
+            <w:hideMark/>
+          </w:tcPr>
+          <w:p>
+            <w:pPr>
+              <w:pStyle w:val="TF-xAvalITEMDETALHE"/>
+            </w:pPr>
+            <w:r>
+              <w:t>São apresentadas as contribuições teóricas, práticas ou sociais que justificam a proposta?</w:t>
+            </w:r>
+          </w:p>
+        </w:tc>
+        <w:tc>
+          <w:tcPr>
+            <w:tcW w:w="241" w:type="pct"/>
+            <w:tcBorders>
+              <w:top w:val="single" w:sz="4" w:space="0" w:color="auto"/>
+              <w:left w:val="single" w:sz="4" w:space="0" w:color="auto"/>
+              <w:bottom w:val="single" w:sz="4" w:space="0" w:color="auto"/>
+              <w:right w:val="single" w:sz="4" w:space="0" w:color="auto"/>
+            </w:tcBorders>
+          </w:tcPr>
+          <w:p>
+            <w:pPr>
+              <w:keepNext w:val="0"/>
+              <w:keepLines w:val="0"/>
+              <w:ind w:left="709" w:hanging="709"/>
+              <w:jc w:val="center"/>
+              <w:rPr>
+                <w:sz w:val="18"/>
+              </w:rPr>
+            </w:pPr>
+            <w:r>
+              <w:rPr>
+                <w:sz w:val="18"/>
+              </w:rPr>
+              <w:t>X</w:t>
+            </w:r>
+          </w:p>
+        </w:tc>
+        <w:tc>
+          <w:tcPr>
+            <w:tcW w:w="299" w:type="pct"/>
+            <w:tcBorders>
+              <w:top w:val="single" w:sz="4" w:space="0" w:color="auto"/>
+              <w:left w:val="single" w:sz="4" w:space="0" w:color="auto"/>
+              <w:bottom w:val="single" w:sz="4" w:space="0" w:color="auto"/>
+              <w:right w:val="single" w:sz="4" w:space="0" w:color="auto"/>
+            </w:tcBorders>
+          </w:tcPr>
+          <w:p>
+            <w:pPr>
+              <w:keepNext w:val="0"/>
+              <w:keepLines w:val="0"/>
+              <w:ind w:left="709" w:hanging="709"/>
+              <w:jc w:val="center"/>
+              <w:rPr>
+                <w:sz w:val="18"/>
+              </w:rPr>
+            </w:pPr>
+          </w:p>
+        </w:tc>
+        <w:tc>
+          <w:tcPr>
+            <w:tcW w:w="267" w:type="pct"/>
+            <w:tcBorders>
+              <w:top w:val="single" w:sz="4" w:space="0" w:color="auto"/>
+              <w:left w:val="single" w:sz="4" w:space="0" w:color="auto"/>
+              <w:bottom w:val="single" w:sz="4" w:space="0" w:color="auto"/>
+              <w:right w:val="single" w:sz="12" w:space="0" w:color="auto"/>
+            </w:tcBorders>
+          </w:tcPr>
+          <w:p>
+            <w:pPr>
+              <w:keepNext w:val="0"/>
+              <w:keepLines w:val="0"/>
+              <w:ind w:left="709" w:hanging="709"/>
+              <w:jc w:val="center"/>
+              <w:rPr>
+                <w:sz w:val="18"/>
+              </w:rPr>
+            </w:pPr>
+          </w:p>
+        </w:tc>
+      </w:tr>
+      <w:tr>
+        <w:trPr>
+          <w:cantSplit/>
+          <w:jc w:val="center"/>
+        </w:trPr>
+        <w:tc>
+          <w:tcPr>
+            <w:tcW w:w="346" w:type="pct"/>
+            <w:vMerge/>
+            <w:tcBorders>
+              <w:top w:val="single" w:sz="12" w:space="0" w:color="auto"/>
+              <w:left w:val="single" w:sz="12" w:space="0" w:color="auto"/>
+              <w:bottom w:val="single" w:sz="12" w:space="0" w:color="auto"/>
+              <w:right w:val="single" w:sz="4" w:space="0" w:color="auto"/>
+            </w:tcBorders>
+            <w:vAlign w:val="center"/>
+            <w:hideMark/>
+          </w:tcPr>
+          <w:p>
+            <w:pPr>
+              <w:keepNext w:val="0"/>
+              <w:keepLines w:val="0"/>
+              <w:rPr>
+                <w:sz w:val="18"/>
+              </w:rPr>
+            </w:pPr>
+          </w:p>
+        </w:tc>
+        <w:tc>
+          <w:tcPr>
+            <w:tcW w:w="3847" w:type="pct"/>
+            <w:tcBorders>
+              <w:top w:val="single" w:sz="4" w:space="0" w:color="auto"/>
+              <w:left w:val="single" w:sz="4" w:space="0" w:color="auto"/>
+              <w:bottom w:val="single" w:sz="4" w:space="0" w:color="auto"/>
+              <w:right w:val="single" w:sz="4" w:space="0" w:color="auto"/>
+            </w:tcBorders>
+            <w:hideMark/>
+          </w:tcPr>
+          <w:p>
+            <w:pPr>
+              <w:pStyle w:val="TF-xAvalITEM"/>
+            </w:pPr>
+            <w:r>
+              <w:t>REQUISITOS PRINCIPAIS DO PROBLEMA A SER TRABALHADO</w:t>
+            </w:r>
+          </w:p>
+          <w:p>
+            <w:pPr>
+              <w:pStyle w:val="TF-xAvalITEMDETALHE"/>
+            </w:pPr>
+            <w:r>
+              <w:t xml:space="preserve">Os requisitos funcionais e não funcionais foram claramente descritos?  </w:t>
+            </w:r>
+          </w:p>
+        </w:tc>
+        <w:tc>
+          <w:tcPr>
+            <w:tcW w:w="241" w:type="pct"/>
+            <w:tcBorders>
+              <w:top w:val="single" w:sz="4" w:space="0" w:color="auto"/>
+              <w:left w:val="single" w:sz="4" w:space="0" w:color="auto"/>
+              <w:bottom w:val="single" w:sz="4" w:space="0" w:color="auto"/>
+              <w:right w:val="single" w:sz="4" w:space="0" w:color="auto"/>
+            </w:tcBorders>
+          </w:tcPr>
+          <w:p>
+            <w:pPr>
+              <w:keepNext w:val="0"/>
+              <w:keepLines w:val="0"/>
+              <w:ind w:left="709" w:hanging="709"/>
+              <w:jc w:val="center"/>
+              <w:rPr>
+                <w:sz w:val="18"/>
+              </w:rPr>
+            </w:pPr>
+            <w:r>
+              <w:rPr>
+                <w:sz w:val="18"/>
+              </w:rPr>
+              <w:t>X</w:t>
+            </w:r>
+          </w:p>
+        </w:tc>
+        <w:tc>
+          <w:tcPr>
+            <w:tcW w:w="299" w:type="pct"/>
+            <w:tcBorders>
+              <w:top w:val="single" w:sz="4" w:space="0" w:color="auto"/>
+              <w:left w:val="single" w:sz="4" w:space="0" w:color="auto"/>
+              <w:bottom w:val="single" w:sz="4" w:space="0" w:color="auto"/>
+              <w:right w:val="single" w:sz="4" w:space="0" w:color="auto"/>
+            </w:tcBorders>
+          </w:tcPr>
+          <w:p>
+            <w:pPr>
+              <w:keepNext w:val="0"/>
+              <w:keepLines w:val="0"/>
+              <w:ind w:left="709" w:hanging="709"/>
+              <w:jc w:val="center"/>
+              <w:rPr>
+                <w:sz w:val="18"/>
+              </w:rPr>
+            </w:pPr>
+          </w:p>
+        </w:tc>
+        <w:tc>
+          <w:tcPr>
+            <w:tcW w:w="267" w:type="pct"/>
+            <w:tcBorders>
+              <w:top w:val="single" w:sz="4" w:space="0" w:color="auto"/>
+              <w:left w:val="single" w:sz="4" w:space="0" w:color="auto"/>
+              <w:bottom w:val="single" w:sz="4" w:space="0" w:color="auto"/>
+              <w:right w:val="single" w:sz="12" w:space="0" w:color="auto"/>
+            </w:tcBorders>
+          </w:tcPr>
+          <w:p>
+            <w:pPr>
+              <w:keepNext w:val="0"/>
+              <w:keepLines w:val="0"/>
+              <w:ind w:left="709" w:hanging="709"/>
+              <w:jc w:val="center"/>
+              <w:rPr>
+                <w:sz w:val="18"/>
+              </w:rPr>
+            </w:pPr>
+          </w:p>
+        </w:tc>
+      </w:tr>
+      <w:tr>
+        <w:trPr>
+          <w:cantSplit/>
+          <w:trHeight w:val="447"/>
+          <w:jc w:val="center"/>
+        </w:trPr>
+        <w:tc>
+          <w:tcPr>
+            <w:tcW w:w="346" w:type="pct"/>
+            <w:vMerge/>
+            <w:tcBorders>
+              <w:top w:val="single" w:sz="12" w:space="0" w:color="auto"/>
+              <w:left w:val="single" w:sz="12" w:space="0" w:color="auto"/>
+              <w:bottom w:val="single" w:sz="12" w:space="0" w:color="auto"/>
+              <w:right w:val="single" w:sz="4" w:space="0" w:color="auto"/>
+            </w:tcBorders>
+            <w:vAlign w:val="center"/>
+            <w:hideMark/>
+          </w:tcPr>
+          <w:p>
+            <w:pPr>
+              <w:keepNext w:val="0"/>
+              <w:keepLines w:val="0"/>
+              <w:rPr>
+                <w:sz w:val="18"/>
+              </w:rPr>
+            </w:pPr>
+          </w:p>
+        </w:tc>
+        <w:tc>
+          <w:tcPr>
+            <w:tcW w:w="3847" w:type="pct"/>
+            <w:tcBorders>
+              <w:top w:val="single" w:sz="4" w:space="0" w:color="auto"/>
+              <w:left w:val="single" w:sz="4" w:space="0" w:color="auto"/>
+              <w:bottom w:val="single" w:sz="4" w:space="0" w:color="auto"/>
+              <w:right w:val="single" w:sz="4" w:space="0" w:color="auto"/>
+            </w:tcBorders>
+            <w:hideMark/>
+          </w:tcPr>
+          <w:p>
+            <w:pPr>
+              <w:pStyle w:val="TF-xAvalITEM"/>
+            </w:pPr>
+            <w:r>
+              <w:t>METODOLOGIA</w:t>
+            </w:r>
+          </w:p>
+          <w:p>
+            <w:pPr>
+              <w:pStyle w:val="TF-xAvalITEMDETALHE"/>
+            </w:pPr>
+            <w:r>
+              <w:t>Foram relacionadas todas as etapas necessárias para o desenvolvimento do TCC?</w:t>
+            </w:r>
+          </w:p>
+        </w:tc>
+        <w:tc>
+          <w:tcPr>
+            <w:tcW w:w="241" w:type="pct"/>
+            <w:tcBorders>
+              <w:top w:val="single" w:sz="4" w:space="0" w:color="auto"/>
+              <w:left w:val="single" w:sz="4" w:space="0" w:color="auto"/>
+              <w:bottom w:val="single" w:sz="4" w:space="0" w:color="auto"/>
+              <w:right w:val="single" w:sz="4" w:space="0" w:color="auto"/>
+            </w:tcBorders>
+          </w:tcPr>
+          <w:p>
+            <w:pPr>
+              <w:keepNext w:val="0"/>
+              <w:keepLines w:val="0"/>
+              <w:ind w:left="709" w:hanging="709"/>
+              <w:jc w:val="center"/>
+              <w:rPr>
+                <w:sz w:val="18"/>
+              </w:rPr>
+            </w:pPr>
+            <w:r>
+              <w:rPr>
+                <w:sz w:val="18"/>
+              </w:rPr>
+              <w:t>X</w:t>
+            </w:r>
+          </w:p>
+        </w:tc>
+        <w:tc>
+          <w:tcPr>
+            <w:tcW w:w="299" w:type="pct"/>
+            <w:tcBorders>
+              <w:top w:val="single" w:sz="4" w:space="0" w:color="auto"/>
+              <w:left w:val="single" w:sz="4" w:space="0" w:color="auto"/>
+              <w:bottom w:val="single" w:sz="4" w:space="0" w:color="auto"/>
+              <w:right w:val="single" w:sz="4" w:space="0" w:color="auto"/>
+            </w:tcBorders>
+          </w:tcPr>
+          <w:p>
+            <w:pPr>
+              <w:keepNext w:val="0"/>
+              <w:keepLines w:val="0"/>
+              <w:ind w:left="709" w:hanging="709"/>
+              <w:jc w:val="center"/>
+              <w:rPr>
+                <w:sz w:val="18"/>
+              </w:rPr>
+            </w:pPr>
+          </w:p>
+        </w:tc>
+        <w:tc>
+          <w:tcPr>
+            <w:tcW w:w="267" w:type="pct"/>
+            <w:tcBorders>
+              <w:top w:val="single" w:sz="4" w:space="0" w:color="auto"/>
+              <w:left w:val="single" w:sz="4" w:space="0" w:color="auto"/>
+              <w:bottom w:val="single" w:sz="4" w:space="0" w:color="auto"/>
+              <w:right w:val="single" w:sz="12" w:space="0" w:color="auto"/>
+            </w:tcBorders>
+          </w:tcPr>
+          <w:p>
+            <w:pPr>
+              <w:keepNext w:val="0"/>
+              <w:keepLines w:val="0"/>
+              <w:ind w:left="709" w:hanging="709"/>
+              <w:jc w:val="center"/>
+              <w:rPr>
+                <w:sz w:val="18"/>
+              </w:rPr>
+            </w:pPr>
+          </w:p>
+        </w:tc>
+      </w:tr>
+      <w:tr>
+        <w:trPr>
+          <w:cantSplit/>
+          <w:trHeight w:val="249"/>
+          <w:jc w:val="center"/>
+        </w:trPr>
+        <w:tc>
+          <w:tcPr>
+            <w:tcW w:w="346" w:type="pct"/>
+            <w:vMerge/>
+            <w:tcBorders>
+              <w:top w:val="single" w:sz="12" w:space="0" w:color="auto"/>
+              <w:left w:val="single" w:sz="12" w:space="0" w:color="auto"/>
+              <w:bottom w:val="single" w:sz="12" w:space="0" w:color="auto"/>
+              <w:right w:val="single" w:sz="4" w:space="0" w:color="auto"/>
+            </w:tcBorders>
+            <w:vAlign w:val="center"/>
+            <w:hideMark/>
+          </w:tcPr>
+          <w:p>
+            <w:pPr>
+              <w:keepNext w:val="0"/>
+              <w:keepLines w:val="0"/>
+              <w:rPr>
+                <w:sz w:val="18"/>
+              </w:rPr>
+            </w:pPr>
+          </w:p>
+        </w:tc>
+        <w:tc>
+          <w:tcPr>
+            <w:tcW w:w="3847" w:type="pct"/>
+            <w:tcBorders>
+              <w:top w:val="single" w:sz="4" w:space="0" w:color="auto"/>
+              <w:left w:val="single" w:sz="4" w:space="0" w:color="auto"/>
+              <w:bottom w:val="single" w:sz="4" w:space="0" w:color="auto"/>
+              <w:right w:val="single" w:sz="4" w:space="0" w:color="auto"/>
+            </w:tcBorders>
+            <w:hideMark/>
+          </w:tcPr>
+          <w:p>
+            <w:pPr>
+              <w:pStyle w:val="TF-xAvalITEMDETALHE"/>
+            </w:pPr>
+            <w:r>
+              <w:t>Os métodos, recursos e o cronograma estão devidamente apresentados e são compatíveis com a metodologia proposta?</w:t>
+            </w:r>
+          </w:p>
+        </w:tc>
+        <w:tc>
+          <w:tcPr>
+            <w:tcW w:w="241" w:type="pct"/>
+            <w:tcBorders>
+              <w:top w:val="single" w:sz="4" w:space="0" w:color="auto"/>
+              <w:left w:val="single" w:sz="4" w:space="0" w:color="auto"/>
+              <w:bottom w:val="single" w:sz="4" w:space="0" w:color="auto"/>
+              <w:right w:val="single" w:sz="4" w:space="0" w:color="auto"/>
+            </w:tcBorders>
+          </w:tcPr>
+          <w:p>
+            <w:pPr>
+              <w:keepNext w:val="0"/>
+              <w:keepLines w:val="0"/>
+              <w:ind w:left="709" w:hanging="709"/>
+              <w:jc w:val="center"/>
+              <w:rPr>
+                <w:sz w:val="18"/>
+              </w:rPr>
+            </w:pPr>
+            <w:r>
+              <w:rPr>
+                <w:sz w:val="18"/>
+              </w:rPr>
+              <w:t>X</w:t>
+            </w:r>
+          </w:p>
+        </w:tc>
+        <w:tc>
+          <w:tcPr>
+            <w:tcW w:w="299" w:type="pct"/>
+            <w:tcBorders>
+              <w:top w:val="single" w:sz="4" w:space="0" w:color="auto"/>
+              <w:left w:val="single" w:sz="4" w:space="0" w:color="auto"/>
+              <w:bottom w:val="single" w:sz="4" w:space="0" w:color="auto"/>
+              <w:right w:val="single" w:sz="4" w:space="0" w:color="auto"/>
+            </w:tcBorders>
+          </w:tcPr>
+          <w:p>
+            <w:pPr>
+              <w:keepNext w:val="0"/>
+              <w:keepLines w:val="0"/>
+              <w:ind w:left="709" w:hanging="709"/>
+              <w:jc w:val="center"/>
+              <w:rPr>
+                <w:sz w:val="18"/>
+              </w:rPr>
+            </w:pPr>
+          </w:p>
+        </w:tc>
+        <w:tc>
+          <w:tcPr>
+            <w:tcW w:w="267" w:type="pct"/>
+            <w:tcBorders>
+              <w:top w:val="single" w:sz="4" w:space="0" w:color="auto"/>
+              <w:left w:val="single" w:sz="4" w:space="0" w:color="auto"/>
+              <w:bottom w:val="single" w:sz="4" w:space="0" w:color="auto"/>
+              <w:right w:val="single" w:sz="12" w:space="0" w:color="auto"/>
+            </w:tcBorders>
+          </w:tcPr>
+          <w:p>
+            <w:pPr>
+              <w:keepNext w:val="0"/>
+              <w:keepLines w:val="0"/>
+              <w:ind w:left="709" w:hanging="709"/>
+              <w:jc w:val="center"/>
+              <w:rPr>
+                <w:sz w:val="18"/>
+              </w:rPr>
+            </w:pPr>
+          </w:p>
+        </w:tc>
+      </w:tr>
+      <w:tr>
+        <w:trPr>
+          <w:cantSplit/>
+          <w:trHeight w:val="249"/>
+          <w:jc w:val="center"/>
+        </w:trPr>
+        <w:tc>
+          <w:tcPr>
+            <w:tcW w:w="346" w:type="pct"/>
+            <w:vMerge/>
+            <w:tcBorders>
+              <w:top w:val="single" w:sz="12" w:space="0" w:color="auto"/>
+              <w:left w:val="single" w:sz="12" w:space="0" w:color="auto"/>
+              <w:bottom w:val="single" w:sz="12" w:space="0" w:color="auto"/>
+              <w:right w:val="single" w:sz="4" w:space="0" w:color="auto"/>
+            </w:tcBorders>
+            <w:vAlign w:val="center"/>
+            <w:hideMark/>
+          </w:tcPr>
+          <w:p>
+            <w:pPr>
+              <w:keepNext w:val="0"/>
+              <w:keepLines w:val="0"/>
+              <w:rPr>
+                <w:sz w:val="18"/>
+              </w:rPr>
+            </w:pPr>
+          </w:p>
+        </w:tc>
+        <w:tc>
+          <w:tcPr>
+            <w:tcW w:w="3847" w:type="pct"/>
+            <w:tcBorders>
+              <w:top w:val="single" w:sz="4" w:space="0" w:color="auto"/>
+              <w:left w:val="single" w:sz="4" w:space="0" w:color="auto"/>
+              <w:bottom w:val="single" w:sz="4" w:space="0" w:color="auto"/>
+              <w:right w:val="single" w:sz="4" w:space="0" w:color="auto"/>
+            </w:tcBorders>
+            <w:hideMark/>
+          </w:tcPr>
+          <w:p>
+            <w:pPr>
+              <w:pStyle w:val="TF-xAvalITEM"/>
+            </w:pPr>
+            <w:r>
+              <w:t>REVISÃO BIBLIOGRÁFICA</w:t>
+            </w:r>
+            <w:r>
+              <w:t xml:space="preserve"> (atenção para a diferença de conteúdo entre projeto e pré-projeto)</w:t>
+            </w:r>
+          </w:p>
+          <w:p>
+            <w:pPr>
+              <w:pStyle w:val="TF-xAvalITEMDETALHE"/>
+            </w:pPr>
+            <w:r>
+              <w:t>Os assuntos apresentados são suficientes e têm relação com o tema do TCC?</w:t>
+            </w:r>
+          </w:p>
+        </w:tc>
+        <w:tc>
+          <w:tcPr>
+            <w:tcW w:w="241" w:type="pct"/>
+            <w:tcBorders>
+              <w:top w:val="single" w:sz="4" w:space="0" w:color="auto"/>
+              <w:left w:val="single" w:sz="4" w:space="0" w:color="auto"/>
+              <w:bottom w:val="single" w:sz="4" w:space="0" w:color="auto"/>
+              <w:right w:val="single" w:sz="4" w:space="0" w:color="auto"/>
+            </w:tcBorders>
+          </w:tcPr>
+          <w:p>
+            <w:pPr>
+              <w:keepNext w:val="0"/>
+              <w:keepLines w:val="0"/>
+              <w:ind w:left="709" w:hanging="709"/>
+              <w:jc w:val="center"/>
+              <w:rPr>
+                <w:sz w:val="18"/>
+              </w:rPr>
+            </w:pPr>
+          </w:p>
+        </w:tc>
+        <w:tc>
+          <w:tcPr>
+            <w:tcW w:w="299" w:type="pct"/>
+            <w:tcBorders>
+              <w:top w:val="single" w:sz="4" w:space="0" w:color="auto"/>
+              <w:left w:val="single" w:sz="4" w:space="0" w:color="auto"/>
+              <w:bottom w:val="single" w:sz="4" w:space="0" w:color="auto"/>
+              <w:right w:val="single" w:sz="4" w:space="0" w:color="auto"/>
+            </w:tcBorders>
+          </w:tcPr>
+          <w:p>
+            <w:pPr>
+              <w:keepNext w:val="0"/>
+              <w:keepLines w:val="0"/>
+              <w:ind w:left="709" w:hanging="709"/>
+              <w:jc w:val="center"/>
+              <w:rPr>
+                <w:sz w:val="18"/>
+              </w:rPr>
+            </w:pPr>
+            <w:commentRangeStart w:id="116"/>
+            <w:r>
+              <w:rPr>
+                <w:sz w:val="18"/>
+              </w:rPr>
+              <w:t>X</w:t>
+            </w:r>
+            <w:commentRangeEnd w:id="116"/>
+            <w:r>
+              <w:rPr>
+                <w:rStyle w:val="Refdecomentrio"/>
+              </w:rPr>
+              <w:commentReference w:id="116"/>
+            </w:r>
+          </w:p>
+        </w:tc>
+        <w:tc>
+          <w:tcPr>
+            <w:tcW w:w="267" w:type="pct"/>
+            <w:tcBorders>
+              <w:top w:val="single" w:sz="4" w:space="0" w:color="auto"/>
+              <w:left w:val="single" w:sz="4" w:space="0" w:color="auto"/>
+              <w:bottom w:val="single" w:sz="4" w:space="0" w:color="auto"/>
+              <w:right w:val="single" w:sz="12" w:space="0" w:color="auto"/>
+            </w:tcBorders>
+          </w:tcPr>
+          <w:p>
+            <w:pPr>
+              <w:keepNext w:val="0"/>
+              <w:keepLines w:val="0"/>
+              <w:ind w:left="709" w:hanging="709"/>
+              <w:jc w:val="center"/>
+              <w:rPr>
+                <w:sz w:val="18"/>
+              </w:rPr>
+            </w:pPr>
+          </w:p>
+        </w:tc>
+      </w:tr>
+      <w:tr>
+        <w:trPr>
+          <w:cantSplit/>
+          <w:trHeight w:val="249"/>
+          <w:jc w:val="center"/>
+        </w:trPr>
+        <w:tc>
+          <w:tcPr>
+            <w:tcW w:w="346" w:type="pct"/>
+            <w:vMerge/>
+            <w:tcBorders>
+              <w:top w:val="single" w:sz="12" w:space="0" w:color="auto"/>
+              <w:left w:val="single" w:sz="12" w:space="0" w:color="auto"/>
+              <w:bottom w:val="single" w:sz="12" w:space="0" w:color="auto"/>
+              <w:right w:val="single" w:sz="4" w:space="0" w:color="auto"/>
+            </w:tcBorders>
+            <w:vAlign w:val="center"/>
+            <w:hideMark/>
+          </w:tcPr>
+          <w:p>
+            <w:pPr>
+              <w:keepNext w:val="0"/>
+              <w:keepLines w:val="0"/>
+              <w:rPr>
+                <w:sz w:val="18"/>
+              </w:rPr>
+            </w:pPr>
+          </w:p>
+        </w:tc>
+        <w:tc>
+          <w:tcPr>
+            <w:tcW w:w="3847" w:type="pct"/>
+            <w:tcBorders>
+              <w:top w:val="single" w:sz="4" w:space="0" w:color="auto"/>
+              <w:left w:val="single" w:sz="4" w:space="0" w:color="auto"/>
+              <w:bottom w:val="single" w:sz="12" w:space="0" w:color="auto"/>
+              <w:right w:val="single" w:sz="4" w:space="0" w:color="auto"/>
+            </w:tcBorders>
+            <w:hideMark/>
+          </w:tcPr>
+          <w:p>
+            <w:pPr>
+              <w:pStyle w:val="TF-xAvalITEMDETALHE"/>
+            </w:pPr>
+            <w:r>
+              <w:t>As referências contemplam adequadamente os assuntos abordados (são indicadas obras atualizadas e as mais importantes da área)?</w:t>
+            </w:r>
+          </w:p>
+        </w:tc>
+        <w:tc>
+          <w:tcPr>
+            <w:tcW w:w="241" w:type="pct"/>
+            <w:tcBorders>
+              <w:top w:val="single" w:sz="4" w:space="0" w:color="auto"/>
+              <w:left w:val="single" w:sz="4" w:space="0" w:color="auto"/>
+              <w:bottom w:val="single" w:sz="12" w:space="0" w:color="auto"/>
+              <w:right w:val="single" w:sz="4" w:space="0" w:color="auto"/>
+            </w:tcBorders>
+          </w:tcPr>
+          <w:p>
+            <w:pPr>
+              <w:keepNext w:val="0"/>
+              <w:keepLines w:val="0"/>
+              <w:ind w:left="709" w:hanging="709"/>
+              <w:jc w:val="center"/>
+              <w:rPr>
+                <w:sz w:val="18"/>
+              </w:rPr>
+            </w:pPr>
+            <w:r>
+              <w:rPr>
+                <w:sz w:val="18"/>
+              </w:rPr>
+              <w:t>X</w:t>
+            </w:r>
+          </w:p>
+        </w:tc>
+        <w:tc>
+          <w:tcPr>
+            <w:tcW w:w="299" w:type="pct"/>
+            <w:tcBorders>
+              <w:top w:val="single" w:sz="4" w:space="0" w:color="auto"/>
+              <w:left w:val="single" w:sz="4" w:space="0" w:color="auto"/>
+              <w:bottom w:val="single" w:sz="12" w:space="0" w:color="auto"/>
+              <w:right w:val="single" w:sz="4" w:space="0" w:color="auto"/>
+            </w:tcBorders>
+          </w:tcPr>
+          <w:p>
+            <w:pPr>
+              <w:keepNext w:val="0"/>
+              <w:keepLines w:val="0"/>
+              <w:ind w:left="709" w:hanging="709"/>
+              <w:jc w:val="center"/>
+              <w:rPr>
+                <w:sz w:val="18"/>
+              </w:rPr>
+            </w:pPr>
+          </w:p>
+        </w:tc>
+        <w:tc>
+          <w:tcPr>
+            <w:tcW w:w="267" w:type="pct"/>
+            <w:tcBorders>
+              <w:top w:val="single" w:sz="4" w:space="0" w:color="auto"/>
+              <w:left w:val="single" w:sz="4" w:space="0" w:color="auto"/>
+              <w:bottom w:val="single" w:sz="12" w:space="0" w:color="auto"/>
+              <w:right w:val="single" w:sz="12" w:space="0" w:color="auto"/>
+            </w:tcBorders>
+          </w:tcPr>
+          <w:p>
+            <w:pPr>
+              <w:keepNext w:val="0"/>
+              <w:keepLines w:val="0"/>
+              <w:ind w:left="709" w:hanging="709"/>
+              <w:jc w:val="center"/>
+              <w:rPr>
+                <w:sz w:val="18"/>
+              </w:rPr>
+            </w:pPr>
+          </w:p>
+        </w:tc>
+      </w:tr>
+      <w:tr>
+        <w:trPr>
+          <w:cantSplit/>
+          <w:trHeight w:val="451"/>
+          <w:jc w:val="center"/>
+        </w:trPr>
+        <w:tc>
+          <w:tcPr>
+            <w:tcW w:w="346" w:type="pct"/>
+            <w:vMerge w:val="restart"/>
+            <w:tcBorders>
+              <w:top w:val="single" w:sz="12" w:space="0" w:color="auto"/>
+              <w:left w:val="single" w:sz="12" w:space="0" w:color="auto"/>
+              <w:bottom w:val="single" w:sz="12" w:space="0" w:color="auto"/>
+              <w:right w:val="single" w:sz="4" w:space="0" w:color="auto"/>
+            </w:tcBorders>
+            <w:textDirection w:val="btLr"/>
+            <w:vAlign w:val="center"/>
+            <w:hideMark/>
+          </w:tcPr>
+          <w:p>
+            <w:pPr>
+              <w:pStyle w:val="TF-xAvalITEMTABELA"/>
+            </w:pPr>
+            <w:r>
+              <w:t>ASPECTOS METODOLÓGICOS</w:t>
+            </w:r>
+          </w:p>
+        </w:tc>
+        <w:tc>
+          <w:tcPr>
+            <w:tcW w:w="3847" w:type="pct"/>
+            <w:tcBorders>
+              <w:top w:val="single" w:sz="12" w:space="0" w:color="auto"/>
+              <w:left w:val="single" w:sz="4" w:space="0" w:color="auto"/>
+              <w:bottom w:val="single" w:sz="4" w:space="0" w:color="auto"/>
+              <w:right w:val="single" w:sz="4" w:space="0" w:color="auto"/>
+            </w:tcBorders>
+            <w:hideMark/>
+          </w:tcPr>
+          <w:p>
+            <w:pPr>
+              <w:pStyle w:val="TF-xAvalITEM"/>
+            </w:pPr>
+            <w:r>
+              <w:t>LINGUAGEM USADA (redação)</w:t>
+            </w:r>
+          </w:p>
+          <w:p>
+            <w:pPr>
+              <w:pStyle w:val="TF-xAvalITEMDETALHE"/>
+            </w:pPr>
+            <w:r>
+              <w:t>O texto completo é coerente e redigido corretamente em língua portuguesa, usando linguagem formal/científica?</w:t>
+            </w:r>
+          </w:p>
+        </w:tc>
+        <w:tc>
+          <w:tcPr>
+            <w:tcW w:w="241" w:type="pct"/>
+            <w:tcBorders>
+              <w:top w:val="single" w:sz="12" w:space="0" w:color="auto"/>
+              <w:left w:val="single" w:sz="4" w:space="0" w:color="auto"/>
+              <w:bottom w:val="single" w:sz="4" w:space="0" w:color="auto"/>
+              <w:right w:val="single" w:sz="4" w:space="0" w:color="auto"/>
+            </w:tcBorders>
+          </w:tcPr>
+          <w:p>
+            <w:pPr>
+              <w:keepNext w:val="0"/>
+              <w:keepLines w:val="0"/>
+              <w:ind w:left="709" w:hanging="709"/>
+              <w:jc w:val="center"/>
+              <w:rPr>
+                <w:sz w:val="18"/>
+              </w:rPr>
+            </w:pPr>
+          </w:p>
+        </w:tc>
+        <w:tc>
+          <w:tcPr>
+            <w:tcW w:w="299" w:type="pct"/>
+            <w:tcBorders>
+              <w:top w:val="single" w:sz="12" w:space="0" w:color="auto"/>
+              <w:left w:val="single" w:sz="4" w:space="0" w:color="auto"/>
+              <w:bottom w:val="single" w:sz="4" w:space="0" w:color="auto"/>
+              <w:right w:val="single" w:sz="4" w:space="0" w:color="auto"/>
+            </w:tcBorders>
+          </w:tcPr>
+          <w:p>
+            <w:pPr>
+              <w:keepNext w:val="0"/>
+              <w:keepLines w:val="0"/>
+              <w:ind w:left="709" w:hanging="709"/>
+              <w:jc w:val="center"/>
+              <w:rPr>
+                <w:sz w:val="18"/>
+              </w:rPr>
+            </w:pPr>
+            <w:commentRangeStart w:id="117"/>
+            <w:r>
+              <w:rPr>
+                <w:sz w:val="18"/>
+              </w:rPr>
+              <w:t>X</w:t>
+            </w:r>
+            <w:commentRangeEnd w:id="117"/>
+            <w:r>
+              <w:rPr>
+                <w:rStyle w:val="Refdecomentrio"/>
+              </w:rPr>
+              <w:commentReference w:id="117"/>
             </w:r>
           </w:p>
         </w:tc>
@@ -14913,7 +14824,23 @@
       </w:r>
     </w:p>
   </w:comment>
-  <w:comment w:id="37" w:author="Dalton Solano dos Reis" w:date="2021-10-14T16:57:00Z" w:initials="DSdR">
+  <w:comment w:id="36" w:author="Dalton Solano dos Reis" w:date="2021-10-21T11:10:00Z" w:initials="DSdR">
+    <w:p>
+      <w:pPr>
+        <w:pStyle w:val="Textodecomentrio"/>
+      </w:pPr>
+      <w:r>
+        <w:rPr>
+          <w:rStyle w:val="Refdecomentrio"/>
+        </w:rPr>
+        <w:annotationRef/>
+      </w:r>
+      <w:r>
+        <w:t>Figura 3?</w:t>
+      </w:r>
+    </w:p>
+  </w:comment>
+  <w:comment w:id="38" w:author="Dalton Solano dos Reis" w:date="2021-10-14T16:57:00Z" w:initials="DSdR">
     <w:p>
       <w:pPr>
         <w:pStyle w:val="Textodecomentrio"/>
@@ -14933,7 +14860,7 @@
       </w:r>
     </w:p>
   </w:comment>
-  <w:comment w:id="38" w:author="Dalton Solano dos Reis" w:date="2021-10-14T16:57:00Z" w:initials="DSdR">
+  <w:comment w:id="39" w:author="Dalton Solano dos Reis" w:date="2021-10-14T16:57:00Z" w:initials="DSdR">
     <w:p>
       <w:pPr>
         <w:pStyle w:val="Textodecomentrio"/>
@@ -14953,7 +14880,7 @@
       </w:r>
     </w:p>
   </w:comment>
-  <w:comment w:id="39" w:author="Dalton Solano dos Reis" w:date="2021-10-14T16:58:00Z" w:initials="DSdR">
+  <w:comment w:id="40" w:author="Dalton Solano dos Reis" w:date="2021-10-14T16:58:00Z" w:initials="DSdR">
     <w:p>
       <w:pPr>
         <w:pStyle w:val="Textodecomentrio"/>
@@ -14973,7 +14900,7 @@
       </w:r>
     </w:p>
   </w:comment>
-  <w:comment w:id="40" w:author="Dalton Solano dos Reis" w:date="2021-10-14T16:58:00Z" w:initials="DSdR">
+  <w:comment w:id="41" w:author="Dalton Solano dos Reis" w:date="2021-10-14T16:58:00Z" w:initials="DSdR">
     <w:p>
       <w:pPr>
         <w:pStyle w:val="Textodecomentrio"/>
@@ -14993,7 +14920,7 @@
       </w:r>
     </w:p>
   </w:comment>
-  <w:comment w:id="41" w:author="Dalton Solano dos Reis" w:date="2021-10-14T16:59:00Z" w:initials="DSdR">
+  <w:comment w:id="42" w:author="Dalton Solano dos Reis" w:date="2021-10-14T16:59:00Z" w:initials="DSdR">
     <w:p>
       <w:pPr>
         <w:pStyle w:val="Textodecomentrio"/>
@@ -15015,7 +14942,7 @@
       </w:r>
     </w:p>
   </w:comment>
-  <w:comment w:id="42" w:author="Dalton Solano dos Reis" w:date="2021-10-14T17:00:00Z" w:initials="DSdR">
+  <w:comment w:id="43" w:author="Dalton Solano dos Reis" w:date="2021-10-14T17:00:00Z" w:initials="DSdR">
     <w:p>
       <w:pPr>
         <w:pStyle w:val="Textodecomentrio"/>
@@ -15035,7 +14962,7 @@
       </w:r>
     </w:p>
   </w:comment>
-  <w:comment w:id="44" w:author="Dalton Solano dos Reis" w:date="2021-10-14T17:00:00Z" w:initials="DSdR">
+  <w:comment w:id="45" w:author="Dalton Solano dos Reis" w:date="2021-10-14T17:00:00Z" w:initials="DSdR">
     <w:p>
       <w:pPr>
         <w:pStyle w:val="Textodecomentrio"/>
@@ -15055,7 +14982,7 @@
       </w:r>
     </w:p>
   </w:comment>
-  <w:comment w:id="45" w:author="Dalton Solano dos Reis" w:date="2021-10-14T17:01:00Z" w:initials="DSdR">
+  <w:comment w:id="46" w:author="Dalton Solano dos Reis" w:date="2021-10-14T17:01:00Z" w:initials="DSdR">
     <w:p>
       <w:pPr>
         <w:pStyle w:val="Textodecomentrio"/>
@@ -15075,7 +15002,7 @@
       </w:r>
     </w:p>
   </w:comment>
-  <w:comment w:id="47" w:author="Dalton Solano dos Reis" w:date="2021-10-14T17:04:00Z" w:initials="DSdR">
+  <w:comment w:id="48" w:author="Dalton Solano dos Reis" w:date="2021-10-14T17:04:00Z" w:initials="DSdR">
     <w:p>
       <w:pPr>
         <w:pStyle w:val="Textodecomentrio"/>
@@ -15103,7 +15030,7 @@
       </w:r>
     </w:p>
   </w:comment>
-  <w:comment w:id="48" w:author="Dalton Solano dos Reis" w:date="2021-10-14T17:03:00Z" w:initials="DSdR">
+  <w:comment w:id="49" w:author="Dalton Solano dos Reis" w:date="2021-10-14T17:03:00Z" w:initials="DSdR">
     <w:p>
       <w:pPr>
         <w:pStyle w:val="Textodecomentrio"/>
@@ -15123,7 +15050,7 @@
       </w:r>
     </w:p>
   </w:comment>
-  <w:comment w:id="49" w:author="Dalton Solano dos Reis" w:date="2021-10-14T17:04:00Z" w:initials="DSdR">
+  <w:comment w:id="50" w:author="Dalton Solano dos Reis" w:date="2021-10-14T17:04:00Z" w:initials="DSdR">
     <w:p>
       <w:pPr>
         <w:pStyle w:val="Textodecomentrio"/>
@@ -15143,7 +15070,7 @@
       </w:r>
     </w:p>
   </w:comment>
-  <w:comment w:id="50" w:author="Dalton Solano dos Reis" w:date="2021-10-14T17:05:00Z" w:initials="DSdR">
+  <w:comment w:id="51" w:author="Dalton Solano dos Reis" w:date="2021-10-14T17:05:00Z" w:initials="DSdR">
     <w:p>
       <w:pPr>
         <w:pStyle w:val="Textodecomentrio"/>
@@ -15163,7 +15090,7 @@
       </w:r>
     </w:p>
   </w:comment>
-  <w:comment w:id="52" w:author="Dalton Solano dos Reis" w:date="2021-10-14T17:05:00Z" w:initials="DSdR">
+  <w:comment w:id="53" w:author="Dalton Solano dos Reis" w:date="2021-10-14T17:05:00Z" w:initials="DSdR">
     <w:p>
       <w:pPr>
         <w:pStyle w:val="Textodecomentrio"/>
@@ -15183,7 +15110,7 @@
       </w:r>
     </w:p>
   </w:comment>
-  <w:comment w:id="54" w:author="Dalton Solano dos Reis" w:date="2021-10-14T17:05:00Z" w:initials="DSdR">
+  <w:comment w:id="55" w:author="Dalton Solano dos Reis" w:date="2021-10-14T17:05:00Z" w:initials="DSdR">
     <w:p>
       <w:pPr>
         <w:pStyle w:val="Textodecomentrio"/>
@@ -15203,7 +15130,7 @@
       </w:r>
     </w:p>
   </w:comment>
-  <w:comment w:id="62" w:author="Dalton Solano dos Reis" w:date="2021-10-14T17:06:00Z" w:initials="DSdR">
+  <w:comment w:id="63" w:author="Dalton Solano dos Reis" w:date="2021-10-14T17:06:00Z" w:initials="DSdR">
     <w:p>
       <w:pPr>
         <w:pStyle w:val="Textodecomentrio"/>
@@ -15225,7 +15152,7 @@
       </w:r>
     </w:p>
   </w:comment>
-  <w:comment w:id="63" w:author="Dalton Solano dos Reis" w:date="2021-10-14T17:06:00Z" w:initials="DSdR">
+  <w:comment w:id="64" w:author="Dalton Solano dos Reis" w:date="2021-10-14T17:06:00Z" w:initials="DSdR">
     <w:p>
       <w:pPr>
         <w:pStyle w:val="Textodecomentrio"/>
@@ -15247,7 +15174,23 @@
       </w:r>
     </w:p>
   </w:comment>
-  <w:comment w:id="64" w:author="Dalton Solano dos Reis" w:date="2021-10-14T17:07:00Z" w:initials="DSdR">
+  <w:comment w:id="65" w:author="Dalton Solano dos Reis" w:date="2021-10-21T11:11:00Z" w:initials="DSdR">
+    <w:p>
+      <w:pPr>
+        <w:pStyle w:val="Textodecomentrio"/>
+      </w:pPr>
+      <w:r>
+        <w:rPr>
+          <w:rStyle w:val="Refdecomentrio"/>
+        </w:rPr>
+        <w:annotationRef/>
+      </w:r>
+      <w:r>
+        <w:t>Usar “referencia cruzada”.</w:t>
+      </w:r>
+    </w:p>
+  </w:comment>
+  <w:comment w:id="66" w:author="Dalton Solano dos Reis" w:date="2021-10-14T17:07:00Z" w:initials="DSdR">
     <w:p>
       <w:pPr>
         <w:pStyle w:val="Textodecomentrio"/>
@@ -15267,7 +15210,7 @@
       </w:r>
     </w:p>
   </w:comment>
-  <w:comment w:id="72" w:author="Dalton Solano dos Reis" w:date="2021-10-14T17:07:00Z" w:initials="DSdR">
+  <w:comment w:id="74" w:author="Dalton Solano dos Reis" w:date="2021-10-14T17:07:00Z" w:initials="DSdR">
     <w:p>
       <w:pPr>
         <w:pStyle w:val="Textodecomentrio"/>
@@ -15287,7 +15230,7 @@
       </w:r>
     </w:p>
   </w:comment>
-  <w:comment w:id="73" w:author="Dalton Solano dos Reis" w:date="2021-10-14T17:07:00Z" w:initials="DSdR">
+  <w:comment w:id="75" w:author="Dalton Solano dos Reis" w:date="2021-10-14T17:07:00Z" w:initials="DSdR">
     <w:p>
       <w:pPr>
         <w:pStyle w:val="Textodecomentrio"/>
@@ -15323,7 +15266,7 @@
       </w:r>
     </w:p>
   </w:comment>
-  <w:comment w:id="76" w:author="Dalton Solano dos Reis" w:date="2021-10-14T17:09:00Z" w:initials="DSdR">
+  <w:comment w:id="78" w:author="Dalton Solano dos Reis" w:date="2021-10-14T17:09:00Z" w:initials="DSdR">
     <w:p>
       <w:pPr>
         <w:pStyle w:val="Textodecomentrio"/>
@@ -15343,7 +15286,7 @@
       </w:r>
     </w:p>
   </w:comment>
-  <w:comment w:id="77" w:author="Dalton Solano dos Reis" w:date="2021-10-14T17:09:00Z" w:initials="DSdR">
+  <w:comment w:id="79" w:author="Dalton Solano dos Reis" w:date="2021-10-14T17:09:00Z" w:initials="DSdR">
     <w:p>
       <w:pPr>
         <w:pStyle w:val="Textodecomentrio"/>
@@ -15363,7 +15306,7 @@
       </w:r>
     </w:p>
   </w:comment>
-  <w:comment w:id="78" w:author="Dalton Solano dos Reis" w:date="2021-10-14T17:09:00Z" w:initials="DSdR">
+  <w:comment w:id="80" w:author="Dalton Solano dos Reis" w:date="2021-10-14T17:09:00Z" w:initials="DSdR">
     <w:p>
       <w:pPr>
         <w:pStyle w:val="Textodecomentrio"/>
@@ -15383,7 +15326,7 @@
       </w:r>
     </w:p>
   </w:comment>
-  <w:comment w:id="79" w:author="Dalton Solano dos Reis" w:date="2021-10-14T17:09:00Z" w:initials="DSdR">
+  <w:comment w:id="81" w:author="Dalton Solano dos Reis" w:date="2021-10-14T17:09:00Z" w:initials="DSdR">
     <w:p>
       <w:pPr>
         <w:pStyle w:val="Textodecomentrio"/>
@@ -15405,7 +15348,7 @@
       </w:r>
     </w:p>
   </w:comment>
-  <w:comment w:id="80" w:author="Dalton Solano dos Reis" w:date="2021-10-14T17:11:00Z" w:initials="DSdR">
+  <w:comment w:id="82" w:author="Dalton Solano dos Reis" w:date="2021-10-14T17:11:00Z" w:initials="DSdR">
     <w:p>
       <w:pPr>
         <w:pStyle w:val="Textodecomentrio"/>
@@ -15425,7 +15368,7 @@
       </w:r>
     </w:p>
   </w:comment>
-  <w:comment w:id="82" w:author="Dalton Solano dos Reis" w:date="2021-10-14T17:11:00Z" w:initials="DSdR">
+  <w:comment w:id="84" w:author="Dalton Solano dos Reis" w:date="2021-10-14T17:11:00Z" w:initials="DSdR">
     <w:p>
       <w:pPr>
         <w:pStyle w:val="Textodecomentrio"/>
@@ -15445,7 +15388,7 @@
       </w:r>
     </w:p>
   </w:comment>
-  <w:comment w:id="83" w:author="Dalton Solano dos Reis" w:date="2021-10-14T17:11:00Z" w:initials="DSdR">
+  <w:comment w:id="85" w:author="Dalton Solano dos Reis" w:date="2021-10-14T17:11:00Z" w:initials="DSdR">
     <w:p>
       <w:pPr>
         <w:pStyle w:val="Textodecomentrio"/>
@@ -15465,7 +15408,7 @@
       </w:r>
     </w:p>
   </w:comment>
-  <w:comment w:id="85" w:author="Dalton Solano dos Reis" w:date="2021-10-14T17:12:00Z" w:initials="DSdR">
+  <w:comment w:id="87" w:author="Dalton Solano dos Reis" w:date="2021-10-14T17:12:00Z" w:initials="DSdR">
     <w:p>
       <w:pPr>
         <w:pStyle w:val="Textodecomentrio"/>
@@ -15485,7 +15428,7 @@
       </w:r>
     </w:p>
   </w:comment>
-  <w:comment w:id="86" w:author="Dalton Solano dos Reis" w:date="2021-10-14T17:12:00Z" w:initials="DSdR">
+  <w:comment w:id="88" w:author="Dalton Solano dos Reis" w:date="2021-10-14T17:12:00Z" w:initials="DSdR">
     <w:p>
       <w:pPr>
         <w:pStyle w:val="Textodecomentrio"/>
@@ -15505,7 +15448,7 @@
       </w:r>
     </w:p>
   </w:comment>
-  <w:comment w:id="87" w:author="Dalton Solano dos Reis" w:date="2021-10-14T17:12:00Z" w:initials="DSdR">
+  <w:comment w:id="89" w:author="Dalton Solano dos Reis" w:date="2021-10-14T17:12:00Z" w:initials="DSdR">
     <w:p>
       <w:pPr>
         <w:pStyle w:val="Textodecomentrio"/>
@@ -15525,7 +15468,7 @@
       </w:r>
     </w:p>
   </w:comment>
-  <w:comment w:id="88" w:author="Dalton Solano dos Reis" w:date="2021-10-14T17:13:00Z" w:initials="DSdR">
+  <w:comment w:id="90" w:author="Dalton Solano dos Reis" w:date="2021-10-14T17:13:00Z" w:initials="DSdR">
     <w:p>
       <w:pPr>
         <w:pStyle w:val="Textodecomentrio"/>
@@ -15547,7 +15490,7 @@
       </w:r>
     </w:p>
   </w:comment>
-  <w:comment w:id="89" w:author="Dalton Solano dos Reis" w:date="2021-10-14T17:12:00Z" w:initials="DSdR">
+  <w:comment w:id="91" w:author="Dalton Solano dos Reis" w:date="2021-10-14T17:12:00Z" w:initials="DSdR">
     <w:p>
       <w:pPr>
         <w:pStyle w:val="Textodecomentrio"/>
@@ -15569,7 +15512,7 @@
       </w:r>
     </w:p>
   </w:comment>
-  <w:comment w:id="90" w:author="Dalton Solano dos Reis" w:date="2021-10-14T17:13:00Z" w:initials="DSdR">
+  <w:comment w:id="92" w:author="Dalton Solano dos Reis" w:date="2021-10-14T17:13:00Z" w:initials="DSdR">
     <w:p>
       <w:pPr>
         <w:pStyle w:val="Textodecomentrio"/>
@@ -15591,7 +15534,7 @@
       </w:r>
     </w:p>
   </w:comment>
-  <w:comment w:id="91" w:author="Dalton Solano dos Reis" w:date="2021-10-14T17:13:00Z" w:initials="DSdR">
+  <w:comment w:id="93" w:author="Dalton Solano dos Reis" w:date="2021-10-14T17:13:00Z" w:initials="DSdR">
     <w:p>
       <w:pPr>
         <w:pStyle w:val="Textodecomentrio"/>
@@ -15613,7 +15556,7 @@
       </w:r>
     </w:p>
   </w:comment>
-  <w:comment w:id="93" w:author="Dalton Solano dos Reis" w:date="2021-10-14T17:15:00Z" w:initials="DSdR">
+  <w:comment w:id="95" w:author="Dalton Solano dos Reis" w:date="2021-10-14T17:15:00Z" w:initials="DSdR">
     <w:p>
       <w:pPr>
         <w:pStyle w:val="Textodecomentrio"/>
@@ -15635,7 +15578,7 @@
       </w:r>
     </w:p>
   </w:comment>
-  <w:comment w:id="94" w:author="Dalton Solano dos Reis" w:date="2021-10-14T17:14:00Z" w:initials="DSdR">
+  <w:comment w:id="96" w:author="Dalton Solano dos Reis" w:date="2021-10-14T17:14:00Z" w:initials="DSdR">
     <w:p>
       <w:pPr>
         <w:pStyle w:val="Textodecomentrio"/>
@@ -15666,7 +15609,7 @@
       </w:r>
     </w:p>
   </w:comment>
-  <w:comment w:id="95" w:author="Dalton Solano dos Reis" w:date="2021-10-14T17:18:00Z" w:initials="DSdR">
+  <w:comment w:id="97" w:author="Dalton Solano dos Reis" w:date="2021-10-14T17:18:00Z" w:initials="DSdR">
     <w:p>
       <w:pPr>
         <w:pStyle w:val="Textodecomentrio"/>
@@ -15688,7 +15631,7 @@
       </w:r>
     </w:p>
   </w:comment>
-  <w:comment w:id="96" w:author="Dalton Solano dos Reis" w:date="2021-10-14T17:19:00Z" w:initials="DSdR">
+  <w:comment w:id="98" w:author="Dalton Solano dos Reis" w:date="2021-10-14T17:19:00Z" w:initials="DSdR">
     <w:p>
       <w:pPr>
         <w:pStyle w:val="Textodecomentrio"/>
@@ -15710,7 +15653,7 @@
       </w:r>
     </w:p>
   </w:comment>
-  <w:comment w:id="97" w:author="Dalton Solano dos Reis" w:date="2021-10-14T17:19:00Z" w:initials="DSdR">
+  <w:comment w:id="99" w:author="Dalton Solano dos Reis" w:date="2021-10-14T17:19:00Z" w:initials="DSdR">
     <w:p>
       <w:pPr>
         <w:pStyle w:val="Textodecomentrio"/>
@@ -15732,7 +15675,7 @@
       </w:r>
     </w:p>
   </w:comment>
-  <w:comment w:id="98" w:author="Dalton Solano dos Reis" w:date="2021-10-14T17:18:00Z" w:initials="DSdR">
+  <w:comment w:id="100" w:author="Dalton Solano dos Reis" w:date="2021-10-14T17:18:00Z" w:initials="DSdR">
     <w:p>
       <w:pPr>
         <w:pStyle w:val="Textodecomentrio"/>
@@ -15754,7 +15697,7 @@
       </w:r>
     </w:p>
   </w:comment>
-  <w:comment w:id="99" w:author="Dalton Solano dos Reis" w:date="2021-10-14T17:18:00Z" w:initials="DSdR">
+  <w:comment w:id="101" w:author="Dalton Solano dos Reis" w:date="2021-10-14T17:18:00Z" w:initials="DSdR">
     <w:p>
       <w:pPr>
         <w:pStyle w:val="Textodecomentrio"/>
@@ -15776,7 +15719,7 @@
       </w:r>
     </w:p>
   </w:comment>
-  <w:comment w:id="100" w:author="Dalton Solano dos Reis" w:date="2021-10-14T17:15:00Z" w:initials="DSdR">
+  <w:comment w:id="102" w:author="Dalton Solano dos Reis" w:date="2021-10-14T17:15:00Z" w:initials="DSdR">
     <w:p>
       <w:pPr>
         <w:pStyle w:val="Textodecomentrio"/>
@@ -15798,7 +15741,7 @@
       </w:r>
     </w:p>
   </w:comment>
-  <w:comment w:id="101" w:author="Dalton Solano dos Reis" w:date="2021-10-14T17:20:00Z" w:initials="DSdR">
+  <w:comment w:id="103" w:author="Dalton Solano dos Reis" w:date="2021-10-14T17:20:00Z" w:initials="DSdR">
     <w:p>
       <w:pPr>
         <w:pStyle w:val="Textodecomentrio"/>
@@ -15820,7 +15763,7 @@
       </w:r>
     </w:p>
   </w:comment>
-  <w:comment w:id="102" w:author="Dalton Solano dos Reis" w:date="2021-10-14T17:20:00Z" w:initials="DSdR">
+  <w:comment w:id="104" w:author="Dalton Solano dos Reis" w:date="2021-10-14T17:20:00Z" w:initials="DSdR">
     <w:p>
       <w:pPr>
         <w:pStyle w:val="Textodecomentrio"/>
@@ -15842,7 +15785,7 @@
       </w:r>
     </w:p>
   </w:comment>
-  <w:comment w:id="103" w:author="Dalton Solano dos Reis" w:date="2021-10-14T17:20:00Z" w:initials="DSdR">
+  <w:comment w:id="105" w:author="Dalton Solano dos Reis" w:date="2021-10-14T17:20:00Z" w:initials="DSdR">
     <w:p>
       <w:pPr>
         <w:pStyle w:val="Textodecomentrio"/>
@@ -15864,7 +15807,7 @@
       </w:r>
     </w:p>
   </w:comment>
-  <w:comment w:id="104" w:author="Dalton Solano dos Reis" w:date="2021-10-14T17:20:00Z" w:initials="DSdR">
+  <w:comment w:id="106" w:author="Dalton Solano dos Reis" w:date="2021-10-14T17:20:00Z" w:initials="DSdR">
     <w:p>
       <w:pPr>
         <w:pStyle w:val="Textodecomentrio"/>
@@ -15886,7 +15829,7 @@
       </w:r>
     </w:p>
   </w:comment>
-  <w:comment w:id="105" w:author="Dalton Solano dos Reis" w:date="2021-10-14T17:16:00Z" w:initials="DSdR">
+  <w:comment w:id="107" w:author="Dalton Solano dos Reis" w:date="2021-10-14T17:16:00Z" w:initials="DSdR">
     <w:p>
       <w:pPr>
         <w:pStyle w:val="Textodecomentrio"/>
@@ -15908,7 +15851,7 @@
       </w:r>
     </w:p>
   </w:comment>
-  <w:comment w:id="106" w:author="Dalton Solano dos Reis" w:date="2021-10-14T17:16:00Z" w:initials="DSdR">
+  <w:comment w:id="108" w:author="Dalton Solano dos Reis" w:date="2021-10-14T17:16:00Z" w:initials="DSdR">
     <w:p>
       <w:pPr>
         <w:pStyle w:val="Textodecomentrio"/>
@@ -15930,7 +15873,7 @@
       </w:r>
     </w:p>
   </w:comment>
-  <w:comment w:id="107" w:author="Dalton Solano dos Reis" w:date="2021-10-14T17:16:00Z" w:initials="DSdR">
+  <w:comment w:id="109" w:author="Dalton Solano dos Reis" w:date="2021-10-14T17:16:00Z" w:initials="DSdR">
     <w:p>
       <w:pPr>
         <w:pStyle w:val="Textodecomentrio"/>
@@ -15952,7 +15895,7 @@
       </w:r>
     </w:p>
   </w:comment>
-  <w:comment w:id="108" w:author="Dalton Solano dos Reis" w:date="2021-10-14T17:16:00Z" w:initials="DSdR">
+  <w:comment w:id="110" w:author="Dalton Solano dos Reis" w:date="2021-10-14T17:16:00Z" w:initials="DSdR">
     <w:p>
       <w:pPr>
         <w:pStyle w:val="Textodecomentrio"/>
@@ -15974,7 +15917,7 @@
       </w:r>
     </w:p>
   </w:comment>
-  <w:comment w:id="109" w:author="Dalton Solano dos Reis" w:date="2021-10-14T17:18:00Z" w:initials="DSdR">
+  <w:comment w:id="111" w:author="Dalton Solano dos Reis" w:date="2021-10-14T17:18:00Z" w:initials="DSdR">
     <w:p>
       <w:pPr>
         <w:pStyle w:val="Textodecomentrio"/>
@@ -15996,7 +15939,7 @@
       </w:r>
     </w:p>
   </w:comment>
-  <w:comment w:id="110" w:author="Dalton Solano dos Reis" w:date="2021-10-14T17:17:00Z" w:initials="DSdR">
+  <w:comment w:id="112" w:author="Dalton Solano dos Reis" w:date="2021-10-14T17:17:00Z" w:initials="DSdR">
     <w:p>
       <w:pPr>
         <w:pStyle w:val="Textodecomentrio"/>
@@ -16018,7 +15961,7 @@
       </w:r>
     </w:p>
   </w:comment>
-  <w:comment w:id="111" w:author="Dalton Solano dos Reis" w:date="2021-10-14T17:19:00Z" w:initials="DSdR">
+  <w:comment w:id="113" w:author="Dalton Solano dos Reis" w:date="2021-10-14T17:19:00Z" w:initials="DSdR">
     <w:p>
       <w:pPr>
         <w:pStyle w:val="Textodecomentrio"/>
@@ -16040,7 +15983,7 @@
       </w:r>
     </w:p>
   </w:comment>
-  <w:comment w:id="112" w:author="Dalton Solano dos Reis" w:date="2021-10-14T17:17:00Z" w:initials="DSdR">
+  <w:comment w:id="114" w:author="Dalton Solano dos Reis" w:date="2021-10-14T17:17:00Z" w:initials="DSdR">
     <w:p>
       <w:pPr>
         <w:pStyle w:val="Textodecomentrio"/>
@@ -16062,7 +16005,7 @@
       </w:r>
     </w:p>
   </w:comment>
-  <w:comment w:id="113" w:author="Dalton Solano dos Reis" w:date="2021-10-15T11:26:00Z" w:initials="DSdR">
+  <w:comment w:id="115" w:author="Dalton Solano dos Reis" w:date="2021-10-15T11:26:00Z" w:initials="DSdR">
     <w:p>
       <w:pPr>
         <w:pStyle w:val="Textodecomentrio"/>
@@ -16078,7 +16021,7 @@
       </w:r>
     </w:p>
   </w:comment>
-  <w:comment w:id="114" w:author="Dalton Solano dos Reis" w:date="2021-10-15T11:25:00Z" w:initials="DSdR">
+  <w:comment w:id="116" w:author="Dalton Solano dos Reis" w:date="2021-10-15T11:25:00Z" w:initials="DSdR">
     <w:p>
       <w:pPr>
         <w:pStyle w:val="Textodecomentrio"/>
@@ -16094,7 +16037,7 @@
       </w:r>
     </w:p>
   </w:comment>
-  <w:comment w:id="115" w:author="Dalton Solano dos Reis" w:date="2021-10-15T11:26:00Z" w:initials="DSdR">
+  <w:comment w:id="117" w:author="Dalton Solano dos Reis" w:date="2021-10-15T11:26:00Z" w:initials="DSdR">
     <w:p>
       <w:pPr>
         <w:pStyle w:val="Textodecomentrio"/>
@@ -16125,6 +16068,7 @@
   <w15:commentEx w15:paraId="0924EEF9" w15:done="0"/>
   <w15:commentEx w15:paraId="69CA2D68" w15:done="0"/>
   <w15:commentEx w15:paraId="0A08F1D6" w15:done="0"/>
+  <w15:commentEx w15:paraId="55E198C6" w15:done="0"/>
   <w15:commentEx w15:paraId="26F63957" w15:done="0"/>
   <w15:commentEx w15:paraId="0E02B821" w15:done="0"/>
   <w15:commentEx w15:paraId="13DE460C" w15:done="0"/>
@@ -16141,6 +16085,7 @@
   <w15:commentEx w15:paraId="29AF13D6" w15:done="0"/>
   <w15:commentEx w15:paraId="0573267B" w15:done="0"/>
   <w15:commentEx w15:paraId="1767A875" w15:done="0"/>
+  <w15:commentEx w15:paraId="59C1F634" w15:done="0"/>
   <w15:commentEx w15:paraId="09A2AE5D" w15:done="0"/>
   <w15:commentEx w15:paraId="70D282D8" w15:done="0"/>
   <w15:commentEx w15:paraId="50843124" w15:done="0"/>
@@ -16196,6 +16141,7 @@
   <w16cex:commentExtensible w16cex:durableId="2512DF5D" w16cex:dateUtc="2021-10-14T19:54:00Z"/>
   <w16cex:commentExtensible w16cex:durableId="2512DF97" w16cex:dateUtc="2021-10-14T19:55:00Z"/>
   <w16cex:commentExtensible w16cex:durableId="2512DFB5" w16cex:dateUtc="2021-10-14T19:56:00Z"/>
+  <w16cex:commentExtensible w16cex:durableId="251BC937" w16cex:dateUtc="2021-10-21T14:10:00Z"/>
   <w16cex:commentExtensible w16cex:durableId="2512DFE1" w16cex:dateUtc="2021-10-14T19:57:00Z"/>
   <w16cex:commentExtensible w16cex:durableId="2512E00C" w16cex:dateUtc="2021-10-14T19:57:00Z"/>
   <w16cex:commentExtensible w16cex:durableId="2512E027" w16cex:dateUtc="2021-10-14T19:58:00Z"/>
@@ -16212,6 +16158,7 @@
   <w16cex:commentExtensible w16cex:durableId="2512E1DF" w16cex:dateUtc="2021-10-14T20:05:00Z"/>
   <w16cex:commentExtensible w16cex:durableId="2512E1FB" w16cex:dateUtc="2021-10-14T20:06:00Z"/>
   <w16cex:commentExtensible w16cex:durableId="2512E21F" w16cex:dateUtc="2021-10-14T20:06:00Z"/>
+  <w16cex:commentExtensible w16cex:durableId="251BC973" w16cex:dateUtc="2021-10-21T14:11:00Z"/>
   <w16cex:commentExtensible w16cex:durableId="2512E249" w16cex:dateUtc="2021-10-14T20:07:00Z"/>
   <w16cex:commentExtensible w16cex:durableId="2512E259" w16cex:dateUtc="2021-10-14T20:07:00Z"/>
   <w16cex:commentExtensible w16cex:durableId="2512E26D" w16cex:dateUtc="2021-10-14T20:07:00Z"/>
@@ -16267,6 +16214,7 @@
   <w16cid:commentId w16cid:paraId="0924EEF9" w16cid:durableId="2512DF5D"/>
   <w16cid:commentId w16cid:paraId="69CA2D68" w16cid:durableId="2512DF97"/>
   <w16cid:commentId w16cid:paraId="0A08F1D6" w16cid:durableId="2512DFB5"/>
+  <w16cid:commentId w16cid:paraId="55E198C6" w16cid:durableId="251BC937"/>
   <w16cid:commentId w16cid:paraId="26F63957" w16cid:durableId="2512DFE1"/>
   <w16cid:commentId w16cid:paraId="0E02B821" w16cid:durableId="2512E00C"/>
   <w16cid:commentId w16cid:paraId="13DE460C" w16cid:durableId="2512E027"/>
@@ -16283,6 +16231,7 @@
   <w16cid:commentId w16cid:paraId="29AF13D6" w16cid:durableId="2512E1DF"/>
   <w16cid:commentId w16cid:paraId="0573267B" w16cid:durableId="2512E1FB"/>
   <w16cid:commentId w16cid:paraId="1767A875" w16cid:durableId="2512E21F"/>
+  <w16cid:commentId w16cid:paraId="59C1F634" w16cid:durableId="251BC973"/>
   <w16cid:commentId w16cid:paraId="09A2AE5D" w16cid:durableId="2512E249"/>
   <w16cid:commentId w16cid:paraId="70D282D8" w16cid:durableId="2512E259"/>
   <w16cid:commentId w16cid:paraId="50843124" w16cid:durableId="2512E26D"/>
@@ -20657,15 +20606,16 @@
 </file>
 
 <file path=customXml/item1.xml><?xml version="1.0" encoding="utf-8"?>
-<?mso-contentType ?>
-<FormTemplates xmlns="http://schemas.microsoft.com/sharepoint/v3/contenttype/forms">
-  <Display>DocumentLibraryForm</Display>
-  <Edit>DocumentLibraryForm</Edit>
-  <New>DocumentLibraryForm</New>
-</FormTemplates>
+<p:properties xmlns:p="http://schemas.microsoft.com/office/2006/metadata/properties" xmlns:xsi="http://www.w3.org/2001/XMLSchema-instance" xmlns:pc="http://schemas.microsoft.com/office/infopath/2007/PartnerControls">
+  <documentManagement/>
+</p:properties>
 </file>
 
 <file path=customXml/item2.xml><?xml version="1.0" encoding="utf-8"?>
+<b:Sources xmlns:b="http://schemas.openxmlformats.org/officeDocument/2006/bibliography" xmlns="http://schemas.openxmlformats.org/officeDocument/2006/bibliography" SelectedStyle="" StyleName=""/>
+</file>
+
+<file path=customXml/item3.xml><?xml version="1.0" encoding="utf-8"?>
 <ct:contentTypeSchema xmlns:ct="http://schemas.microsoft.com/office/2006/metadata/contentType" xmlns:ma="http://schemas.microsoft.com/office/2006/metadata/properties/metaAttributes" ct:_="" ma:_="" ma:contentTypeName="Documento" ma:contentTypeID="0x010100FB26D7A96126D94E8C6375BA14AD47BB" ma:contentTypeVersion="9" ma:contentTypeDescription="Crie um novo documento." ma:contentTypeScope="" ma:versionID="b027a1f0dc8981ea8f9d77a3f7c8f85f">
   <xsd:schema xmlns:xsd="http://www.w3.org/2001/XMLSchema" xmlns:xs="http://www.w3.org/2001/XMLSchema" xmlns:p="http://schemas.microsoft.com/office/2006/metadata/properties" xmlns:ns3="a8e8b34c-6e34-4651-a07f-616c42c3fb31" xmlns:ns4="06f57607-342c-4685-bc0d-5aa76eb69c3c" targetNamespace="http://schemas.microsoft.com/office/2006/metadata/properties" ma:root="true" ma:fieldsID="36852fa63e7721b7f1db6f0108190c2f" ns3:_="" ns4:_="">
     <xsd:import namespace="a8e8b34c-6e34-4651-a07f-616c42c3fb31"/>
@@ -20862,25 +20812,33 @@
 </ct:contentTypeSchema>
 </file>
 
-<file path=customXml/item3.xml><?xml version="1.0" encoding="utf-8"?>
-<b:Sources xmlns:b="http://schemas.openxmlformats.org/officeDocument/2006/bibliography" xmlns="http://schemas.openxmlformats.org/officeDocument/2006/bibliography" SelectedStyle="" StyleName=""/>
-</file>
-
 <file path=customXml/item4.xml><?xml version="1.0" encoding="utf-8"?>
-<p:properties xmlns:p="http://schemas.microsoft.com/office/2006/metadata/properties" xmlns:xsi="http://www.w3.org/2001/XMLSchema-instance" xmlns:pc="http://schemas.microsoft.com/office/infopath/2007/PartnerControls">
-  <documentManagement/>
-</p:properties>
+<?mso-contentType ?>
+<FormTemplates xmlns="http://schemas.microsoft.com/sharepoint/v3/contenttype/forms">
+  <Display>DocumentLibraryForm</Display>
+  <Edit>DocumentLibraryForm</Edit>
+  <New>DocumentLibraryForm</New>
+</FormTemplates>
 </file>
 
 <file path=customXml/itemProps1.xml><?xml version="1.0" encoding="utf-8"?>
-<ds:datastoreItem xmlns:ds="http://schemas.openxmlformats.org/officeDocument/2006/customXml" ds:itemID="{7B1E6EB0-B3F5-485A-9397-E673FC4F5C49}">
+<ds:datastoreItem xmlns:ds="http://schemas.openxmlformats.org/officeDocument/2006/customXml" ds:itemID="{41853661-3F52-45C5-AABD-8FFE43AA909F}">
   <ds:schemaRefs>
-    <ds:schemaRef ds:uri="http://schemas.microsoft.com/sharepoint/v3/contenttype/forms"/>
+    <ds:schemaRef ds:uri="http://schemas.microsoft.com/office/2006/metadata/properties"/>
+    <ds:schemaRef ds:uri="http://schemas.microsoft.com/office/infopath/2007/PartnerControls"/>
   </ds:schemaRefs>
 </ds:datastoreItem>
 </file>
 
 <file path=customXml/itemProps2.xml><?xml version="1.0" encoding="utf-8"?>
+<ds:datastoreItem xmlns:ds="http://schemas.openxmlformats.org/officeDocument/2006/customXml" ds:itemID="{6EE33CFC-6364-4B74-9892-ACBC3AC2CA8A}">
+  <ds:schemaRefs>
+    <ds:schemaRef ds:uri="http://schemas.openxmlformats.org/officeDocument/2006/bibliography"/>
+  </ds:schemaRefs>
+</ds:datastoreItem>
+</file>
+
+<file path=customXml/itemProps3.xml><?xml version="1.0" encoding="utf-8"?>
 <ds:datastoreItem xmlns:ds="http://schemas.openxmlformats.org/officeDocument/2006/customXml" ds:itemID="{81863B67-EB16-49D4-B521-03606A53CC1B}">
   <ds:schemaRefs>
     <ds:schemaRef ds:uri="http://schemas.microsoft.com/office/2006/metadata/contentType"/>
@@ -20899,19 +20857,10 @@
 </ds:datastoreItem>
 </file>
 
-<file path=customXml/itemProps3.xml><?xml version="1.0" encoding="utf-8"?>
-<ds:datastoreItem xmlns:ds="http://schemas.openxmlformats.org/officeDocument/2006/customXml" ds:itemID="{6EE33CFC-6364-4B74-9892-ACBC3AC2CA8A}">
+<file path=customXml/itemProps4.xml><?xml version="1.0" encoding="utf-8"?>
+<ds:datastoreItem xmlns:ds="http://schemas.openxmlformats.org/officeDocument/2006/customXml" ds:itemID="{7B1E6EB0-B3F5-485A-9397-E673FC4F5C49}">
   <ds:schemaRefs>
-    <ds:schemaRef ds:uri="http://schemas.openxmlformats.org/officeDocument/2006/bibliography"/>
-  </ds:schemaRefs>
-</ds:datastoreItem>
-</file>
-
-<file path=customXml/itemProps4.xml><?xml version="1.0" encoding="utf-8"?>
-<ds:datastoreItem xmlns:ds="http://schemas.openxmlformats.org/officeDocument/2006/customXml" ds:itemID="{41853661-3F52-45C5-AABD-8FFE43AA909F}">
-  <ds:schemaRefs>
-    <ds:schemaRef ds:uri="http://schemas.microsoft.com/office/2006/metadata/properties"/>
-    <ds:schemaRef ds:uri="http://schemas.microsoft.com/office/infopath/2007/PartnerControls"/>
+    <ds:schemaRef ds:uri="http://schemas.microsoft.com/sharepoint/v3/contenttype/forms"/>
   </ds:schemaRefs>
 </ds:datastoreItem>
 </file>